--- a/Assignment 13.docx
+++ b/Assignment 13.docx
@@ -139,29 +139,7 @@
           <w:bdr w:val="none" w:sz="0" w:space="0" w:color="auto" w:frame="1"/>
           <w:lang w:eastAsia="en-IN"/>
         </w:rPr>
-        <w:t>__</w:t>
-      </w:r>
-      <w:proofErr w:type="spellStart"/>
-      <w:r>
-        <w:rPr>
-          <w:rFonts w:ascii="Consolas" w:eastAsia="Times New Roman" w:hAnsi="Consolas" w:cs="Courier New"/>
-          <w:color w:val="000000"/>
-          <w:spacing w:val="2"/>
-          <w:bdr w:val="none" w:sz="0" w:space="0" w:color="auto" w:frame="1"/>
-          <w:lang w:eastAsia="en-IN"/>
-        </w:rPr>
-        <w:t>init</w:t>
-      </w:r>
-      <w:proofErr w:type="spellEnd"/>
-      <w:r>
-        <w:rPr>
-          <w:rFonts w:ascii="Consolas" w:eastAsia="Times New Roman" w:hAnsi="Consolas" w:cs="Courier New"/>
-          <w:color w:val="000000"/>
-          <w:spacing w:val="2"/>
-          <w:bdr w:val="none" w:sz="0" w:space="0" w:color="auto" w:frame="1"/>
-          <w:lang w:eastAsia="en-IN"/>
-        </w:rPr>
-        <w:t>__(</w:t>
+        <w:t>__init__(</w:t>
       </w:r>
       <w:r>
         <w:rPr>
@@ -208,7 +186,6 @@
         </w:rPr>
         <w:t>        </w:t>
       </w:r>
-      <w:proofErr w:type="spellStart"/>
       <w:r>
         <w:rPr>
           <w:rFonts w:ascii="Consolas" w:eastAsia="Times New Roman" w:hAnsi="Consolas" w:cs="Courier New"/>
@@ -227,18 +204,7 @@
           <w:bdr w:val="none" w:sz="0" w:space="0" w:color="auto" w:frame="1"/>
           <w:lang w:eastAsia="en-IN"/>
         </w:rPr>
-        <w:t>.data</w:t>
-      </w:r>
-      <w:proofErr w:type="spellEnd"/>
-      <w:r>
-        <w:rPr>
-          <w:rFonts w:ascii="Consolas" w:eastAsia="Times New Roman" w:hAnsi="Consolas" w:cs="Courier New"/>
-          <w:color w:val="000000"/>
-          <w:spacing w:val="2"/>
-          <w:bdr w:val="none" w:sz="0" w:space="0" w:color="auto" w:frame="1"/>
-          <w:lang w:eastAsia="en-IN"/>
-        </w:rPr>
-        <w:t xml:space="preserve"> </w:t>
+        <w:t xml:space="preserve">.data </w:t>
       </w:r>
       <w:r>
         <w:rPr>
@@ -298,7 +264,6 @@
         </w:rPr>
         <w:t>        </w:t>
       </w:r>
-      <w:proofErr w:type="spellStart"/>
       <w:r>
         <w:rPr>
           <w:rFonts w:ascii="Consolas" w:eastAsia="Times New Roman" w:hAnsi="Consolas" w:cs="Courier New"/>
@@ -329,7 +294,6 @@
         </w:rPr>
         <w:t>next</w:t>
       </w:r>
-      <w:proofErr w:type="spellEnd"/>
       <w:r>
         <w:rPr>
           <w:rFonts w:ascii="Consolas" w:eastAsia="Times New Roman" w:hAnsi="Consolas" w:cs="Times New Roman"/>
@@ -418,31 +382,6 @@
       <w:r>
         <w:rPr>
           <w:rFonts w:ascii="Consolas" w:eastAsia="Times New Roman" w:hAnsi="Consolas" w:cs="Courier New"/>
-          <w:color w:val="008200"/>
-          <w:spacing w:val="2"/>
-          <w:bdr w:val="none" w:sz="0" w:space="0" w:color="auto" w:frame="1"/>
-          <w:lang w:eastAsia="en-IN"/>
-        </w:rPr>
-        <w:t># Function to insert node in a linked list</w:t>
-      </w:r>
-    </w:p>
-    <w:p>
-      <w:pPr>
-        <w:shd w:val="clear" w:color="auto" w:fill="FFFFFF"/>
-        <w:spacing w:after="0" w:line="288" w:lineRule="atLeast"/>
-        <w:textAlignment w:val="baseline"/>
-        <w:rPr>
-          <w:rFonts w:ascii="Consolas" w:eastAsia="Times New Roman" w:hAnsi="Consolas" w:cs="Times New Roman"/>
-          <w:color w:val="273239"/>
-          <w:spacing w:val="2"/>
-          <w:sz w:val="24"/>
-          <w:szCs w:val="24"/>
-          <w:lang w:eastAsia="en-IN"/>
-        </w:rPr>
-      </w:pPr>
-      <w:r>
-        <w:rPr>
-          <w:rFonts w:ascii="Consolas" w:eastAsia="Times New Roman" w:hAnsi="Consolas" w:cs="Courier New"/>
           <w:b/>
           <w:bCs/>
           <w:color w:val="006699"/>
@@ -612,27 +551,15 @@
         </w:rPr>
         <w:t>    </w:t>
       </w:r>
-      <w:proofErr w:type="spellStart"/>
-      <w:r>
-        <w:rPr>
-          <w:rFonts w:ascii="Consolas" w:eastAsia="Times New Roman" w:hAnsi="Consolas" w:cs="Courier New"/>
-          <w:color w:val="000000"/>
-          <w:spacing w:val="2"/>
-          <w:bdr w:val="none" w:sz="0" w:space="0" w:color="auto" w:frame="1"/>
-          <w:lang w:eastAsia="en-IN"/>
-        </w:rPr>
-        <w:t>temp.data</w:t>
-      </w:r>
-      <w:proofErr w:type="spellEnd"/>
-      <w:r>
-        <w:rPr>
-          <w:rFonts w:ascii="Consolas" w:eastAsia="Times New Roman" w:hAnsi="Consolas" w:cs="Courier New"/>
-          <w:color w:val="000000"/>
-          <w:spacing w:val="2"/>
-          <w:bdr w:val="none" w:sz="0" w:space="0" w:color="auto" w:frame="1"/>
-          <w:lang w:eastAsia="en-IN"/>
-        </w:rPr>
-        <w:t xml:space="preserve"> </w:t>
+      <w:r>
+        <w:rPr>
+          <w:rFonts w:ascii="Consolas" w:eastAsia="Times New Roman" w:hAnsi="Consolas" w:cs="Courier New"/>
+          <w:color w:val="000000"/>
+          <w:spacing w:val="2"/>
+          <w:bdr w:val="none" w:sz="0" w:space="0" w:color="auto" w:frame="1"/>
+          <w:lang w:eastAsia="en-IN"/>
+        </w:rPr>
+        <w:t xml:space="preserve">temp.data </w:t>
       </w:r>
       <w:r>
         <w:rPr>
@@ -692,7 +619,6 @@
         </w:rPr>
         <w:t>    </w:t>
       </w:r>
-      <w:proofErr w:type="spellStart"/>
       <w:r>
         <w:rPr>
           <w:rFonts w:ascii="Consolas" w:eastAsia="Times New Roman" w:hAnsi="Consolas" w:cs="Courier New"/>
@@ -713,7 +639,6 @@
         </w:rPr>
         <w:t>next</w:t>
       </w:r>
-      <w:proofErr w:type="spellEnd"/>
       <w:r>
         <w:rPr>
           <w:rFonts w:ascii="Consolas" w:eastAsia="Times New Roman" w:hAnsi="Consolas" w:cs="Times New Roman"/>
@@ -1036,27 +961,15 @@
         </w:rPr>
         <w:t>        </w:t>
       </w:r>
-      <w:proofErr w:type="spellStart"/>
-      <w:r>
-        <w:rPr>
-          <w:rFonts w:ascii="Consolas" w:eastAsia="Times New Roman" w:hAnsi="Consolas" w:cs="Courier New"/>
-          <w:color w:val="000000"/>
-          <w:spacing w:val="2"/>
-          <w:bdr w:val="none" w:sz="0" w:space="0" w:color="auto" w:frame="1"/>
-          <w:lang w:eastAsia="en-IN"/>
-        </w:rPr>
-        <w:t>ptr</w:t>
-      </w:r>
-      <w:proofErr w:type="spellEnd"/>
-      <w:r>
-        <w:rPr>
-          <w:rFonts w:ascii="Consolas" w:eastAsia="Times New Roman" w:hAnsi="Consolas" w:cs="Courier New"/>
-          <w:color w:val="000000"/>
-          <w:spacing w:val="2"/>
-          <w:bdr w:val="none" w:sz="0" w:space="0" w:color="auto" w:frame="1"/>
-          <w:lang w:eastAsia="en-IN"/>
-        </w:rPr>
-        <w:t xml:space="preserve"> </w:t>
+      <w:r>
+        <w:rPr>
+          <w:rFonts w:ascii="Consolas" w:eastAsia="Times New Roman" w:hAnsi="Consolas" w:cs="Courier New"/>
+          <w:color w:val="000000"/>
+          <w:spacing w:val="2"/>
+          <w:bdr w:val="none" w:sz="0" w:space="0" w:color="auto" w:frame="1"/>
+          <w:lang w:eastAsia="en-IN"/>
+        </w:rPr>
+        <w:t xml:space="preserve">ptr </w:t>
       </w:r>
       <w:r>
         <w:rPr>
@@ -1147,18 +1060,7 @@
           <w:bdr w:val="none" w:sz="0" w:space="0" w:color="auto" w:frame="1"/>
           <w:lang w:eastAsia="en-IN"/>
         </w:rPr>
-        <w:t>(</w:t>
-      </w:r>
-      <w:proofErr w:type="spellStart"/>
-      <w:r>
-        <w:rPr>
-          <w:rFonts w:ascii="Consolas" w:eastAsia="Times New Roman" w:hAnsi="Consolas" w:cs="Courier New"/>
-          <w:color w:val="000000"/>
-          <w:spacing w:val="2"/>
-          <w:bdr w:val="none" w:sz="0" w:space="0" w:color="auto" w:frame="1"/>
-          <w:lang w:eastAsia="en-IN"/>
-        </w:rPr>
-        <w:t>ptr.</w:t>
+        <w:t>(ptr.</w:t>
       </w:r>
       <w:r>
         <w:rPr>
@@ -1170,7 +1072,6 @@
         </w:rPr>
         <w:t>next</w:t>
       </w:r>
-      <w:proofErr w:type="spellEnd"/>
       <w:r>
         <w:rPr>
           <w:rFonts w:ascii="Consolas" w:eastAsia="Times New Roman" w:hAnsi="Consolas" w:cs="Times New Roman"/>
@@ -1260,27 +1161,15 @@
         </w:rPr>
         <w:t>            </w:t>
       </w:r>
-      <w:proofErr w:type="spellStart"/>
-      <w:r>
-        <w:rPr>
-          <w:rFonts w:ascii="Consolas" w:eastAsia="Times New Roman" w:hAnsi="Consolas" w:cs="Courier New"/>
-          <w:color w:val="000000"/>
-          <w:spacing w:val="2"/>
-          <w:bdr w:val="none" w:sz="0" w:space="0" w:color="auto" w:frame="1"/>
-          <w:lang w:eastAsia="en-IN"/>
-        </w:rPr>
-        <w:t>ptr</w:t>
-      </w:r>
-      <w:proofErr w:type="spellEnd"/>
-      <w:r>
-        <w:rPr>
-          <w:rFonts w:ascii="Consolas" w:eastAsia="Times New Roman" w:hAnsi="Consolas" w:cs="Courier New"/>
-          <w:color w:val="000000"/>
-          <w:spacing w:val="2"/>
-          <w:bdr w:val="none" w:sz="0" w:space="0" w:color="auto" w:frame="1"/>
-          <w:lang w:eastAsia="en-IN"/>
-        </w:rPr>
-        <w:t xml:space="preserve"> </w:t>
+      <w:r>
+        <w:rPr>
+          <w:rFonts w:ascii="Consolas" w:eastAsia="Times New Roman" w:hAnsi="Consolas" w:cs="Courier New"/>
+          <w:color w:val="000000"/>
+          <w:spacing w:val="2"/>
+          <w:bdr w:val="none" w:sz="0" w:space="0" w:color="auto" w:frame="1"/>
+          <w:lang w:eastAsia="en-IN"/>
+        </w:rPr>
+        <w:t xml:space="preserve">ptr </w:t>
       </w:r>
       <w:r>
         <w:rPr>
@@ -1305,7 +1194,6 @@
         </w:rPr>
         <w:t xml:space="preserve"> </w:t>
       </w:r>
-      <w:proofErr w:type="spellStart"/>
       <w:r>
         <w:rPr>
           <w:rFonts w:ascii="Consolas" w:eastAsia="Times New Roman" w:hAnsi="Consolas" w:cs="Courier New"/>
@@ -1326,7 +1214,6 @@
         </w:rPr>
         <w:t>next</w:t>
       </w:r>
-      <w:proofErr w:type="spellEnd"/>
     </w:p>
     <w:p>
       <w:pPr>
@@ -1378,7 +1265,6 @@
         </w:rPr>
         <w:t>        </w:t>
       </w:r>
-      <w:proofErr w:type="spellStart"/>
       <w:r>
         <w:rPr>
           <w:rFonts w:ascii="Consolas" w:eastAsia="Times New Roman" w:hAnsi="Consolas" w:cs="Courier New"/>
@@ -1399,7 +1285,6 @@
         </w:rPr>
         <w:t>next</w:t>
       </w:r>
-      <w:proofErr w:type="spellEnd"/>
       <w:r>
         <w:rPr>
           <w:rFonts w:ascii="Consolas" w:eastAsia="Times New Roman" w:hAnsi="Consolas" w:cs="Times New Roman"/>
@@ -1582,31 +1467,6 @@
       <w:r>
         <w:rPr>
           <w:rFonts w:ascii="Consolas" w:eastAsia="Times New Roman" w:hAnsi="Consolas" w:cs="Courier New"/>
-          <w:color w:val="008200"/>
-          <w:spacing w:val="2"/>
-          <w:bdr w:val="none" w:sz="0" w:space="0" w:color="auto" w:frame="1"/>
-          <w:lang w:eastAsia="en-IN"/>
-        </w:rPr>
-        <w:t># Function which returns new linked list</w:t>
-      </w:r>
-    </w:p>
-    <w:p>
-      <w:pPr>
-        <w:shd w:val="clear" w:color="auto" w:fill="FFFFFF"/>
-        <w:spacing w:after="0" w:line="288" w:lineRule="atLeast"/>
-        <w:textAlignment w:val="baseline"/>
-        <w:rPr>
-          <w:rFonts w:ascii="Consolas" w:eastAsia="Times New Roman" w:hAnsi="Consolas" w:cs="Times New Roman"/>
-          <w:color w:val="273239"/>
-          <w:spacing w:val="2"/>
-          <w:sz w:val="24"/>
-          <w:szCs w:val="24"/>
-          <w:lang w:eastAsia="en-IN"/>
-        </w:rPr>
-      </w:pPr>
-      <w:r>
-        <w:rPr>
-          <w:rFonts w:ascii="Consolas" w:eastAsia="Times New Roman" w:hAnsi="Consolas" w:cs="Courier New"/>
           <w:b/>
           <w:bCs/>
           <w:color w:val="006699"/>
@@ -1627,27 +1487,15 @@
         </w:rPr>
         <w:t xml:space="preserve"> </w:t>
       </w:r>
-      <w:proofErr w:type="spellStart"/>
-      <w:r>
-        <w:rPr>
-          <w:rFonts w:ascii="Consolas" w:eastAsia="Times New Roman" w:hAnsi="Consolas" w:cs="Courier New"/>
-          <w:color w:val="000000"/>
-          <w:spacing w:val="2"/>
-          <w:bdr w:val="none" w:sz="0" w:space="0" w:color="auto" w:frame="1"/>
-          <w:lang w:eastAsia="en-IN"/>
-        </w:rPr>
-        <w:t>newList</w:t>
-      </w:r>
-      <w:proofErr w:type="spellEnd"/>
-      <w:r>
-        <w:rPr>
-          <w:rFonts w:ascii="Consolas" w:eastAsia="Times New Roman" w:hAnsi="Consolas" w:cs="Courier New"/>
-          <w:color w:val="000000"/>
-          <w:spacing w:val="2"/>
-          <w:bdr w:val="none" w:sz="0" w:space="0" w:color="auto" w:frame="1"/>
-          <w:lang w:eastAsia="en-IN"/>
-        </w:rPr>
-        <w:t>(root1, root2):</w:t>
+      <w:r>
+        <w:rPr>
+          <w:rFonts w:ascii="Consolas" w:eastAsia="Times New Roman" w:hAnsi="Consolas" w:cs="Courier New"/>
+          <w:color w:val="000000"/>
+          <w:spacing w:val="2"/>
+          <w:bdr w:val="none" w:sz="0" w:space="0" w:color="auto" w:frame="1"/>
+          <w:lang w:eastAsia="en-IN"/>
+        </w:rPr>
+        <w:t>newList(root1, root2):</w:t>
       </w:r>
     </w:p>
     <w:p>
@@ -2129,7 +1977,6 @@
         </w:rPr>
         <w:t>        </w:t>
       </w:r>
-      <w:proofErr w:type="spellStart"/>
       <w:r>
         <w:rPr>
           <w:rFonts w:ascii="Consolas" w:eastAsia="Times New Roman" w:hAnsi="Consolas" w:cs="Courier New"/>
@@ -2150,7 +1997,6 @@
         </w:rPr>
         <w:t>next</w:t>
       </w:r>
-      <w:proofErr w:type="spellEnd"/>
       <w:r>
         <w:rPr>
           <w:rFonts w:ascii="Consolas" w:eastAsia="Times New Roman" w:hAnsi="Consolas" w:cs="Times New Roman"/>
@@ -2339,27 +2185,15 @@
         </w:rPr>
         <w:t>            </w:t>
       </w:r>
-      <w:proofErr w:type="spellStart"/>
-      <w:r>
-        <w:rPr>
-          <w:rFonts w:ascii="Consolas" w:eastAsia="Times New Roman" w:hAnsi="Consolas" w:cs="Courier New"/>
-          <w:color w:val="000000"/>
-          <w:spacing w:val="2"/>
-          <w:bdr w:val="none" w:sz="0" w:space="0" w:color="auto" w:frame="1"/>
-          <w:lang w:eastAsia="en-IN"/>
-        </w:rPr>
-        <w:t>temp.data</w:t>
-      </w:r>
-      <w:proofErr w:type="spellEnd"/>
-      <w:r>
-        <w:rPr>
-          <w:rFonts w:ascii="Consolas" w:eastAsia="Times New Roman" w:hAnsi="Consolas" w:cs="Courier New"/>
-          <w:color w:val="000000"/>
-          <w:spacing w:val="2"/>
-          <w:bdr w:val="none" w:sz="0" w:space="0" w:color="auto" w:frame="1"/>
-          <w:lang w:eastAsia="en-IN"/>
-        </w:rPr>
-        <w:t xml:space="preserve"> </w:t>
+      <w:r>
+        <w:rPr>
+          <w:rFonts w:ascii="Consolas" w:eastAsia="Times New Roman" w:hAnsi="Consolas" w:cs="Courier New"/>
+          <w:color w:val="000000"/>
+          <w:spacing w:val="2"/>
+          <w:bdr w:val="none" w:sz="0" w:space="0" w:color="auto" w:frame="1"/>
+          <w:lang w:eastAsia="en-IN"/>
+        </w:rPr>
+        <w:t xml:space="preserve">temp.data </w:t>
       </w:r>
       <w:r>
         <w:rPr>
@@ -2466,27 +2300,15 @@
         </w:rPr>
         <w:t>            </w:t>
       </w:r>
-      <w:proofErr w:type="spellStart"/>
-      <w:r>
-        <w:rPr>
-          <w:rFonts w:ascii="Consolas" w:eastAsia="Times New Roman" w:hAnsi="Consolas" w:cs="Courier New"/>
-          <w:color w:val="000000"/>
-          <w:spacing w:val="2"/>
-          <w:bdr w:val="none" w:sz="0" w:space="0" w:color="auto" w:frame="1"/>
-          <w:lang w:eastAsia="en-IN"/>
-        </w:rPr>
-        <w:t>temp.data</w:t>
-      </w:r>
-      <w:proofErr w:type="spellEnd"/>
-      <w:r>
-        <w:rPr>
-          <w:rFonts w:ascii="Consolas" w:eastAsia="Times New Roman" w:hAnsi="Consolas" w:cs="Courier New"/>
-          <w:color w:val="000000"/>
-          <w:spacing w:val="2"/>
-          <w:bdr w:val="none" w:sz="0" w:space="0" w:color="auto" w:frame="1"/>
-          <w:lang w:eastAsia="en-IN"/>
-        </w:rPr>
-        <w:t xml:space="preserve"> </w:t>
+      <w:r>
+        <w:rPr>
+          <w:rFonts w:ascii="Consolas" w:eastAsia="Times New Roman" w:hAnsi="Consolas" w:cs="Courier New"/>
+          <w:color w:val="000000"/>
+          <w:spacing w:val="2"/>
+          <w:bdr w:val="none" w:sz="0" w:space="0" w:color="auto" w:frame="1"/>
+          <w:lang w:eastAsia="en-IN"/>
+        </w:rPr>
+        <w:t xml:space="preserve">temp.data </w:t>
       </w:r>
       <w:r>
         <w:rPr>
@@ -2799,27 +2621,15 @@
         </w:rPr>
         <w:t>            </w:t>
       </w:r>
-      <w:proofErr w:type="spellStart"/>
-      <w:r>
-        <w:rPr>
-          <w:rFonts w:ascii="Consolas" w:eastAsia="Times New Roman" w:hAnsi="Consolas" w:cs="Courier New"/>
-          <w:color w:val="000000"/>
-          <w:spacing w:val="2"/>
-          <w:bdr w:val="none" w:sz="0" w:space="0" w:color="auto" w:frame="1"/>
-          <w:lang w:eastAsia="en-IN"/>
-        </w:rPr>
-        <w:t>ptr</w:t>
-      </w:r>
-      <w:proofErr w:type="spellEnd"/>
-      <w:r>
-        <w:rPr>
-          <w:rFonts w:ascii="Consolas" w:eastAsia="Times New Roman" w:hAnsi="Consolas" w:cs="Courier New"/>
-          <w:color w:val="000000"/>
-          <w:spacing w:val="2"/>
-          <w:bdr w:val="none" w:sz="0" w:space="0" w:color="auto" w:frame="1"/>
-          <w:lang w:eastAsia="en-IN"/>
-        </w:rPr>
-        <w:t xml:space="preserve"> </w:t>
+      <w:r>
+        <w:rPr>
+          <w:rFonts w:ascii="Consolas" w:eastAsia="Times New Roman" w:hAnsi="Consolas" w:cs="Courier New"/>
+          <w:color w:val="000000"/>
+          <w:spacing w:val="2"/>
+          <w:bdr w:val="none" w:sz="0" w:space="0" w:color="auto" w:frame="1"/>
+          <w:lang w:eastAsia="en-IN"/>
+        </w:rPr>
+        <w:t xml:space="preserve">ptr </w:t>
       </w:r>
       <w:r>
         <w:rPr>
@@ -2910,18 +2720,7 @@
           <w:bdr w:val="none" w:sz="0" w:space="0" w:color="auto" w:frame="1"/>
           <w:lang w:eastAsia="en-IN"/>
         </w:rPr>
-        <w:t>(</w:t>
-      </w:r>
-      <w:proofErr w:type="spellStart"/>
-      <w:r>
-        <w:rPr>
-          <w:rFonts w:ascii="Consolas" w:eastAsia="Times New Roman" w:hAnsi="Consolas" w:cs="Courier New"/>
-          <w:color w:val="000000"/>
-          <w:spacing w:val="2"/>
-          <w:bdr w:val="none" w:sz="0" w:space="0" w:color="auto" w:frame="1"/>
-          <w:lang w:eastAsia="en-IN"/>
-        </w:rPr>
-        <w:t>ptr.</w:t>
+        <w:t>(ptr.</w:t>
       </w:r>
       <w:r>
         <w:rPr>
@@ -2933,7 +2732,6 @@
         </w:rPr>
         <w:t>next</w:t>
       </w:r>
-      <w:proofErr w:type="spellEnd"/>
       <w:r>
         <w:rPr>
           <w:rFonts w:ascii="Consolas" w:eastAsia="Times New Roman" w:hAnsi="Consolas" w:cs="Times New Roman"/>
@@ -3021,30 +2819,17 @@
           <w:bdr w:val="none" w:sz="0" w:space="0" w:color="auto" w:frame="1"/>
           <w:lang w:eastAsia="en-IN"/>
         </w:rPr>
-        <w:lastRenderedPageBreak/>
         <w:t>                </w:t>
       </w:r>
-      <w:proofErr w:type="spellStart"/>
-      <w:r>
-        <w:rPr>
-          <w:rFonts w:ascii="Consolas" w:eastAsia="Times New Roman" w:hAnsi="Consolas" w:cs="Courier New"/>
-          <w:color w:val="000000"/>
-          <w:spacing w:val="2"/>
-          <w:bdr w:val="none" w:sz="0" w:space="0" w:color="auto" w:frame="1"/>
-          <w:lang w:eastAsia="en-IN"/>
-        </w:rPr>
-        <w:t>ptr</w:t>
-      </w:r>
-      <w:proofErr w:type="spellEnd"/>
-      <w:r>
-        <w:rPr>
-          <w:rFonts w:ascii="Consolas" w:eastAsia="Times New Roman" w:hAnsi="Consolas" w:cs="Courier New"/>
-          <w:color w:val="000000"/>
-          <w:spacing w:val="2"/>
-          <w:bdr w:val="none" w:sz="0" w:space="0" w:color="auto" w:frame="1"/>
-          <w:lang w:eastAsia="en-IN"/>
-        </w:rPr>
-        <w:t xml:space="preserve"> </w:t>
+      <w:r>
+        <w:rPr>
+          <w:rFonts w:ascii="Consolas" w:eastAsia="Times New Roman" w:hAnsi="Consolas" w:cs="Courier New"/>
+          <w:color w:val="000000"/>
+          <w:spacing w:val="2"/>
+          <w:bdr w:val="none" w:sz="0" w:space="0" w:color="auto" w:frame="1"/>
+          <w:lang w:eastAsia="en-IN"/>
+        </w:rPr>
+        <w:t xml:space="preserve">ptr </w:t>
       </w:r>
       <w:r>
         <w:rPr>
@@ -3069,7 +2854,6 @@
         </w:rPr>
         <w:t xml:space="preserve"> </w:t>
       </w:r>
-      <w:proofErr w:type="spellStart"/>
       <w:r>
         <w:rPr>
           <w:rFonts w:ascii="Consolas" w:eastAsia="Times New Roman" w:hAnsi="Consolas" w:cs="Courier New"/>
@@ -3090,7 +2874,6 @@
         </w:rPr>
         <w:t>next</w:t>
       </w:r>
-      <w:proofErr w:type="spellEnd"/>
     </w:p>
     <w:p>
       <w:pPr>
@@ -3140,9 +2923,9 @@
           <w:bdr w:val="none" w:sz="0" w:space="0" w:color="auto" w:frame="1"/>
           <w:lang w:eastAsia="en-IN"/>
         </w:rPr>
+        <w:lastRenderedPageBreak/>
         <w:t>            </w:t>
       </w:r>
-      <w:proofErr w:type="spellStart"/>
       <w:r>
         <w:rPr>
           <w:rFonts w:ascii="Consolas" w:eastAsia="Times New Roman" w:hAnsi="Consolas" w:cs="Courier New"/>
@@ -3163,7 +2946,6 @@
         </w:rPr>
         <w:t>next</w:t>
       </w:r>
-      <w:proofErr w:type="spellEnd"/>
       <w:r>
         <w:rPr>
           <w:rFonts w:ascii="Consolas" w:eastAsia="Times New Roman" w:hAnsi="Consolas" w:cs="Times New Roman"/>
@@ -3740,29 +3522,7 @@
           <w:bdr w:val="none" w:sz="0" w:space="0" w:color="auto" w:frame="1"/>
           <w:lang w:eastAsia="en-IN"/>
         </w:rPr>
-        <w:t>(</w:t>
-      </w:r>
-      <w:proofErr w:type="spellStart"/>
-      <w:r>
-        <w:rPr>
-          <w:rFonts w:ascii="Consolas" w:eastAsia="Times New Roman" w:hAnsi="Consolas" w:cs="Courier New"/>
-          <w:color w:val="000000"/>
-          <w:spacing w:val="2"/>
-          <w:bdr w:val="none" w:sz="0" w:space="0" w:color="auto" w:frame="1"/>
-          <w:lang w:eastAsia="en-IN"/>
-        </w:rPr>
-        <w:t>root.data</w:t>
-      </w:r>
-      <w:proofErr w:type="spellEnd"/>
-      <w:r>
-        <w:rPr>
-          <w:rFonts w:ascii="Consolas" w:eastAsia="Times New Roman" w:hAnsi="Consolas" w:cs="Courier New"/>
-          <w:color w:val="000000"/>
-          <w:spacing w:val="2"/>
-          <w:bdr w:val="none" w:sz="0" w:space="0" w:color="auto" w:frame="1"/>
-          <w:lang w:eastAsia="en-IN"/>
-        </w:rPr>
-        <w:t xml:space="preserve">, </w:t>
+        <w:t xml:space="preserve">(root.data, </w:t>
       </w:r>
       <w:r>
         <w:rPr>
@@ -3885,7 +3645,6 @@
         </w:rPr>
         <w:t xml:space="preserve"> </w:t>
       </w:r>
-      <w:proofErr w:type="spellStart"/>
       <w:r>
         <w:rPr>
           <w:rFonts w:ascii="Consolas" w:eastAsia="Times New Roman" w:hAnsi="Consolas" w:cs="Courier New"/>
@@ -3906,7 +3665,6 @@
         </w:rPr>
         <w:t>next</w:t>
       </w:r>
-      <w:proofErr w:type="spellEnd"/>
     </w:p>
     <w:p>
       <w:pPr>
@@ -4035,53 +3793,1022 @@
         <w:t> </w:t>
       </w:r>
     </w:p>
-    <w:p>
-      <w:pPr>
-        <w:shd w:val="clear" w:color="auto" w:fill="FFFFFF"/>
-        <w:spacing w:after="0" w:line="288" w:lineRule="atLeast"/>
-        <w:textAlignment w:val="baseline"/>
-        <w:rPr>
-          <w:rFonts w:ascii="Consolas" w:eastAsia="Times New Roman" w:hAnsi="Consolas" w:cs="Times New Roman"/>
-          <w:color w:val="273239"/>
-          <w:spacing w:val="2"/>
-          <w:sz w:val="24"/>
-          <w:szCs w:val="24"/>
-          <w:lang w:eastAsia="en-IN"/>
-        </w:rPr>
-      </w:pPr>
-      <w:r>
-        <w:rPr>
-          <w:rFonts w:ascii="Consolas" w:eastAsia="Times New Roman" w:hAnsi="Consolas" w:cs="Courier New"/>
-          <w:color w:val="008200"/>
-          <w:spacing w:val="2"/>
-          <w:bdr w:val="none" w:sz="0" w:space="0" w:color="auto" w:frame="1"/>
-          <w:lang w:eastAsia="en-IN"/>
-        </w:rPr>
-        <w:t># Driver Code</w:t>
-      </w:r>
-    </w:p>
-    <w:p>
-      <w:pPr>
-        <w:shd w:val="clear" w:color="auto" w:fill="FFFFFF"/>
-        <w:spacing w:after="0" w:line="288" w:lineRule="atLeast"/>
-        <w:textAlignment w:val="baseline"/>
-        <w:rPr>
-          <w:rFonts w:ascii="Consolas" w:eastAsia="Times New Roman" w:hAnsi="Consolas" w:cs="Times New Roman"/>
-          <w:color w:val="273239"/>
-          <w:spacing w:val="2"/>
-          <w:sz w:val="24"/>
-          <w:szCs w:val="24"/>
-          <w:lang w:eastAsia="en-IN"/>
-        </w:rPr>
-      </w:pPr>
-      <w:r>
-        <w:rPr>
-          <w:rFonts w:ascii="Consolas" w:eastAsia="Times New Roman" w:hAnsi="Consolas" w:cs="Courier New"/>
-          <w:b/>
-          <w:bCs/>
-          <w:color w:val="006699"/>
-          <w:spacing w:val="2"/>
-          <w:bdr w:val="none" w:sz="0" w:space="0" w:color="auto" w:frame="1"/>
+    <w:p/>
+    <w:p>
+      <w:r>
+        <w:t>Q2</w:t>
+      </w:r>
+    </w:p>
+    <w:p/>
+    <w:p>
+      <w:pPr>
+        <w:spacing w:after="0" w:line="240" w:lineRule="auto"/>
+        <w:rPr>
+          <w:rFonts w:ascii="Segoe UI" w:eastAsia="Times New Roman" w:hAnsi="Segoe UI" w:cs="Segoe UI"/>
+          <w:color w:val="1A202C"/>
+          <w:sz w:val="21"/>
+          <w:szCs w:val="21"/>
+          <w:shd w:val="clear" w:color="auto" w:fill="FFFFFF"/>
+          <w:lang w:eastAsia="en-IN"/>
+        </w:rPr>
+      </w:pPr>
+      <w:r>
+        <w:rPr>
+          <w:rFonts w:ascii="Segoe UI" w:eastAsia="Times New Roman" w:hAnsi="Segoe UI" w:cs="Segoe UI"/>
+          <w:color w:val="1A202C"/>
+          <w:sz w:val="21"/>
+          <w:szCs w:val="21"/>
+          <w:shd w:val="clear" w:color="auto" w:fill="FFFFFF"/>
+          <w:lang w:eastAsia="en-IN"/>
+        </w:rPr>
+        <w:t>class Solution:</w:t>
+      </w:r>
+    </w:p>
+    <w:p>
+      <w:pPr>
+        <w:spacing w:after="0" w:line="240" w:lineRule="auto"/>
+        <w:rPr>
+          <w:rFonts w:ascii="Segoe UI" w:eastAsia="Times New Roman" w:hAnsi="Segoe UI" w:cs="Segoe UI"/>
+          <w:color w:val="1A202C"/>
+          <w:sz w:val="21"/>
+          <w:szCs w:val="21"/>
+          <w:shd w:val="clear" w:color="auto" w:fill="FFFFFF"/>
+          <w:lang w:eastAsia="en-IN"/>
+        </w:rPr>
+      </w:pPr>
+      <w:r>
+        <w:rPr>
+          <w:rFonts w:ascii="Segoe UI" w:eastAsia="Times New Roman" w:hAnsi="Segoe UI" w:cs="Segoe UI"/>
+          <w:color w:val="1A202C"/>
+          <w:sz w:val="21"/>
+          <w:szCs w:val="21"/>
+          <w:shd w:val="clear" w:color="auto" w:fill="FFFFFF"/>
+          <w:lang w:eastAsia="en-IN"/>
+        </w:rPr>
+        <w:t xml:space="preserve">    def deleteDuplicates(self, head: Optional[ListNode]) -&gt; Optional[ListNode]:</w:t>
+      </w:r>
+    </w:p>
+    <w:p>
+      <w:pPr>
+        <w:spacing w:after="0" w:line="240" w:lineRule="auto"/>
+        <w:rPr>
+          <w:rFonts w:ascii="Segoe UI" w:eastAsia="Times New Roman" w:hAnsi="Segoe UI" w:cs="Segoe UI"/>
+          <w:color w:val="1A202C"/>
+          <w:sz w:val="21"/>
+          <w:szCs w:val="21"/>
+          <w:shd w:val="clear" w:color="auto" w:fill="FFFFFF"/>
+          <w:lang w:eastAsia="en-IN"/>
+        </w:rPr>
+      </w:pPr>
+      <w:r>
+        <w:rPr>
+          <w:rFonts w:ascii="Segoe UI" w:eastAsia="Times New Roman" w:hAnsi="Segoe UI" w:cs="Segoe UI"/>
+          <w:color w:val="1A202C"/>
+          <w:sz w:val="21"/>
+          <w:szCs w:val="21"/>
+          <w:shd w:val="clear" w:color="auto" w:fill="FFFFFF"/>
+          <w:lang w:eastAsia="en-IN"/>
+        </w:rPr>
+        <w:t xml:space="preserve">        if not head:</w:t>
+      </w:r>
+    </w:p>
+    <w:p>
+      <w:pPr>
+        <w:spacing w:after="0" w:line="240" w:lineRule="auto"/>
+        <w:rPr>
+          <w:rFonts w:ascii="Segoe UI" w:eastAsia="Times New Roman" w:hAnsi="Segoe UI" w:cs="Segoe UI"/>
+          <w:color w:val="1A202C"/>
+          <w:sz w:val="21"/>
+          <w:szCs w:val="21"/>
+          <w:shd w:val="clear" w:color="auto" w:fill="FFFFFF"/>
+          <w:lang w:eastAsia="en-IN"/>
+        </w:rPr>
+      </w:pPr>
+      <w:r>
+        <w:rPr>
+          <w:rFonts w:ascii="Segoe UI" w:eastAsia="Times New Roman" w:hAnsi="Segoe UI" w:cs="Segoe UI"/>
+          <w:color w:val="1A202C"/>
+          <w:sz w:val="21"/>
+          <w:szCs w:val="21"/>
+          <w:shd w:val="clear" w:color="auto" w:fill="FFFFFF"/>
+          <w:lang w:eastAsia="en-IN"/>
+        </w:rPr>
+        <w:t xml:space="preserve">            return None</w:t>
+      </w:r>
+    </w:p>
+    <w:p>
+      <w:pPr>
+        <w:spacing w:after="0" w:line="240" w:lineRule="auto"/>
+        <w:rPr>
+          <w:rFonts w:ascii="Segoe UI" w:eastAsia="Times New Roman" w:hAnsi="Segoe UI" w:cs="Segoe UI"/>
+          <w:color w:val="1A202C"/>
+          <w:sz w:val="21"/>
+          <w:szCs w:val="21"/>
+          <w:shd w:val="clear" w:color="auto" w:fill="FFFFFF"/>
+          <w:lang w:eastAsia="en-IN"/>
+        </w:rPr>
+      </w:pPr>
+    </w:p>
+    <w:p>
+      <w:pPr>
+        <w:spacing w:after="0" w:line="240" w:lineRule="auto"/>
+        <w:rPr>
+          <w:rFonts w:ascii="Segoe UI" w:eastAsia="Times New Roman" w:hAnsi="Segoe UI" w:cs="Segoe UI"/>
+          <w:color w:val="1A202C"/>
+          <w:sz w:val="21"/>
+          <w:szCs w:val="21"/>
+          <w:shd w:val="clear" w:color="auto" w:fill="FFFFFF"/>
+          <w:lang w:eastAsia="en-IN"/>
+        </w:rPr>
+      </w:pPr>
+      <w:r>
+        <w:rPr>
+          <w:rFonts w:ascii="Segoe UI" w:eastAsia="Times New Roman" w:hAnsi="Segoe UI" w:cs="Segoe UI"/>
+          <w:color w:val="1A202C"/>
+          <w:sz w:val="21"/>
+          <w:szCs w:val="21"/>
+          <w:shd w:val="clear" w:color="auto" w:fill="FFFFFF"/>
+          <w:lang w:eastAsia="en-IN"/>
+        </w:rPr>
+        <w:t xml:space="preserve">        curr = head</w:t>
+      </w:r>
+    </w:p>
+    <w:p>
+      <w:pPr>
+        <w:spacing w:after="0" w:line="240" w:lineRule="auto"/>
+        <w:rPr>
+          <w:rFonts w:ascii="Segoe UI" w:eastAsia="Times New Roman" w:hAnsi="Segoe UI" w:cs="Segoe UI"/>
+          <w:color w:val="1A202C"/>
+          <w:sz w:val="21"/>
+          <w:szCs w:val="21"/>
+          <w:shd w:val="clear" w:color="auto" w:fill="FFFFFF"/>
+          <w:lang w:eastAsia="en-IN"/>
+        </w:rPr>
+      </w:pPr>
+    </w:p>
+    <w:p>
+      <w:pPr>
+        <w:spacing w:after="0" w:line="240" w:lineRule="auto"/>
+        <w:rPr>
+          <w:rFonts w:ascii="Segoe UI" w:eastAsia="Times New Roman" w:hAnsi="Segoe UI" w:cs="Segoe UI"/>
+          <w:color w:val="1A202C"/>
+          <w:sz w:val="21"/>
+          <w:szCs w:val="21"/>
+          <w:shd w:val="clear" w:color="auto" w:fill="FFFFFF"/>
+          <w:lang w:eastAsia="en-IN"/>
+        </w:rPr>
+      </w:pPr>
+      <w:r>
+        <w:rPr>
+          <w:rFonts w:ascii="Segoe UI" w:eastAsia="Times New Roman" w:hAnsi="Segoe UI" w:cs="Segoe UI"/>
+          <w:color w:val="1A202C"/>
+          <w:sz w:val="21"/>
+          <w:szCs w:val="21"/>
+          <w:shd w:val="clear" w:color="auto" w:fill="FFFFFF"/>
+          <w:lang w:eastAsia="en-IN"/>
+        </w:rPr>
+        <w:t xml:space="preserve">        while curr.next:</w:t>
+      </w:r>
+    </w:p>
+    <w:p>
+      <w:pPr>
+        <w:spacing w:after="0" w:line="240" w:lineRule="auto"/>
+        <w:rPr>
+          <w:rFonts w:ascii="Segoe UI" w:eastAsia="Times New Roman" w:hAnsi="Segoe UI" w:cs="Segoe UI"/>
+          <w:color w:val="1A202C"/>
+          <w:sz w:val="21"/>
+          <w:szCs w:val="21"/>
+          <w:shd w:val="clear" w:color="auto" w:fill="FFFFFF"/>
+          <w:lang w:eastAsia="en-IN"/>
+        </w:rPr>
+      </w:pPr>
+      <w:r>
+        <w:rPr>
+          <w:rFonts w:ascii="Segoe UI" w:eastAsia="Times New Roman" w:hAnsi="Segoe UI" w:cs="Segoe UI"/>
+          <w:color w:val="1A202C"/>
+          <w:sz w:val="21"/>
+          <w:szCs w:val="21"/>
+          <w:shd w:val="clear" w:color="auto" w:fill="FFFFFF"/>
+          <w:lang w:eastAsia="en-IN"/>
+        </w:rPr>
+        <w:t xml:space="preserve">            if curr.val == curr.next.val:</w:t>
+      </w:r>
+    </w:p>
+    <w:p>
+      <w:pPr>
+        <w:spacing w:after="0" w:line="240" w:lineRule="auto"/>
+        <w:rPr>
+          <w:rFonts w:ascii="Segoe UI" w:eastAsia="Times New Roman" w:hAnsi="Segoe UI" w:cs="Segoe UI"/>
+          <w:color w:val="1A202C"/>
+          <w:sz w:val="21"/>
+          <w:szCs w:val="21"/>
+          <w:shd w:val="clear" w:color="auto" w:fill="FFFFFF"/>
+          <w:lang w:eastAsia="en-IN"/>
+        </w:rPr>
+      </w:pPr>
+      <w:r>
+        <w:rPr>
+          <w:rFonts w:ascii="Segoe UI" w:eastAsia="Times New Roman" w:hAnsi="Segoe UI" w:cs="Segoe UI"/>
+          <w:color w:val="1A202C"/>
+          <w:sz w:val="21"/>
+          <w:szCs w:val="21"/>
+          <w:shd w:val="clear" w:color="auto" w:fill="FFFFFF"/>
+          <w:lang w:eastAsia="en-IN"/>
+        </w:rPr>
+        <w:t xml:space="preserve">                curr.next = curr.next.next</w:t>
+      </w:r>
+    </w:p>
+    <w:p>
+      <w:pPr>
+        <w:spacing w:after="0" w:line="240" w:lineRule="auto"/>
+        <w:rPr>
+          <w:rFonts w:ascii="Segoe UI" w:eastAsia="Times New Roman" w:hAnsi="Segoe UI" w:cs="Segoe UI"/>
+          <w:color w:val="1A202C"/>
+          <w:sz w:val="21"/>
+          <w:szCs w:val="21"/>
+          <w:shd w:val="clear" w:color="auto" w:fill="FFFFFF"/>
+          <w:lang w:eastAsia="en-IN"/>
+        </w:rPr>
+      </w:pPr>
+      <w:r>
+        <w:rPr>
+          <w:rFonts w:ascii="Segoe UI" w:eastAsia="Times New Roman" w:hAnsi="Segoe UI" w:cs="Segoe UI"/>
+          <w:color w:val="1A202C"/>
+          <w:sz w:val="21"/>
+          <w:szCs w:val="21"/>
+          <w:shd w:val="clear" w:color="auto" w:fill="FFFFFF"/>
+          <w:lang w:eastAsia="en-IN"/>
+        </w:rPr>
+        <w:t xml:space="preserve">            else:</w:t>
+      </w:r>
+    </w:p>
+    <w:p>
+      <w:pPr>
+        <w:spacing w:after="0" w:line="240" w:lineRule="auto"/>
+        <w:rPr>
+          <w:rFonts w:ascii="Segoe UI" w:eastAsia="Times New Roman" w:hAnsi="Segoe UI" w:cs="Segoe UI"/>
+          <w:color w:val="1A202C"/>
+          <w:sz w:val="21"/>
+          <w:szCs w:val="21"/>
+          <w:shd w:val="clear" w:color="auto" w:fill="FFFFFF"/>
+          <w:lang w:eastAsia="en-IN"/>
+        </w:rPr>
+      </w:pPr>
+      <w:r>
+        <w:rPr>
+          <w:rFonts w:ascii="Segoe UI" w:eastAsia="Times New Roman" w:hAnsi="Segoe UI" w:cs="Segoe UI"/>
+          <w:color w:val="1A202C"/>
+          <w:sz w:val="21"/>
+          <w:szCs w:val="21"/>
+          <w:shd w:val="clear" w:color="auto" w:fill="FFFFFF"/>
+          <w:lang w:eastAsia="en-IN"/>
+        </w:rPr>
+        <w:t xml:space="preserve">                curr = curr.next</w:t>
+      </w:r>
+    </w:p>
+    <w:p>
+      <w:pPr>
+        <w:spacing w:after="0" w:line="240" w:lineRule="auto"/>
+        <w:rPr>
+          <w:rFonts w:ascii="Segoe UI" w:eastAsia="Times New Roman" w:hAnsi="Segoe UI" w:cs="Segoe UI"/>
+          <w:color w:val="1A202C"/>
+          <w:sz w:val="21"/>
+          <w:szCs w:val="21"/>
+          <w:shd w:val="clear" w:color="auto" w:fill="FFFFFF"/>
+          <w:lang w:eastAsia="en-IN"/>
+        </w:rPr>
+      </w:pPr>
+    </w:p>
+    <w:p>
+      <w:pPr>
+        <w:rPr>
+          <w:rFonts w:ascii="Segoe UI" w:eastAsia="Times New Roman" w:hAnsi="Segoe UI" w:cs="Segoe UI"/>
+          <w:color w:val="1A202C"/>
+          <w:sz w:val="21"/>
+          <w:szCs w:val="21"/>
+          <w:shd w:val="clear" w:color="auto" w:fill="FFFFFF"/>
+          <w:lang w:eastAsia="en-IN"/>
+        </w:rPr>
+      </w:pPr>
+      <w:r>
+        <w:rPr>
+          <w:rFonts w:ascii="Segoe UI" w:eastAsia="Times New Roman" w:hAnsi="Segoe UI" w:cs="Segoe UI"/>
+          <w:color w:val="1A202C"/>
+          <w:sz w:val="21"/>
+          <w:szCs w:val="21"/>
+          <w:shd w:val="clear" w:color="auto" w:fill="FFFFFF"/>
+          <w:lang w:eastAsia="en-IN"/>
+        </w:rPr>
+        <w:t xml:space="preserve">        return head</w:t>
+      </w:r>
+    </w:p>
+    <w:p>
+      <w:pPr>
+        <w:rPr>
+          <w:rFonts w:ascii="Segoe UI" w:eastAsia="Times New Roman" w:hAnsi="Segoe UI" w:cs="Segoe UI"/>
+          <w:color w:val="1A202C"/>
+          <w:sz w:val="21"/>
+          <w:szCs w:val="21"/>
+          <w:shd w:val="clear" w:color="auto" w:fill="FFFFFF"/>
+          <w:lang w:eastAsia="en-IN"/>
+        </w:rPr>
+      </w:pPr>
+    </w:p>
+    <w:p>
+      <w:pPr>
+        <w:rPr>
+          <w:rFonts w:ascii="Segoe UI" w:eastAsia="Times New Roman" w:hAnsi="Segoe UI" w:cs="Segoe UI"/>
+          <w:color w:val="1A202C"/>
+          <w:sz w:val="21"/>
+          <w:szCs w:val="21"/>
+          <w:shd w:val="clear" w:color="auto" w:fill="FFFFFF"/>
+          <w:lang w:eastAsia="en-IN"/>
+        </w:rPr>
+      </w:pPr>
+      <w:r>
+        <w:rPr>
+          <w:rFonts w:ascii="Segoe UI" w:eastAsia="Times New Roman" w:hAnsi="Segoe UI" w:cs="Segoe UI"/>
+          <w:color w:val="1A202C"/>
+          <w:sz w:val="21"/>
+          <w:szCs w:val="21"/>
+          <w:shd w:val="clear" w:color="auto" w:fill="FFFFFF"/>
+          <w:lang w:eastAsia="en-IN"/>
+        </w:rPr>
+        <w:t>Q3</w:t>
+      </w:r>
+    </w:p>
+    <w:p>
+      <w:pPr>
+        <w:spacing w:after="0" w:line="240" w:lineRule="auto"/>
+        <w:rPr>
+          <w:rFonts w:ascii="Segoe UI" w:eastAsia="Times New Roman" w:hAnsi="Segoe UI" w:cs="Segoe UI"/>
+          <w:color w:val="1A202C"/>
+          <w:sz w:val="21"/>
+          <w:szCs w:val="21"/>
+          <w:shd w:val="clear" w:color="auto" w:fill="FFFFFF"/>
+          <w:lang w:eastAsia="en-IN"/>
+        </w:rPr>
+      </w:pPr>
+      <w:r>
+        <w:rPr>
+          <w:rFonts w:ascii="Segoe UI" w:eastAsia="Times New Roman" w:hAnsi="Segoe UI" w:cs="Segoe UI"/>
+          <w:color w:val="1A202C"/>
+          <w:sz w:val="21"/>
+          <w:szCs w:val="21"/>
+          <w:shd w:val="clear" w:color="auto" w:fill="FFFFFF"/>
+          <w:lang w:eastAsia="en-IN"/>
+        </w:rPr>
+        <w:t>class Solution:</w:t>
+      </w:r>
+    </w:p>
+    <w:p>
+      <w:pPr>
+        <w:spacing w:after="0" w:line="240" w:lineRule="auto"/>
+        <w:rPr>
+          <w:rFonts w:ascii="Segoe UI" w:eastAsia="Times New Roman" w:hAnsi="Segoe UI" w:cs="Segoe UI"/>
+          <w:color w:val="1A202C"/>
+          <w:sz w:val="21"/>
+          <w:szCs w:val="21"/>
+          <w:shd w:val="clear" w:color="auto" w:fill="FFFFFF"/>
+          <w:lang w:eastAsia="en-IN"/>
+        </w:rPr>
+      </w:pPr>
+      <w:r>
+        <w:rPr>
+          <w:rFonts w:ascii="Segoe UI" w:eastAsia="Times New Roman" w:hAnsi="Segoe UI" w:cs="Segoe UI"/>
+          <w:color w:val="1A202C"/>
+          <w:sz w:val="21"/>
+          <w:szCs w:val="21"/>
+          <w:shd w:val="clear" w:color="auto" w:fill="FFFFFF"/>
+          <w:lang w:eastAsia="en-IN"/>
+        </w:rPr>
+        <w:t xml:space="preserve">    def reverseKGroup(self, head: Optional[ListNode], k: int) -&gt; Optional[ListNode]:</w:t>
+      </w:r>
+    </w:p>
+    <w:p>
+      <w:pPr>
+        <w:spacing w:after="0" w:line="240" w:lineRule="auto"/>
+        <w:rPr>
+          <w:rFonts w:ascii="Segoe UI" w:eastAsia="Times New Roman" w:hAnsi="Segoe UI" w:cs="Segoe UI"/>
+          <w:color w:val="1A202C"/>
+          <w:sz w:val="21"/>
+          <w:szCs w:val="21"/>
+          <w:shd w:val="clear" w:color="auto" w:fill="FFFFFF"/>
+          <w:lang w:eastAsia="en-IN"/>
+        </w:rPr>
+      </w:pPr>
+      <w:r>
+        <w:rPr>
+          <w:rFonts w:ascii="Segoe UI" w:eastAsia="Times New Roman" w:hAnsi="Segoe UI" w:cs="Segoe UI"/>
+          <w:color w:val="1A202C"/>
+          <w:sz w:val="21"/>
+          <w:szCs w:val="21"/>
+          <w:shd w:val="clear" w:color="auto" w:fill="FFFFFF"/>
+          <w:lang w:eastAsia="en-IN"/>
+        </w:rPr>
+        <w:t xml:space="preserve">        nodes = []</w:t>
+      </w:r>
+    </w:p>
+    <w:p>
+      <w:pPr>
+        <w:spacing w:after="0" w:line="240" w:lineRule="auto"/>
+        <w:rPr>
+          <w:rFonts w:ascii="Segoe UI" w:eastAsia="Times New Roman" w:hAnsi="Segoe UI" w:cs="Segoe UI"/>
+          <w:color w:val="1A202C"/>
+          <w:sz w:val="21"/>
+          <w:szCs w:val="21"/>
+          <w:shd w:val="clear" w:color="auto" w:fill="FFFFFF"/>
+          <w:lang w:eastAsia="en-IN"/>
+        </w:rPr>
+      </w:pPr>
+      <w:r>
+        <w:rPr>
+          <w:rFonts w:ascii="Segoe UI" w:eastAsia="Times New Roman" w:hAnsi="Segoe UI" w:cs="Segoe UI"/>
+          <w:color w:val="1A202C"/>
+          <w:sz w:val="21"/>
+          <w:szCs w:val="21"/>
+          <w:shd w:val="clear" w:color="auto" w:fill="FFFFFF"/>
+          <w:lang w:eastAsia="en-IN"/>
+        </w:rPr>
+        <w:t xml:space="preserve">        cnt = 0</w:t>
+      </w:r>
+    </w:p>
+    <w:p>
+      <w:pPr>
+        <w:spacing w:after="0" w:line="240" w:lineRule="auto"/>
+        <w:rPr>
+          <w:rFonts w:ascii="Segoe UI" w:eastAsia="Times New Roman" w:hAnsi="Segoe UI" w:cs="Segoe UI"/>
+          <w:color w:val="1A202C"/>
+          <w:sz w:val="21"/>
+          <w:szCs w:val="21"/>
+          <w:shd w:val="clear" w:color="auto" w:fill="FFFFFF"/>
+          <w:lang w:eastAsia="en-IN"/>
+        </w:rPr>
+      </w:pPr>
+      <w:r>
+        <w:rPr>
+          <w:rFonts w:ascii="Segoe UI" w:eastAsia="Times New Roman" w:hAnsi="Segoe UI" w:cs="Segoe UI"/>
+          <w:color w:val="1A202C"/>
+          <w:sz w:val="21"/>
+          <w:szCs w:val="21"/>
+          <w:shd w:val="clear" w:color="auto" w:fill="FFFFFF"/>
+          <w:lang w:eastAsia="en-IN"/>
+        </w:rPr>
+        <w:t xml:space="preserve">        cpy = head</w:t>
+      </w:r>
+    </w:p>
+    <w:p>
+      <w:pPr>
+        <w:spacing w:after="0" w:line="240" w:lineRule="auto"/>
+        <w:rPr>
+          <w:rFonts w:ascii="Segoe UI" w:eastAsia="Times New Roman" w:hAnsi="Segoe UI" w:cs="Segoe UI"/>
+          <w:color w:val="1A202C"/>
+          <w:sz w:val="21"/>
+          <w:szCs w:val="21"/>
+          <w:shd w:val="clear" w:color="auto" w:fill="FFFFFF"/>
+          <w:lang w:eastAsia="en-IN"/>
+        </w:rPr>
+      </w:pPr>
+      <w:r>
+        <w:rPr>
+          <w:rFonts w:ascii="Segoe UI" w:eastAsia="Times New Roman" w:hAnsi="Segoe UI" w:cs="Segoe UI"/>
+          <w:color w:val="1A202C"/>
+          <w:sz w:val="21"/>
+          <w:szCs w:val="21"/>
+          <w:shd w:val="clear" w:color="auto" w:fill="FFFFFF"/>
+          <w:lang w:eastAsia="en-IN"/>
+        </w:rPr>
+        <w:t xml:space="preserve">        while head:</w:t>
+      </w:r>
+    </w:p>
+    <w:p>
+      <w:pPr>
+        <w:spacing w:after="0" w:line="240" w:lineRule="auto"/>
+        <w:rPr>
+          <w:rFonts w:ascii="Segoe UI" w:eastAsia="Times New Roman" w:hAnsi="Segoe UI" w:cs="Segoe UI"/>
+          <w:color w:val="1A202C"/>
+          <w:sz w:val="21"/>
+          <w:szCs w:val="21"/>
+          <w:shd w:val="clear" w:color="auto" w:fill="FFFFFF"/>
+          <w:lang w:eastAsia="en-IN"/>
+        </w:rPr>
+      </w:pPr>
+      <w:r>
+        <w:rPr>
+          <w:rFonts w:ascii="Segoe UI" w:eastAsia="Times New Roman" w:hAnsi="Segoe UI" w:cs="Segoe UI"/>
+          <w:color w:val="1A202C"/>
+          <w:sz w:val="21"/>
+          <w:szCs w:val="21"/>
+          <w:shd w:val="clear" w:color="auto" w:fill="FFFFFF"/>
+          <w:lang w:eastAsia="en-IN"/>
+        </w:rPr>
+        <w:t xml:space="preserve">            nodes.append(head)</w:t>
+      </w:r>
+    </w:p>
+    <w:p>
+      <w:pPr>
+        <w:spacing w:after="0" w:line="240" w:lineRule="auto"/>
+        <w:rPr>
+          <w:rFonts w:ascii="Segoe UI" w:eastAsia="Times New Roman" w:hAnsi="Segoe UI" w:cs="Segoe UI"/>
+          <w:color w:val="1A202C"/>
+          <w:sz w:val="21"/>
+          <w:szCs w:val="21"/>
+          <w:shd w:val="clear" w:color="auto" w:fill="FFFFFF"/>
+          <w:lang w:eastAsia="en-IN"/>
+        </w:rPr>
+      </w:pPr>
+      <w:r>
+        <w:rPr>
+          <w:rFonts w:ascii="Segoe UI" w:eastAsia="Times New Roman" w:hAnsi="Segoe UI" w:cs="Segoe UI"/>
+          <w:color w:val="1A202C"/>
+          <w:sz w:val="21"/>
+          <w:szCs w:val="21"/>
+          <w:shd w:val="clear" w:color="auto" w:fill="FFFFFF"/>
+          <w:lang w:eastAsia="en-IN"/>
+        </w:rPr>
+        <w:t xml:space="preserve">            head = head.next</w:t>
+      </w:r>
+    </w:p>
+    <w:p>
+      <w:pPr>
+        <w:spacing w:after="0" w:line="240" w:lineRule="auto"/>
+        <w:rPr>
+          <w:rFonts w:ascii="Segoe UI" w:eastAsia="Times New Roman" w:hAnsi="Segoe UI" w:cs="Segoe UI"/>
+          <w:color w:val="1A202C"/>
+          <w:sz w:val="21"/>
+          <w:szCs w:val="21"/>
+          <w:shd w:val="clear" w:color="auto" w:fill="FFFFFF"/>
+          <w:lang w:eastAsia="en-IN"/>
+        </w:rPr>
+      </w:pPr>
+      <w:r>
+        <w:rPr>
+          <w:rFonts w:ascii="Segoe UI" w:eastAsia="Times New Roman" w:hAnsi="Segoe UI" w:cs="Segoe UI"/>
+          <w:color w:val="1A202C"/>
+          <w:sz w:val="21"/>
+          <w:szCs w:val="21"/>
+          <w:shd w:val="clear" w:color="auto" w:fill="FFFFFF"/>
+          <w:lang w:eastAsia="en-IN"/>
+        </w:rPr>
+        <w:t xml:space="preserve">            cnt += 1</w:t>
+      </w:r>
+    </w:p>
+    <w:p>
+      <w:pPr>
+        <w:spacing w:after="0" w:line="240" w:lineRule="auto"/>
+        <w:rPr>
+          <w:rFonts w:ascii="Segoe UI" w:eastAsia="Times New Roman" w:hAnsi="Segoe UI" w:cs="Segoe UI"/>
+          <w:color w:val="1A202C"/>
+          <w:sz w:val="21"/>
+          <w:szCs w:val="21"/>
+          <w:shd w:val="clear" w:color="auto" w:fill="FFFFFF"/>
+          <w:lang w:eastAsia="en-IN"/>
+        </w:rPr>
+      </w:pPr>
+      <w:r>
+        <w:rPr>
+          <w:rFonts w:ascii="Segoe UI" w:eastAsia="Times New Roman" w:hAnsi="Segoe UI" w:cs="Segoe UI"/>
+          <w:color w:val="1A202C"/>
+          <w:sz w:val="21"/>
+          <w:szCs w:val="21"/>
+          <w:shd w:val="clear" w:color="auto" w:fill="FFFFFF"/>
+          <w:lang w:eastAsia="en-IN"/>
+        </w:rPr>
+        <w:t xml:space="preserve">            if cnt == k:</w:t>
+      </w:r>
+    </w:p>
+    <w:p>
+      <w:pPr>
+        <w:spacing w:after="0" w:line="240" w:lineRule="auto"/>
+        <w:rPr>
+          <w:rFonts w:ascii="Segoe UI" w:eastAsia="Times New Roman" w:hAnsi="Segoe UI" w:cs="Segoe UI"/>
+          <w:color w:val="1A202C"/>
+          <w:sz w:val="21"/>
+          <w:szCs w:val="21"/>
+          <w:shd w:val="clear" w:color="auto" w:fill="FFFFFF"/>
+          <w:lang w:eastAsia="en-IN"/>
+        </w:rPr>
+      </w:pPr>
+      <w:r>
+        <w:rPr>
+          <w:rFonts w:ascii="Segoe UI" w:eastAsia="Times New Roman" w:hAnsi="Segoe UI" w:cs="Segoe UI"/>
+          <w:color w:val="1A202C"/>
+          <w:sz w:val="21"/>
+          <w:szCs w:val="21"/>
+          <w:shd w:val="clear" w:color="auto" w:fill="FFFFFF"/>
+          <w:lang w:eastAsia="en-IN"/>
+        </w:rPr>
+        <w:t xml:space="preserve">                cnt = 0</w:t>
+      </w:r>
+    </w:p>
+    <w:p>
+      <w:pPr>
+        <w:spacing w:after="0" w:line="240" w:lineRule="auto"/>
+        <w:rPr>
+          <w:rFonts w:ascii="Segoe UI" w:eastAsia="Times New Roman" w:hAnsi="Segoe UI" w:cs="Segoe UI"/>
+          <w:color w:val="1A202C"/>
+          <w:sz w:val="21"/>
+          <w:szCs w:val="21"/>
+          <w:shd w:val="clear" w:color="auto" w:fill="FFFFFF"/>
+          <w:lang w:eastAsia="en-IN"/>
+        </w:rPr>
+      </w:pPr>
+      <w:r>
+        <w:rPr>
+          <w:rFonts w:ascii="Segoe UI" w:eastAsia="Times New Roman" w:hAnsi="Segoe UI" w:cs="Segoe UI"/>
+          <w:color w:val="1A202C"/>
+          <w:sz w:val="21"/>
+          <w:szCs w:val="21"/>
+          <w:shd w:val="clear" w:color="auto" w:fill="FFFFFF"/>
+          <w:lang w:eastAsia="en-IN"/>
+        </w:rPr>
+        <w:lastRenderedPageBreak/>
+        <w:t xml:space="preserve">                m,n = 0,k-1</w:t>
+      </w:r>
+    </w:p>
+    <w:p>
+      <w:pPr>
+        <w:spacing w:after="0" w:line="240" w:lineRule="auto"/>
+        <w:rPr>
+          <w:rFonts w:ascii="Segoe UI" w:eastAsia="Times New Roman" w:hAnsi="Segoe UI" w:cs="Segoe UI"/>
+          <w:color w:val="1A202C"/>
+          <w:sz w:val="21"/>
+          <w:szCs w:val="21"/>
+          <w:shd w:val="clear" w:color="auto" w:fill="FFFFFF"/>
+          <w:lang w:eastAsia="en-IN"/>
+        </w:rPr>
+      </w:pPr>
+      <w:r>
+        <w:rPr>
+          <w:rFonts w:ascii="Segoe UI" w:eastAsia="Times New Roman" w:hAnsi="Segoe UI" w:cs="Segoe UI"/>
+          <w:color w:val="1A202C"/>
+          <w:sz w:val="21"/>
+          <w:szCs w:val="21"/>
+          <w:shd w:val="clear" w:color="auto" w:fill="FFFFFF"/>
+          <w:lang w:eastAsia="en-IN"/>
+        </w:rPr>
+        <w:t xml:space="preserve">                while m&lt;n:</w:t>
+      </w:r>
+    </w:p>
+    <w:p>
+      <w:pPr>
+        <w:spacing w:after="0" w:line="240" w:lineRule="auto"/>
+        <w:rPr>
+          <w:rFonts w:ascii="Segoe UI" w:eastAsia="Times New Roman" w:hAnsi="Segoe UI" w:cs="Segoe UI"/>
+          <w:color w:val="1A202C"/>
+          <w:sz w:val="21"/>
+          <w:szCs w:val="21"/>
+          <w:shd w:val="clear" w:color="auto" w:fill="FFFFFF"/>
+          <w:lang w:eastAsia="en-IN"/>
+        </w:rPr>
+      </w:pPr>
+      <w:r>
+        <w:rPr>
+          <w:rFonts w:ascii="Segoe UI" w:eastAsia="Times New Roman" w:hAnsi="Segoe UI" w:cs="Segoe UI"/>
+          <w:color w:val="1A202C"/>
+          <w:sz w:val="21"/>
+          <w:szCs w:val="21"/>
+          <w:shd w:val="clear" w:color="auto" w:fill="FFFFFF"/>
+          <w:lang w:eastAsia="en-IN"/>
+        </w:rPr>
+        <w:t xml:space="preserve">                    nodes[m].val,nodes[n].val = nodes[n].val,nodes[m].val</w:t>
+      </w:r>
+    </w:p>
+    <w:p>
+      <w:pPr>
+        <w:spacing w:after="0" w:line="240" w:lineRule="auto"/>
+        <w:rPr>
+          <w:rFonts w:ascii="Segoe UI" w:eastAsia="Times New Roman" w:hAnsi="Segoe UI" w:cs="Segoe UI"/>
+          <w:color w:val="1A202C"/>
+          <w:sz w:val="21"/>
+          <w:szCs w:val="21"/>
+          <w:shd w:val="clear" w:color="auto" w:fill="FFFFFF"/>
+          <w:lang w:eastAsia="en-IN"/>
+        </w:rPr>
+      </w:pPr>
+      <w:r>
+        <w:rPr>
+          <w:rFonts w:ascii="Segoe UI" w:eastAsia="Times New Roman" w:hAnsi="Segoe UI" w:cs="Segoe UI"/>
+          <w:color w:val="1A202C"/>
+          <w:sz w:val="21"/>
+          <w:szCs w:val="21"/>
+          <w:shd w:val="clear" w:color="auto" w:fill="FFFFFF"/>
+          <w:lang w:eastAsia="en-IN"/>
+        </w:rPr>
+        <w:t xml:space="preserve">                    m,n = m+1,n-1</w:t>
+      </w:r>
+    </w:p>
+    <w:p>
+      <w:pPr>
+        <w:spacing w:after="0" w:line="240" w:lineRule="auto"/>
+        <w:rPr>
+          <w:rFonts w:ascii="Segoe UI" w:eastAsia="Times New Roman" w:hAnsi="Segoe UI" w:cs="Segoe UI"/>
+          <w:color w:val="1A202C"/>
+          <w:sz w:val="21"/>
+          <w:szCs w:val="21"/>
+          <w:shd w:val="clear" w:color="auto" w:fill="FFFFFF"/>
+          <w:lang w:eastAsia="en-IN"/>
+        </w:rPr>
+      </w:pPr>
+      <w:r>
+        <w:rPr>
+          <w:rFonts w:ascii="Segoe UI" w:eastAsia="Times New Roman" w:hAnsi="Segoe UI" w:cs="Segoe UI"/>
+          <w:color w:val="1A202C"/>
+          <w:sz w:val="21"/>
+          <w:szCs w:val="21"/>
+          <w:shd w:val="clear" w:color="auto" w:fill="FFFFFF"/>
+          <w:lang w:eastAsia="en-IN"/>
+        </w:rPr>
+        <w:t xml:space="preserve">                nodes = []</w:t>
+      </w:r>
+    </w:p>
+    <w:p>
+      <w:pPr>
+        <w:rPr>
+          <w:rFonts w:ascii="Segoe UI" w:eastAsia="Times New Roman" w:hAnsi="Segoe UI" w:cs="Segoe UI"/>
+          <w:color w:val="1A202C"/>
+          <w:sz w:val="21"/>
+          <w:szCs w:val="21"/>
+          <w:shd w:val="clear" w:color="auto" w:fill="FFFFFF"/>
+          <w:lang w:eastAsia="en-IN"/>
+        </w:rPr>
+      </w:pPr>
+      <w:r>
+        <w:rPr>
+          <w:rFonts w:ascii="Segoe UI" w:eastAsia="Times New Roman" w:hAnsi="Segoe UI" w:cs="Segoe UI"/>
+          <w:color w:val="1A202C"/>
+          <w:sz w:val="21"/>
+          <w:szCs w:val="21"/>
+          <w:shd w:val="clear" w:color="auto" w:fill="FFFFFF"/>
+          <w:lang w:eastAsia="en-IN"/>
+        </w:rPr>
+        <w:t xml:space="preserve">        return cpy</w:t>
+      </w:r>
+    </w:p>
+    <w:p>
+      <w:pPr>
+        <w:rPr>
+          <w:rFonts w:ascii="Segoe UI" w:eastAsia="Times New Roman" w:hAnsi="Segoe UI" w:cs="Segoe UI"/>
+          <w:color w:val="1A202C"/>
+          <w:sz w:val="21"/>
+          <w:szCs w:val="21"/>
+          <w:shd w:val="clear" w:color="auto" w:fill="FFFFFF"/>
+          <w:lang w:eastAsia="en-IN"/>
+        </w:rPr>
+      </w:pPr>
+    </w:p>
+    <w:p>
+      <w:pPr>
+        <w:rPr>
+          <w:rFonts w:ascii="Segoe UI" w:eastAsia="Times New Roman" w:hAnsi="Segoe UI" w:cs="Segoe UI"/>
+          <w:color w:val="1A202C"/>
+          <w:sz w:val="21"/>
+          <w:szCs w:val="21"/>
+          <w:shd w:val="clear" w:color="auto" w:fill="FFFFFF"/>
+          <w:lang w:eastAsia="en-IN"/>
+        </w:rPr>
+      </w:pPr>
+      <w:r>
+        <w:rPr>
+          <w:rFonts w:ascii="Segoe UI" w:eastAsia="Times New Roman" w:hAnsi="Segoe UI" w:cs="Segoe UI"/>
+          <w:color w:val="1A202C"/>
+          <w:sz w:val="21"/>
+          <w:szCs w:val="21"/>
+          <w:shd w:val="clear" w:color="auto" w:fill="FFFFFF"/>
+          <w:lang w:eastAsia="en-IN"/>
+        </w:rPr>
+        <w:t>Q4</w:t>
+      </w:r>
+    </w:p>
+    <w:p>
+      <w:pPr>
+        <w:rPr>
+          <w:rFonts w:ascii="Segoe UI" w:eastAsia="Times New Roman" w:hAnsi="Segoe UI" w:cs="Segoe UI"/>
+          <w:color w:val="1A202C"/>
+          <w:sz w:val="21"/>
+          <w:szCs w:val="21"/>
+          <w:shd w:val="clear" w:color="auto" w:fill="FFFFFF"/>
+          <w:lang w:eastAsia="en-IN"/>
+        </w:rPr>
+      </w:pPr>
+    </w:p>
+    <w:p>
+      <w:pPr>
+        <w:shd w:val="clear" w:color="auto" w:fill="FFFFFF"/>
+        <w:spacing w:after="0" w:line="270" w:lineRule="atLeast"/>
+        <w:rPr>
+          <w:rFonts w:ascii="Consolas" w:eastAsia="Times New Roman" w:hAnsi="Consolas" w:cs="Times New Roman"/>
+          <w:color w:val="000000"/>
+          <w:sz w:val="20"/>
+          <w:szCs w:val="20"/>
+          <w:lang w:eastAsia="en-IN"/>
+        </w:rPr>
+      </w:pPr>
+      <w:r>
+        <w:rPr>
+          <w:rFonts w:ascii="Consolas" w:eastAsia="Times New Roman" w:hAnsi="Consolas" w:cs="Times New Roman"/>
+          <w:color w:val="000000"/>
+          <w:sz w:val="20"/>
+          <w:szCs w:val="20"/>
+          <w:lang w:eastAsia="en-IN"/>
+        </w:rPr>
+        <w:t xml:space="preserve">  </w:t>
+      </w:r>
+      <w:r>
+        <w:rPr>
+          <w:rFonts w:ascii="Consolas" w:eastAsia="Times New Roman" w:hAnsi="Consolas" w:cs="Times New Roman"/>
+          <w:color w:val="0000FF"/>
+          <w:sz w:val="20"/>
+          <w:szCs w:val="20"/>
+          <w:lang w:eastAsia="en-IN"/>
+        </w:rPr>
+        <w:t>class</w:t>
+      </w:r>
+      <w:r>
+        <w:rPr>
+          <w:rFonts w:ascii="Consolas" w:eastAsia="Times New Roman" w:hAnsi="Consolas" w:cs="Times New Roman"/>
+          <w:color w:val="000000"/>
+          <w:sz w:val="20"/>
+          <w:szCs w:val="20"/>
+          <w:lang w:eastAsia="en-IN"/>
+        </w:rPr>
+        <w:t xml:space="preserve"> </w:t>
+      </w:r>
+      <w:r>
+        <w:rPr>
+          <w:rFonts w:ascii="Consolas" w:eastAsia="Times New Roman" w:hAnsi="Consolas" w:cs="Times New Roman"/>
+          <w:color w:val="267F99"/>
+          <w:sz w:val="20"/>
+          <w:szCs w:val="20"/>
+          <w:lang w:eastAsia="en-IN"/>
+        </w:rPr>
+        <w:t>Solution</w:t>
+      </w:r>
+      <w:r>
+        <w:rPr>
+          <w:rFonts w:ascii="Consolas" w:eastAsia="Times New Roman" w:hAnsi="Consolas" w:cs="Times New Roman"/>
+          <w:color w:val="000000"/>
+          <w:sz w:val="20"/>
+          <w:szCs w:val="20"/>
+          <w:lang w:eastAsia="en-IN"/>
+        </w:rPr>
+        <w:t>:</w:t>
+      </w:r>
+    </w:p>
+    <w:p>
+      <w:pPr>
+        <w:shd w:val="clear" w:color="auto" w:fill="FFFFFF"/>
+        <w:spacing w:after="0" w:line="270" w:lineRule="atLeast"/>
+        <w:rPr>
+          <w:rFonts w:ascii="Consolas" w:eastAsia="Times New Roman" w:hAnsi="Consolas" w:cs="Times New Roman"/>
+          <w:color w:val="000000"/>
+          <w:sz w:val="20"/>
+          <w:szCs w:val="20"/>
+          <w:lang w:eastAsia="en-IN"/>
+        </w:rPr>
+      </w:pPr>
+      <w:r>
+        <w:rPr>
+          <w:rFonts w:ascii="Consolas" w:eastAsia="Times New Roman" w:hAnsi="Consolas" w:cs="Times New Roman"/>
+          <w:color w:val="000000"/>
+          <w:sz w:val="20"/>
+          <w:szCs w:val="20"/>
+          <w:lang w:eastAsia="en-IN"/>
+        </w:rPr>
+        <w:t xml:space="preserve">        </w:t>
+      </w:r>
+      <w:r>
+        <w:rPr>
+          <w:rFonts w:ascii="Consolas" w:eastAsia="Times New Roman" w:hAnsi="Consolas" w:cs="Times New Roman"/>
+          <w:color w:val="0000FF"/>
+          <w:sz w:val="20"/>
+          <w:szCs w:val="20"/>
+          <w:lang w:eastAsia="en-IN"/>
+        </w:rPr>
+        <w:t>def</w:t>
+      </w:r>
+      <w:r>
+        <w:rPr>
+          <w:rFonts w:ascii="Consolas" w:eastAsia="Times New Roman" w:hAnsi="Consolas" w:cs="Times New Roman"/>
+          <w:color w:val="000000"/>
+          <w:sz w:val="20"/>
+          <w:szCs w:val="20"/>
+          <w:lang w:eastAsia="en-IN"/>
+        </w:rPr>
+        <w:t xml:space="preserve"> </w:t>
+      </w:r>
+      <w:r>
+        <w:rPr>
+          <w:rFonts w:ascii="Consolas" w:eastAsia="Times New Roman" w:hAnsi="Consolas" w:cs="Times New Roman"/>
+          <w:color w:val="795E26"/>
+          <w:sz w:val="20"/>
+          <w:szCs w:val="20"/>
+          <w:lang w:eastAsia="en-IN"/>
+        </w:rPr>
+        <w:t>oddEvenList</w:t>
+      </w:r>
+      <w:r>
+        <w:rPr>
+          <w:rFonts w:ascii="Consolas" w:eastAsia="Times New Roman" w:hAnsi="Consolas" w:cs="Times New Roman"/>
+          <w:color w:val="000000"/>
+          <w:sz w:val="20"/>
+          <w:szCs w:val="20"/>
+          <w:lang w:eastAsia="en-IN"/>
+        </w:rPr>
+        <w:t>(</w:t>
+      </w:r>
+      <w:r>
+        <w:rPr>
+          <w:rFonts w:ascii="Consolas" w:eastAsia="Times New Roman" w:hAnsi="Consolas" w:cs="Times New Roman"/>
+          <w:color w:val="001080"/>
+          <w:sz w:val="20"/>
+          <w:szCs w:val="20"/>
+          <w:lang w:eastAsia="en-IN"/>
+        </w:rPr>
+        <w:t>self</w:t>
+      </w:r>
+      <w:r>
+        <w:rPr>
+          <w:rFonts w:ascii="Consolas" w:eastAsia="Times New Roman" w:hAnsi="Consolas" w:cs="Times New Roman"/>
+          <w:color w:val="000000"/>
+          <w:sz w:val="20"/>
+          <w:szCs w:val="20"/>
+          <w:lang w:eastAsia="en-IN"/>
+        </w:rPr>
+        <w:t xml:space="preserve">, </w:t>
+      </w:r>
+      <w:r>
+        <w:rPr>
+          <w:rFonts w:ascii="Consolas" w:eastAsia="Times New Roman" w:hAnsi="Consolas" w:cs="Times New Roman"/>
+          <w:color w:val="001080"/>
+          <w:sz w:val="20"/>
+          <w:szCs w:val="20"/>
+          <w:lang w:eastAsia="en-IN"/>
+        </w:rPr>
+        <w:t>head</w:t>
+      </w:r>
+      <w:r>
+        <w:rPr>
+          <w:rFonts w:ascii="Consolas" w:eastAsia="Times New Roman" w:hAnsi="Consolas" w:cs="Times New Roman"/>
+          <w:color w:val="000000"/>
+          <w:sz w:val="20"/>
+          <w:szCs w:val="20"/>
+          <w:lang w:eastAsia="en-IN"/>
+        </w:rPr>
+        <w:t xml:space="preserve">: ListNode) -&gt; ListNode:         </w:t>
+      </w:r>
+    </w:p>
+    <w:p>
+      <w:pPr>
+        <w:shd w:val="clear" w:color="auto" w:fill="FFFFFF"/>
+        <w:spacing w:after="0" w:line="270" w:lineRule="atLeast"/>
+        <w:rPr>
+          <w:rFonts w:ascii="Consolas" w:eastAsia="Times New Roman" w:hAnsi="Consolas" w:cs="Times New Roman"/>
+          <w:color w:val="000000"/>
+          <w:sz w:val="20"/>
+          <w:szCs w:val="20"/>
+          <w:lang w:eastAsia="en-IN"/>
+        </w:rPr>
+      </w:pPr>
+      <w:r>
+        <w:rPr>
+          <w:rFonts w:ascii="Consolas" w:eastAsia="Times New Roman" w:hAnsi="Consolas" w:cs="Times New Roman"/>
+          <w:color w:val="000000"/>
+          <w:sz w:val="20"/>
+          <w:szCs w:val="20"/>
+          <w:lang w:eastAsia="en-IN"/>
+        </w:rPr>
+        <w:t>                                                             </w:t>
+      </w:r>
+    </w:p>
+    <w:p>
+      <w:pPr>
+        <w:shd w:val="clear" w:color="auto" w:fill="FFFFFF"/>
+        <w:spacing w:after="0" w:line="270" w:lineRule="atLeast"/>
+        <w:rPr>
+          <w:rFonts w:ascii="Consolas" w:eastAsia="Times New Roman" w:hAnsi="Consolas" w:cs="Times New Roman"/>
+          <w:color w:val="000000"/>
+          <w:sz w:val="20"/>
+          <w:szCs w:val="20"/>
+          <w:lang w:eastAsia="en-IN"/>
+        </w:rPr>
+      </w:pPr>
+      <w:r>
+        <w:rPr>
+          <w:rFonts w:ascii="Consolas" w:eastAsia="Times New Roman" w:hAnsi="Consolas" w:cs="Times New Roman"/>
+          <w:color w:val="000000"/>
+          <w:sz w:val="20"/>
+          <w:szCs w:val="20"/>
+          <w:lang w:eastAsia="en-IN"/>
+        </w:rPr>
+        <w:t xml:space="preserve">            </w:t>
+      </w:r>
+      <w:r>
+        <w:rPr>
+          <w:rFonts w:ascii="Consolas" w:eastAsia="Times New Roman" w:hAnsi="Consolas" w:cs="Times New Roman"/>
+          <w:color w:val="AF00DB"/>
+          <w:sz w:val="20"/>
+          <w:szCs w:val="20"/>
           <w:lang w:eastAsia="en-IN"/>
         </w:rPr>
         <w:t>if</w:t>
@@ -4089,1710 +4816,371 @@
       <w:r>
         <w:rPr>
           <w:rFonts w:ascii="Consolas" w:eastAsia="Times New Roman" w:hAnsi="Consolas" w:cs="Times New Roman"/>
-          <w:color w:val="273239"/>
-          <w:spacing w:val="2"/>
-          <w:sz w:val="24"/>
-          <w:szCs w:val="24"/>
+          <w:color w:val="000000"/>
+          <w:sz w:val="20"/>
+          <w:szCs w:val="20"/>
           <w:lang w:eastAsia="en-IN"/>
         </w:rPr>
         <w:t xml:space="preserve"> </w:t>
       </w:r>
       <w:r>
         <w:rPr>
-          <w:rFonts w:ascii="Consolas" w:eastAsia="Times New Roman" w:hAnsi="Consolas" w:cs="Courier New"/>
-          <w:color w:val="000000"/>
-          <w:spacing w:val="2"/>
-          <w:bdr w:val="none" w:sz="0" w:space="0" w:color="auto" w:frame="1"/>
-          <w:lang w:eastAsia="en-IN"/>
-        </w:rPr>
-        <w:t>__name__</w:t>
-      </w:r>
-      <w:r>
-        <w:rPr>
-          <w:rFonts w:ascii="Consolas" w:eastAsia="Times New Roman" w:hAnsi="Consolas" w:cs="Courier New"/>
-          <w:b/>
-          <w:bCs/>
-          <w:color w:val="006699"/>
-          <w:spacing w:val="2"/>
-          <w:bdr w:val="none" w:sz="0" w:space="0" w:color="auto" w:frame="1"/>
-          <w:lang w:eastAsia="en-IN"/>
-        </w:rPr>
-        <w:t>==</w:t>
-      </w:r>
-      <w:r>
-        <w:rPr>
-          <w:rFonts w:ascii="Consolas" w:eastAsia="Times New Roman" w:hAnsi="Consolas" w:cs="Courier New"/>
+          <w:rFonts w:ascii="Consolas" w:eastAsia="Times New Roman" w:hAnsi="Consolas" w:cs="Times New Roman"/>
           <w:color w:val="0000FF"/>
-          <w:spacing w:val="2"/>
-          <w:bdr w:val="none" w:sz="0" w:space="0" w:color="auto" w:frame="1"/>
-          <w:lang w:eastAsia="en-IN"/>
-        </w:rPr>
-        <w:t>'__main__'</w:t>
-      </w:r>
-      <w:r>
-        <w:rPr>
-          <w:rFonts w:ascii="Consolas" w:eastAsia="Times New Roman" w:hAnsi="Consolas" w:cs="Courier New"/>
-          <w:color w:val="000000"/>
-          <w:spacing w:val="2"/>
-          <w:bdr w:val="none" w:sz="0" w:space="0" w:color="auto" w:frame="1"/>
-          <w:lang w:eastAsia="en-IN"/>
-        </w:rPr>
-        <w:t>:</w:t>
-      </w:r>
-    </w:p>
-    <w:p>
-      <w:pPr>
-        <w:shd w:val="clear" w:color="auto" w:fill="FFFFFF"/>
-        <w:spacing w:after="0" w:line="288" w:lineRule="atLeast"/>
-        <w:textAlignment w:val="baseline"/>
-        <w:rPr>
-          <w:rFonts w:ascii="Consolas" w:eastAsia="Times New Roman" w:hAnsi="Consolas" w:cs="Times New Roman"/>
-          <w:color w:val="273239"/>
-          <w:spacing w:val="2"/>
-          <w:sz w:val="24"/>
-          <w:szCs w:val="24"/>
-          <w:lang w:eastAsia="en-IN"/>
-        </w:rPr>
-      </w:pPr>
-      <w:r>
-        <w:rPr>
-          <w:rFonts w:ascii="Consolas" w:eastAsia="Times New Roman" w:hAnsi="Consolas" w:cs="Times New Roman"/>
-          <w:color w:val="273239"/>
-          <w:spacing w:val="2"/>
-          <w:sz w:val="24"/>
-          <w:szCs w:val="24"/>
-          <w:lang w:eastAsia="en-IN"/>
-        </w:rPr>
-        <w:t> </w:t>
-      </w:r>
-    </w:p>
-    <w:p>
-      <w:pPr>
-        <w:shd w:val="clear" w:color="auto" w:fill="FFFFFF"/>
-        <w:spacing w:after="0" w:line="288" w:lineRule="atLeast"/>
-        <w:textAlignment w:val="baseline"/>
-        <w:rPr>
-          <w:rFonts w:ascii="Consolas" w:eastAsia="Times New Roman" w:hAnsi="Consolas" w:cs="Times New Roman"/>
-          <w:color w:val="273239"/>
-          <w:spacing w:val="2"/>
-          <w:sz w:val="24"/>
-          <w:szCs w:val="24"/>
-          <w:lang w:eastAsia="en-IN"/>
-        </w:rPr>
-      </w:pPr>
-      <w:r>
-        <w:rPr>
-          <w:rFonts w:ascii="Consolas" w:eastAsia="Times New Roman" w:hAnsi="Consolas" w:cs="Courier New"/>
-          <w:color w:val="273239"/>
-          <w:spacing w:val="2"/>
-          <w:bdr w:val="none" w:sz="0" w:space="0" w:color="auto" w:frame="1"/>
-          <w:lang w:eastAsia="en-IN"/>
-        </w:rPr>
-        <w:t>    </w:t>
-      </w:r>
-      <w:r>
-        <w:rPr>
-          <w:rFonts w:ascii="Consolas" w:eastAsia="Times New Roman" w:hAnsi="Consolas" w:cs="Courier New"/>
-          <w:color w:val="000000"/>
-          <w:spacing w:val="2"/>
-          <w:bdr w:val="none" w:sz="0" w:space="0" w:color="auto" w:frame="1"/>
-          <w:lang w:eastAsia="en-IN"/>
-        </w:rPr>
-        <w:t xml:space="preserve">root1 </w:t>
-      </w:r>
-      <w:r>
-        <w:rPr>
-          <w:rFonts w:ascii="Consolas" w:eastAsia="Times New Roman" w:hAnsi="Consolas" w:cs="Courier New"/>
-          <w:b/>
-          <w:bCs/>
-          <w:color w:val="006699"/>
-          <w:spacing w:val="2"/>
-          <w:bdr w:val="none" w:sz="0" w:space="0" w:color="auto" w:frame="1"/>
-          <w:lang w:eastAsia="en-IN"/>
-        </w:rPr>
-        <w:t>=</w:t>
-      </w:r>
-      <w:r>
-        <w:rPr>
-          <w:rFonts w:ascii="Consolas" w:eastAsia="Times New Roman" w:hAnsi="Consolas" w:cs="Times New Roman"/>
-          <w:color w:val="273239"/>
-          <w:spacing w:val="2"/>
-          <w:sz w:val="24"/>
-          <w:szCs w:val="24"/>
-          <w:lang w:eastAsia="en-IN"/>
-        </w:rPr>
-        <w:t xml:space="preserve"> </w:t>
-      </w:r>
-      <w:r>
-        <w:rPr>
-          <w:rFonts w:ascii="Consolas" w:eastAsia="Times New Roman" w:hAnsi="Consolas" w:cs="Courier New"/>
-          <w:color w:val="808080"/>
-          <w:spacing w:val="2"/>
-          <w:bdr w:val="none" w:sz="0" w:space="0" w:color="auto" w:frame="1"/>
-          <w:lang w:eastAsia="en-IN"/>
-        </w:rPr>
-        <w:t>None</w:t>
-      </w:r>
-    </w:p>
-    <w:p>
-      <w:pPr>
-        <w:shd w:val="clear" w:color="auto" w:fill="FFFFFF"/>
-        <w:spacing w:after="0" w:line="288" w:lineRule="atLeast"/>
-        <w:textAlignment w:val="baseline"/>
-        <w:rPr>
-          <w:rFonts w:ascii="Consolas" w:eastAsia="Times New Roman" w:hAnsi="Consolas" w:cs="Times New Roman"/>
-          <w:color w:val="273239"/>
-          <w:spacing w:val="2"/>
-          <w:sz w:val="24"/>
-          <w:szCs w:val="24"/>
-          <w:lang w:eastAsia="en-IN"/>
-        </w:rPr>
-      </w:pPr>
-      <w:r>
-        <w:rPr>
-          <w:rFonts w:ascii="Consolas" w:eastAsia="Times New Roman" w:hAnsi="Consolas" w:cs="Courier New"/>
-          <w:color w:val="273239"/>
-          <w:spacing w:val="2"/>
-          <w:bdr w:val="none" w:sz="0" w:space="0" w:color="auto" w:frame="1"/>
-          <w:lang w:eastAsia="en-IN"/>
-        </w:rPr>
-        <w:t>    </w:t>
-      </w:r>
-      <w:r>
-        <w:rPr>
-          <w:rFonts w:ascii="Consolas" w:eastAsia="Times New Roman" w:hAnsi="Consolas" w:cs="Courier New"/>
-          <w:color w:val="000000"/>
-          <w:spacing w:val="2"/>
-          <w:bdr w:val="none" w:sz="0" w:space="0" w:color="auto" w:frame="1"/>
-          <w:lang w:eastAsia="en-IN"/>
-        </w:rPr>
-        <w:t xml:space="preserve">root2 </w:t>
-      </w:r>
-      <w:r>
-        <w:rPr>
-          <w:rFonts w:ascii="Consolas" w:eastAsia="Times New Roman" w:hAnsi="Consolas" w:cs="Courier New"/>
-          <w:b/>
-          <w:bCs/>
-          <w:color w:val="006699"/>
-          <w:spacing w:val="2"/>
-          <w:bdr w:val="none" w:sz="0" w:space="0" w:color="auto" w:frame="1"/>
-          <w:lang w:eastAsia="en-IN"/>
-        </w:rPr>
-        <w:t>=</w:t>
-      </w:r>
-      <w:r>
-        <w:rPr>
-          <w:rFonts w:ascii="Consolas" w:eastAsia="Times New Roman" w:hAnsi="Consolas" w:cs="Times New Roman"/>
-          <w:color w:val="273239"/>
-          <w:spacing w:val="2"/>
-          <w:sz w:val="24"/>
-          <w:szCs w:val="24"/>
-          <w:lang w:eastAsia="en-IN"/>
-        </w:rPr>
-        <w:t xml:space="preserve"> </w:t>
-      </w:r>
-      <w:r>
-        <w:rPr>
-          <w:rFonts w:ascii="Consolas" w:eastAsia="Times New Roman" w:hAnsi="Consolas" w:cs="Courier New"/>
-          <w:color w:val="808080"/>
-          <w:spacing w:val="2"/>
-          <w:bdr w:val="none" w:sz="0" w:space="0" w:color="auto" w:frame="1"/>
-          <w:lang w:eastAsia="en-IN"/>
-        </w:rPr>
-        <w:t>None</w:t>
-      </w:r>
-    </w:p>
-    <w:p>
-      <w:pPr>
-        <w:shd w:val="clear" w:color="auto" w:fill="FFFFFF"/>
-        <w:spacing w:after="0" w:line="288" w:lineRule="atLeast"/>
-        <w:textAlignment w:val="baseline"/>
-        <w:rPr>
-          <w:rFonts w:ascii="Consolas" w:eastAsia="Times New Roman" w:hAnsi="Consolas" w:cs="Times New Roman"/>
-          <w:color w:val="273239"/>
-          <w:spacing w:val="2"/>
-          <w:sz w:val="24"/>
-          <w:szCs w:val="24"/>
-          <w:lang w:eastAsia="en-IN"/>
-        </w:rPr>
-      </w:pPr>
-      <w:r>
-        <w:rPr>
-          <w:rFonts w:ascii="Consolas" w:eastAsia="Times New Roman" w:hAnsi="Consolas" w:cs="Courier New"/>
-          <w:color w:val="273239"/>
-          <w:spacing w:val="2"/>
-          <w:bdr w:val="none" w:sz="0" w:space="0" w:color="auto" w:frame="1"/>
-          <w:lang w:eastAsia="en-IN"/>
-        </w:rPr>
-        <w:t>    </w:t>
-      </w:r>
-      <w:r>
-        <w:rPr>
-          <w:rFonts w:ascii="Consolas" w:eastAsia="Times New Roman" w:hAnsi="Consolas" w:cs="Courier New"/>
-          <w:color w:val="000000"/>
-          <w:spacing w:val="2"/>
-          <w:bdr w:val="none" w:sz="0" w:space="0" w:color="auto" w:frame="1"/>
-          <w:lang w:eastAsia="en-IN"/>
-        </w:rPr>
-        <w:t xml:space="preserve">root </w:t>
-      </w:r>
-      <w:r>
-        <w:rPr>
-          <w:rFonts w:ascii="Consolas" w:eastAsia="Times New Roman" w:hAnsi="Consolas" w:cs="Courier New"/>
-          <w:b/>
-          <w:bCs/>
-          <w:color w:val="006699"/>
-          <w:spacing w:val="2"/>
-          <w:bdr w:val="none" w:sz="0" w:space="0" w:color="auto" w:frame="1"/>
-          <w:lang w:eastAsia="en-IN"/>
-        </w:rPr>
-        <w:t>=</w:t>
-      </w:r>
-      <w:r>
-        <w:rPr>
-          <w:rFonts w:ascii="Consolas" w:eastAsia="Times New Roman" w:hAnsi="Consolas" w:cs="Times New Roman"/>
-          <w:color w:val="273239"/>
-          <w:spacing w:val="2"/>
-          <w:sz w:val="24"/>
-          <w:szCs w:val="24"/>
-          <w:lang w:eastAsia="en-IN"/>
-        </w:rPr>
-        <w:t xml:space="preserve"> </w:t>
-      </w:r>
-      <w:r>
-        <w:rPr>
-          <w:rFonts w:ascii="Consolas" w:eastAsia="Times New Roman" w:hAnsi="Consolas" w:cs="Courier New"/>
-          <w:color w:val="808080"/>
-          <w:spacing w:val="2"/>
-          <w:bdr w:val="none" w:sz="0" w:space="0" w:color="auto" w:frame="1"/>
-          <w:lang w:eastAsia="en-IN"/>
-        </w:rPr>
-        <w:t>None</w:t>
-      </w:r>
-    </w:p>
-    <w:p>
-      <w:pPr>
-        <w:shd w:val="clear" w:color="auto" w:fill="FFFFFF"/>
-        <w:spacing w:after="0" w:line="288" w:lineRule="atLeast"/>
-        <w:textAlignment w:val="baseline"/>
-        <w:rPr>
-          <w:rFonts w:ascii="Consolas" w:eastAsia="Times New Roman" w:hAnsi="Consolas" w:cs="Times New Roman"/>
-          <w:color w:val="273239"/>
-          <w:spacing w:val="2"/>
-          <w:sz w:val="24"/>
-          <w:szCs w:val="24"/>
-          <w:lang w:eastAsia="en-IN"/>
-        </w:rPr>
-      </w:pPr>
-      <w:r>
-        <w:rPr>
-          <w:rFonts w:ascii="Consolas" w:eastAsia="Times New Roman" w:hAnsi="Consolas" w:cs="Times New Roman"/>
-          <w:color w:val="273239"/>
-          <w:spacing w:val="2"/>
-          <w:sz w:val="24"/>
-          <w:szCs w:val="24"/>
-          <w:lang w:eastAsia="en-IN"/>
-        </w:rPr>
-        <w:t> </w:t>
-      </w:r>
-    </w:p>
-    <w:p>
-      <w:pPr>
-        <w:shd w:val="clear" w:color="auto" w:fill="FFFFFF"/>
-        <w:spacing w:after="0" w:line="288" w:lineRule="atLeast"/>
-        <w:textAlignment w:val="baseline"/>
-        <w:rPr>
-          <w:rFonts w:ascii="Consolas" w:eastAsia="Times New Roman" w:hAnsi="Consolas" w:cs="Times New Roman"/>
-          <w:color w:val="273239"/>
-          <w:spacing w:val="2"/>
-          <w:sz w:val="24"/>
-          <w:szCs w:val="24"/>
-          <w:lang w:eastAsia="en-IN"/>
-        </w:rPr>
-      </w:pPr>
-      <w:r>
-        <w:rPr>
-          <w:rFonts w:ascii="Consolas" w:eastAsia="Times New Roman" w:hAnsi="Consolas" w:cs="Courier New"/>
-          <w:color w:val="273239"/>
-          <w:spacing w:val="2"/>
-          <w:bdr w:val="none" w:sz="0" w:space="0" w:color="auto" w:frame="1"/>
-          <w:lang w:eastAsia="en-IN"/>
-        </w:rPr>
-        <w:t>    </w:t>
-      </w:r>
-      <w:r>
-        <w:rPr>
-          <w:rFonts w:ascii="Consolas" w:eastAsia="Times New Roman" w:hAnsi="Consolas" w:cs="Courier New"/>
-          <w:color w:val="008200"/>
-          <w:spacing w:val="2"/>
-          <w:bdr w:val="none" w:sz="0" w:space="0" w:color="auto" w:frame="1"/>
-          <w:lang w:eastAsia="en-IN"/>
-        </w:rPr>
-        <w:t># First linked list</w:t>
-      </w:r>
-    </w:p>
-    <w:p>
-      <w:pPr>
-        <w:shd w:val="clear" w:color="auto" w:fill="FFFFFF"/>
-        <w:spacing w:after="0" w:line="288" w:lineRule="atLeast"/>
-        <w:textAlignment w:val="baseline"/>
-        <w:rPr>
-          <w:rFonts w:ascii="Consolas" w:eastAsia="Times New Roman" w:hAnsi="Consolas" w:cs="Times New Roman"/>
-          <w:color w:val="273239"/>
-          <w:spacing w:val="2"/>
-          <w:sz w:val="24"/>
-          <w:szCs w:val="24"/>
-          <w:lang w:eastAsia="en-IN"/>
-        </w:rPr>
-      </w:pPr>
-      <w:r>
-        <w:rPr>
-          <w:rFonts w:ascii="Consolas" w:eastAsia="Times New Roman" w:hAnsi="Consolas" w:cs="Courier New"/>
-          <w:color w:val="273239"/>
-          <w:spacing w:val="2"/>
-          <w:bdr w:val="none" w:sz="0" w:space="0" w:color="auto" w:frame="1"/>
-          <w:lang w:eastAsia="en-IN"/>
-        </w:rPr>
-        <w:t>    </w:t>
-      </w:r>
-      <w:r>
-        <w:rPr>
-          <w:rFonts w:ascii="Consolas" w:eastAsia="Times New Roman" w:hAnsi="Consolas" w:cs="Courier New"/>
-          <w:color w:val="000000"/>
-          <w:spacing w:val="2"/>
-          <w:bdr w:val="none" w:sz="0" w:space="0" w:color="auto" w:frame="1"/>
-          <w:lang w:eastAsia="en-IN"/>
-        </w:rPr>
-        <w:t xml:space="preserve">root1 </w:t>
-      </w:r>
-      <w:r>
-        <w:rPr>
-          <w:rFonts w:ascii="Consolas" w:eastAsia="Times New Roman" w:hAnsi="Consolas" w:cs="Courier New"/>
-          <w:b/>
-          <w:bCs/>
-          <w:color w:val="006699"/>
-          <w:spacing w:val="2"/>
-          <w:bdr w:val="none" w:sz="0" w:space="0" w:color="auto" w:frame="1"/>
-          <w:lang w:eastAsia="en-IN"/>
-        </w:rPr>
-        <w:t>=</w:t>
-      </w:r>
-      <w:r>
-        <w:rPr>
-          <w:rFonts w:ascii="Consolas" w:eastAsia="Times New Roman" w:hAnsi="Consolas" w:cs="Times New Roman"/>
-          <w:color w:val="273239"/>
-          <w:spacing w:val="2"/>
-          <w:sz w:val="24"/>
-          <w:szCs w:val="24"/>
-          <w:lang w:eastAsia="en-IN"/>
-        </w:rPr>
-        <w:t xml:space="preserve"> </w:t>
-      </w:r>
-      <w:r>
-        <w:rPr>
-          <w:rFonts w:ascii="Consolas" w:eastAsia="Times New Roman" w:hAnsi="Consolas" w:cs="Courier New"/>
-          <w:color w:val="000000"/>
-          <w:spacing w:val="2"/>
-          <w:bdr w:val="none" w:sz="0" w:space="0" w:color="auto" w:frame="1"/>
-          <w:lang w:eastAsia="en-IN"/>
-        </w:rPr>
-        <w:t xml:space="preserve">insert(root1, </w:t>
-      </w:r>
-      <w:r>
-        <w:rPr>
-          <w:rFonts w:ascii="Consolas" w:eastAsia="Times New Roman" w:hAnsi="Consolas" w:cs="Courier New"/>
-          <w:color w:val="009900"/>
-          <w:spacing w:val="2"/>
-          <w:bdr w:val="none" w:sz="0" w:space="0" w:color="auto" w:frame="1"/>
-          <w:lang w:eastAsia="en-IN"/>
-        </w:rPr>
-        <w:t>5</w:t>
-      </w:r>
-      <w:r>
-        <w:rPr>
-          <w:rFonts w:ascii="Consolas" w:eastAsia="Times New Roman" w:hAnsi="Consolas" w:cs="Courier New"/>
-          <w:color w:val="000000"/>
-          <w:spacing w:val="2"/>
-          <w:bdr w:val="none" w:sz="0" w:space="0" w:color="auto" w:frame="1"/>
-          <w:lang w:eastAsia="en-IN"/>
-        </w:rPr>
-        <w:t>)</w:t>
-      </w:r>
-    </w:p>
-    <w:p>
-      <w:pPr>
-        <w:shd w:val="clear" w:color="auto" w:fill="FFFFFF"/>
-        <w:spacing w:after="0" w:line="288" w:lineRule="atLeast"/>
-        <w:textAlignment w:val="baseline"/>
-        <w:rPr>
-          <w:rFonts w:ascii="Consolas" w:eastAsia="Times New Roman" w:hAnsi="Consolas" w:cs="Times New Roman"/>
-          <w:color w:val="273239"/>
-          <w:spacing w:val="2"/>
-          <w:sz w:val="24"/>
-          <w:szCs w:val="24"/>
-          <w:lang w:eastAsia="en-IN"/>
-        </w:rPr>
-      </w:pPr>
-      <w:r>
-        <w:rPr>
-          <w:rFonts w:ascii="Consolas" w:eastAsia="Times New Roman" w:hAnsi="Consolas" w:cs="Courier New"/>
-          <w:color w:val="273239"/>
-          <w:spacing w:val="2"/>
-          <w:bdr w:val="none" w:sz="0" w:space="0" w:color="auto" w:frame="1"/>
-          <w:lang w:eastAsia="en-IN"/>
-        </w:rPr>
-        <w:t>    </w:t>
-      </w:r>
-      <w:r>
-        <w:rPr>
-          <w:rFonts w:ascii="Consolas" w:eastAsia="Times New Roman" w:hAnsi="Consolas" w:cs="Courier New"/>
-          <w:color w:val="000000"/>
-          <w:spacing w:val="2"/>
-          <w:bdr w:val="none" w:sz="0" w:space="0" w:color="auto" w:frame="1"/>
-          <w:lang w:eastAsia="en-IN"/>
-        </w:rPr>
-        <w:t xml:space="preserve">root1 </w:t>
-      </w:r>
-      <w:r>
-        <w:rPr>
-          <w:rFonts w:ascii="Consolas" w:eastAsia="Times New Roman" w:hAnsi="Consolas" w:cs="Courier New"/>
-          <w:b/>
-          <w:bCs/>
-          <w:color w:val="006699"/>
-          <w:spacing w:val="2"/>
-          <w:bdr w:val="none" w:sz="0" w:space="0" w:color="auto" w:frame="1"/>
-          <w:lang w:eastAsia="en-IN"/>
-        </w:rPr>
-        <w:t>=</w:t>
-      </w:r>
-      <w:r>
-        <w:rPr>
-          <w:rFonts w:ascii="Consolas" w:eastAsia="Times New Roman" w:hAnsi="Consolas" w:cs="Times New Roman"/>
-          <w:color w:val="273239"/>
-          <w:spacing w:val="2"/>
-          <w:sz w:val="24"/>
-          <w:szCs w:val="24"/>
-          <w:lang w:eastAsia="en-IN"/>
-        </w:rPr>
-        <w:t xml:space="preserve"> </w:t>
-      </w:r>
-      <w:r>
-        <w:rPr>
-          <w:rFonts w:ascii="Consolas" w:eastAsia="Times New Roman" w:hAnsi="Consolas" w:cs="Courier New"/>
-          <w:color w:val="000000"/>
-          <w:spacing w:val="2"/>
-          <w:bdr w:val="none" w:sz="0" w:space="0" w:color="auto" w:frame="1"/>
-          <w:lang w:eastAsia="en-IN"/>
-        </w:rPr>
-        <w:t xml:space="preserve">insert(root1, </w:t>
-      </w:r>
-      <w:r>
-        <w:rPr>
-          <w:rFonts w:ascii="Consolas" w:eastAsia="Times New Roman" w:hAnsi="Consolas" w:cs="Courier New"/>
-          <w:color w:val="009900"/>
-          <w:spacing w:val="2"/>
-          <w:bdr w:val="none" w:sz="0" w:space="0" w:color="auto" w:frame="1"/>
-          <w:lang w:eastAsia="en-IN"/>
-        </w:rPr>
-        <w:t>2</w:t>
-      </w:r>
-      <w:r>
-        <w:rPr>
-          <w:rFonts w:ascii="Consolas" w:eastAsia="Times New Roman" w:hAnsi="Consolas" w:cs="Courier New"/>
-          <w:color w:val="000000"/>
-          <w:spacing w:val="2"/>
-          <w:bdr w:val="none" w:sz="0" w:space="0" w:color="auto" w:frame="1"/>
-          <w:lang w:eastAsia="en-IN"/>
-        </w:rPr>
-        <w:t>)</w:t>
-      </w:r>
-    </w:p>
-    <w:p>
-      <w:pPr>
-        <w:shd w:val="clear" w:color="auto" w:fill="FFFFFF"/>
-        <w:spacing w:after="0" w:line="288" w:lineRule="atLeast"/>
-        <w:textAlignment w:val="baseline"/>
-        <w:rPr>
-          <w:rFonts w:ascii="Consolas" w:eastAsia="Times New Roman" w:hAnsi="Consolas" w:cs="Times New Roman"/>
-          <w:color w:val="273239"/>
-          <w:spacing w:val="2"/>
-          <w:sz w:val="24"/>
-          <w:szCs w:val="24"/>
-          <w:lang w:eastAsia="en-IN"/>
-        </w:rPr>
-      </w:pPr>
-      <w:r>
-        <w:rPr>
-          <w:rFonts w:ascii="Consolas" w:eastAsia="Times New Roman" w:hAnsi="Consolas" w:cs="Courier New"/>
-          <w:color w:val="273239"/>
-          <w:spacing w:val="2"/>
-          <w:bdr w:val="none" w:sz="0" w:space="0" w:color="auto" w:frame="1"/>
-          <w:lang w:eastAsia="en-IN"/>
-        </w:rPr>
-        <w:t>    </w:t>
-      </w:r>
-      <w:r>
-        <w:rPr>
-          <w:rFonts w:ascii="Consolas" w:eastAsia="Times New Roman" w:hAnsi="Consolas" w:cs="Courier New"/>
-          <w:color w:val="000000"/>
-          <w:spacing w:val="2"/>
-          <w:bdr w:val="none" w:sz="0" w:space="0" w:color="auto" w:frame="1"/>
-          <w:lang w:eastAsia="en-IN"/>
-        </w:rPr>
-        <w:t xml:space="preserve">root1 </w:t>
-      </w:r>
-      <w:r>
-        <w:rPr>
-          <w:rFonts w:ascii="Consolas" w:eastAsia="Times New Roman" w:hAnsi="Consolas" w:cs="Courier New"/>
-          <w:b/>
-          <w:bCs/>
-          <w:color w:val="006699"/>
-          <w:spacing w:val="2"/>
-          <w:bdr w:val="none" w:sz="0" w:space="0" w:color="auto" w:frame="1"/>
-          <w:lang w:eastAsia="en-IN"/>
-        </w:rPr>
-        <w:t>=</w:t>
-      </w:r>
-      <w:r>
-        <w:rPr>
-          <w:rFonts w:ascii="Consolas" w:eastAsia="Times New Roman" w:hAnsi="Consolas" w:cs="Times New Roman"/>
-          <w:color w:val="273239"/>
-          <w:spacing w:val="2"/>
-          <w:sz w:val="24"/>
-          <w:szCs w:val="24"/>
-          <w:lang w:eastAsia="en-IN"/>
-        </w:rPr>
-        <w:t xml:space="preserve"> </w:t>
-      </w:r>
-      <w:r>
-        <w:rPr>
-          <w:rFonts w:ascii="Consolas" w:eastAsia="Times New Roman" w:hAnsi="Consolas" w:cs="Courier New"/>
-          <w:color w:val="000000"/>
-          <w:spacing w:val="2"/>
-          <w:bdr w:val="none" w:sz="0" w:space="0" w:color="auto" w:frame="1"/>
-          <w:lang w:eastAsia="en-IN"/>
-        </w:rPr>
-        <w:t xml:space="preserve">insert(root1, </w:t>
-      </w:r>
-      <w:r>
-        <w:rPr>
-          <w:rFonts w:ascii="Consolas" w:eastAsia="Times New Roman" w:hAnsi="Consolas" w:cs="Courier New"/>
-          <w:color w:val="009900"/>
-          <w:spacing w:val="2"/>
-          <w:bdr w:val="none" w:sz="0" w:space="0" w:color="auto" w:frame="1"/>
-          <w:lang w:eastAsia="en-IN"/>
-        </w:rPr>
-        <w:t>3</w:t>
-      </w:r>
-      <w:r>
-        <w:rPr>
-          <w:rFonts w:ascii="Consolas" w:eastAsia="Times New Roman" w:hAnsi="Consolas" w:cs="Courier New"/>
-          <w:color w:val="000000"/>
-          <w:spacing w:val="2"/>
-          <w:bdr w:val="none" w:sz="0" w:space="0" w:color="auto" w:frame="1"/>
-          <w:lang w:eastAsia="en-IN"/>
-        </w:rPr>
-        <w:t>)</w:t>
-      </w:r>
-    </w:p>
-    <w:p>
-      <w:pPr>
-        <w:shd w:val="clear" w:color="auto" w:fill="FFFFFF"/>
-        <w:spacing w:after="0" w:line="288" w:lineRule="atLeast"/>
-        <w:textAlignment w:val="baseline"/>
-        <w:rPr>
-          <w:rFonts w:ascii="Consolas" w:eastAsia="Times New Roman" w:hAnsi="Consolas" w:cs="Times New Roman"/>
-          <w:color w:val="273239"/>
-          <w:spacing w:val="2"/>
-          <w:sz w:val="24"/>
-          <w:szCs w:val="24"/>
-          <w:lang w:eastAsia="en-IN"/>
-        </w:rPr>
-      </w:pPr>
-      <w:r>
-        <w:rPr>
-          <w:rFonts w:ascii="Consolas" w:eastAsia="Times New Roman" w:hAnsi="Consolas" w:cs="Courier New"/>
-          <w:color w:val="273239"/>
-          <w:spacing w:val="2"/>
-          <w:bdr w:val="none" w:sz="0" w:space="0" w:color="auto" w:frame="1"/>
-          <w:lang w:eastAsia="en-IN"/>
-        </w:rPr>
-        <w:t>    </w:t>
-      </w:r>
-      <w:r>
-        <w:rPr>
-          <w:rFonts w:ascii="Consolas" w:eastAsia="Times New Roman" w:hAnsi="Consolas" w:cs="Courier New"/>
-          <w:color w:val="000000"/>
-          <w:spacing w:val="2"/>
-          <w:bdr w:val="none" w:sz="0" w:space="0" w:color="auto" w:frame="1"/>
-          <w:lang w:eastAsia="en-IN"/>
-        </w:rPr>
-        <w:t xml:space="preserve">root1 </w:t>
-      </w:r>
-      <w:r>
-        <w:rPr>
-          <w:rFonts w:ascii="Consolas" w:eastAsia="Times New Roman" w:hAnsi="Consolas" w:cs="Courier New"/>
-          <w:b/>
-          <w:bCs/>
-          <w:color w:val="006699"/>
-          <w:spacing w:val="2"/>
-          <w:bdr w:val="none" w:sz="0" w:space="0" w:color="auto" w:frame="1"/>
-          <w:lang w:eastAsia="en-IN"/>
-        </w:rPr>
-        <w:t>=</w:t>
-      </w:r>
-      <w:r>
-        <w:rPr>
-          <w:rFonts w:ascii="Consolas" w:eastAsia="Times New Roman" w:hAnsi="Consolas" w:cs="Times New Roman"/>
-          <w:color w:val="273239"/>
-          <w:spacing w:val="2"/>
-          <w:sz w:val="24"/>
-          <w:szCs w:val="24"/>
-          <w:lang w:eastAsia="en-IN"/>
-        </w:rPr>
-        <w:t xml:space="preserve"> </w:t>
-      </w:r>
-      <w:r>
-        <w:rPr>
-          <w:rFonts w:ascii="Consolas" w:eastAsia="Times New Roman" w:hAnsi="Consolas" w:cs="Courier New"/>
-          <w:color w:val="000000"/>
-          <w:spacing w:val="2"/>
-          <w:bdr w:val="none" w:sz="0" w:space="0" w:color="auto" w:frame="1"/>
-          <w:lang w:eastAsia="en-IN"/>
-        </w:rPr>
-        <w:t xml:space="preserve">insert(root1, </w:t>
-      </w:r>
-      <w:r>
-        <w:rPr>
-          <w:rFonts w:ascii="Consolas" w:eastAsia="Times New Roman" w:hAnsi="Consolas" w:cs="Courier New"/>
-          <w:color w:val="009900"/>
-          <w:spacing w:val="2"/>
-          <w:bdr w:val="none" w:sz="0" w:space="0" w:color="auto" w:frame="1"/>
-          <w:lang w:eastAsia="en-IN"/>
-        </w:rPr>
-        <w:t>8</w:t>
-      </w:r>
-      <w:r>
-        <w:rPr>
-          <w:rFonts w:ascii="Consolas" w:eastAsia="Times New Roman" w:hAnsi="Consolas" w:cs="Courier New"/>
-          <w:color w:val="000000"/>
-          <w:spacing w:val="2"/>
-          <w:bdr w:val="none" w:sz="0" w:space="0" w:color="auto" w:frame="1"/>
-          <w:lang w:eastAsia="en-IN"/>
-        </w:rPr>
-        <w:t>)</w:t>
-      </w:r>
-    </w:p>
-    <w:p>
-      <w:pPr>
-        <w:shd w:val="clear" w:color="auto" w:fill="FFFFFF"/>
-        <w:spacing w:after="0" w:line="288" w:lineRule="atLeast"/>
-        <w:textAlignment w:val="baseline"/>
-        <w:rPr>
-          <w:rFonts w:ascii="Consolas" w:eastAsia="Times New Roman" w:hAnsi="Consolas" w:cs="Times New Roman"/>
-          <w:color w:val="273239"/>
-          <w:spacing w:val="2"/>
-          <w:sz w:val="24"/>
-          <w:szCs w:val="24"/>
-          <w:lang w:eastAsia="en-IN"/>
-        </w:rPr>
-      </w:pPr>
-      <w:r>
-        <w:rPr>
-          <w:rFonts w:ascii="Consolas" w:eastAsia="Times New Roman" w:hAnsi="Consolas" w:cs="Times New Roman"/>
-          <w:color w:val="273239"/>
-          <w:spacing w:val="2"/>
-          <w:sz w:val="24"/>
-          <w:szCs w:val="24"/>
-          <w:lang w:eastAsia="en-IN"/>
-        </w:rPr>
-        <w:t> </w:t>
-      </w:r>
-    </w:p>
-    <w:p>
-      <w:pPr>
-        <w:shd w:val="clear" w:color="auto" w:fill="FFFFFF"/>
-        <w:spacing w:after="0" w:line="288" w:lineRule="atLeast"/>
-        <w:textAlignment w:val="baseline"/>
-        <w:rPr>
-          <w:rFonts w:ascii="Consolas" w:eastAsia="Times New Roman" w:hAnsi="Consolas" w:cs="Times New Roman"/>
-          <w:color w:val="273239"/>
-          <w:spacing w:val="2"/>
-          <w:sz w:val="24"/>
-          <w:szCs w:val="24"/>
-          <w:lang w:eastAsia="en-IN"/>
-        </w:rPr>
-      </w:pPr>
-      <w:r>
-        <w:rPr>
-          <w:rFonts w:ascii="Consolas" w:eastAsia="Times New Roman" w:hAnsi="Consolas" w:cs="Courier New"/>
-          <w:color w:val="273239"/>
-          <w:spacing w:val="2"/>
-          <w:bdr w:val="none" w:sz="0" w:space="0" w:color="auto" w:frame="1"/>
-          <w:lang w:eastAsia="en-IN"/>
-        </w:rPr>
-        <w:t>    </w:t>
-      </w:r>
-      <w:r>
-        <w:rPr>
-          <w:rFonts w:ascii="Consolas" w:eastAsia="Times New Roman" w:hAnsi="Consolas" w:cs="Courier New"/>
-          <w:b/>
-          <w:bCs/>
-          <w:color w:val="006699"/>
-          <w:spacing w:val="2"/>
-          <w:bdr w:val="none" w:sz="0" w:space="0" w:color="auto" w:frame="1"/>
-          <w:lang w:eastAsia="en-IN"/>
-        </w:rPr>
-        <w:t>print</w:t>
-      </w:r>
-      <w:r>
-        <w:rPr>
-          <w:rFonts w:ascii="Consolas" w:eastAsia="Times New Roman" w:hAnsi="Consolas" w:cs="Courier New"/>
-          <w:color w:val="000000"/>
-          <w:spacing w:val="2"/>
-          <w:bdr w:val="none" w:sz="0" w:space="0" w:color="auto" w:frame="1"/>
-          <w:lang w:eastAsia="en-IN"/>
-        </w:rPr>
-        <w:t>(</w:t>
-      </w:r>
-      <w:r>
-        <w:rPr>
-          <w:rFonts w:ascii="Consolas" w:eastAsia="Times New Roman" w:hAnsi="Consolas" w:cs="Courier New"/>
+          <w:sz w:val="20"/>
+          <w:szCs w:val="20"/>
+          <w:lang w:eastAsia="en-IN"/>
+        </w:rPr>
+        <w:t>not</w:t>
+      </w:r>
+      <w:r>
+        <w:rPr>
+          <w:rFonts w:ascii="Consolas" w:eastAsia="Times New Roman" w:hAnsi="Consolas" w:cs="Times New Roman"/>
+          <w:color w:val="000000"/>
+          <w:sz w:val="20"/>
+          <w:szCs w:val="20"/>
+          <w:lang w:eastAsia="en-IN"/>
+        </w:rPr>
+        <w:t xml:space="preserve"> head: </w:t>
+      </w:r>
+      <w:r>
+        <w:rPr>
+          <w:rFonts w:ascii="Consolas" w:eastAsia="Times New Roman" w:hAnsi="Consolas" w:cs="Times New Roman"/>
+          <w:color w:val="AF00DB"/>
+          <w:sz w:val="20"/>
+          <w:szCs w:val="20"/>
+          <w:lang w:eastAsia="en-IN"/>
+        </w:rPr>
+        <w:t>return</w:t>
+      </w:r>
+      <w:r>
+        <w:rPr>
+          <w:rFonts w:ascii="Consolas" w:eastAsia="Times New Roman" w:hAnsi="Consolas" w:cs="Times New Roman"/>
+          <w:color w:val="000000"/>
+          <w:sz w:val="20"/>
+          <w:szCs w:val="20"/>
+          <w:lang w:eastAsia="en-IN"/>
+        </w:rPr>
+        <w:t xml:space="preserve"> head                              </w:t>
+      </w:r>
+    </w:p>
+    <w:p>
+      <w:pPr>
+        <w:shd w:val="clear" w:color="auto" w:fill="FFFFFF"/>
+        <w:spacing w:after="0" w:line="270" w:lineRule="atLeast"/>
+        <w:rPr>
+          <w:rFonts w:ascii="Consolas" w:eastAsia="Times New Roman" w:hAnsi="Consolas" w:cs="Times New Roman"/>
+          <w:color w:val="000000"/>
+          <w:sz w:val="20"/>
+          <w:szCs w:val="20"/>
+          <w:lang w:eastAsia="en-IN"/>
+        </w:rPr>
+      </w:pPr>
+      <w:r>
+        <w:rPr>
+          <w:rFonts w:ascii="Consolas" w:eastAsia="Times New Roman" w:hAnsi="Consolas" w:cs="Times New Roman"/>
+          <w:color w:val="000000"/>
+          <w:sz w:val="20"/>
+          <w:szCs w:val="20"/>
+          <w:lang w:eastAsia="en-IN"/>
+        </w:rPr>
+        <w:t xml:space="preserve">                                                                </w:t>
+      </w:r>
+    </w:p>
+    <w:p>
+      <w:pPr>
+        <w:shd w:val="clear" w:color="auto" w:fill="FFFFFF"/>
+        <w:spacing w:after="0" w:line="270" w:lineRule="atLeast"/>
+        <w:rPr>
+          <w:rFonts w:ascii="Consolas" w:eastAsia="Times New Roman" w:hAnsi="Consolas" w:cs="Times New Roman"/>
+          <w:color w:val="000000"/>
+          <w:sz w:val="20"/>
+          <w:szCs w:val="20"/>
+          <w:lang w:eastAsia="en-IN"/>
+        </w:rPr>
+      </w:pPr>
+      <w:r>
+        <w:rPr>
+          <w:rFonts w:ascii="Consolas" w:eastAsia="Times New Roman" w:hAnsi="Consolas" w:cs="Times New Roman"/>
+          <w:color w:val="000000"/>
+          <w:sz w:val="20"/>
+          <w:szCs w:val="20"/>
+          <w:lang w:eastAsia="en-IN"/>
+        </w:rPr>
+        <w:t>            n1, n2, head2 = head, head.next, head.next            </w:t>
+      </w:r>
+    </w:p>
+    <w:p>
+      <w:pPr>
+        <w:shd w:val="clear" w:color="auto" w:fill="FFFFFF"/>
+        <w:spacing w:after="0" w:line="270" w:lineRule="atLeast"/>
+        <w:rPr>
+          <w:rFonts w:ascii="Consolas" w:eastAsia="Times New Roman" w:hAnsi="Consolas" w:cs="Times New Roman"/>
+          <w:color w:val="000000"/>
+          <w:sz w:val="20"/>
+          <w:szCs w:val="20"/>
+          <w:lang w:eastAsia="en-IN"/>
+        </w:rPr>
+      </w:pPr>
+      <w:r>
+        <w:rPr>
+          <w:rFonts w:ascii="Consolas" w:eastAsia="Times New Roman" w:hAnsi="Consolas" w:cs="Times New Roman"/>
+          <w:color w:val="000000"/>
+          <w:sz w:val="20"/>
+          <w:szCs w:val="20"/>
+          <w:lang w:eastAsia="en-IN"/>
+        </w:rPr>
+        <w:t xml:space="preserve">                                                                    </w:t>
+      </w:r>
+    </w:p>
+    <w:p>
+      <w:pPr>
+        <w:shd w:val="clear" w:color="auto" w:fill="FFFFFF"/>
+        <w:spacing w:after="0" w:line="270" w:lineRule="atLeast"/>
+        <w:rPr>
+          <w:rFonts w:ascii="Consolas" w:eastAsia="Times New Roman" w:hAnsi="Consolas" w:cs="Times New Roman"/>
+          <w:color w:val="000000"/>
+          <w:sz w:val="20"/>
+          <w:szCs w:val="20"/>
+          <w:lang w:eastAsia="en-IN"/>
+        </w:rPr>
+      </w:pPr>
+      <w:r>
+        <w:rPr>
+          <w:rFonts w:ascii="Consolas" w:eastAsia="Times New Roman" w:hAnsi="Consolas" w:cs="Times New Roman"/>
+          <w:color w:val="000000"/>
+          <w:sz w:val="20"/>
+          <w:szCs w:val="20"/>
+          <w:lang w:eastAsia="en-IN"/>
+        </w:rPr>
+        <w:t xml:space="preserve">            </w:t>
+      </w:r>
+      <w:r>
+        <w:rPr>
+          <w:rFonts w:ascii="Consolas" w:eastAsia="Times New Roman" w:hAnsi="Consolas" w:cs="Times New Roman"/>
+          <w:color w:val="AF00DB"/>
+          <w:sz w:val="20"/>
+          <w:szCs w:val="20"/>
+          <w:lang w:eastAsia="en-IN"/>
+        </w:rPr>
+        <w:t>while</w:t>
+      </w:r>
+      <w:r>
+        <w:rPr>
+          <w:rFonts w:ascii="Consolas" w:eastAsia="Times New Roman" w:hAnsi="Consolas" w:cs="Times New Roman"/>
+          <w:color w:val="000000"/>
+          <w:sz w:val="20"/>
+          <w:szCs w:val="20"/>
+          <w:lang w:eastAsia="en-IN"/>
+        </w:rPr>
+        <w:t xml:space="preserve"> n2 </w:t>
+      </w:r>
+      <w:r>
+        <w:rPr>
+          <w:rFonts w:ascii="Consolas" w:eastAsia="Times New Roman" w:hAnsi="Consolas" w:cs="Times New Roman"/>
           <w:color w:val="0000FF"/>
-          <w:spacing w:val="2"/>
-          <w:bdr w:val="none" w:sz="0" w:space="0" w:color="auto" w:frame="1"/>
-          <w:lang w:eastAsia="en-IN"/>
-        </w:rPr>
-        <w:t>"First List: "</w:t>
-      </w:r>
-      <w:r>
-        <w:rPr>
-          <w:rFonts w:ascii="Consolas" w:eastAsia="Times New Roman" w:hAnsi="Consolas" w:cs="Courier New"/>
-          <w:color w:val="000000"/>
-          <w:spacing w:val="2"/>
-          <w:bdr w:val="none" w:sz="0" w:space="0" w:color="auto" w:frame="1"/>
-          <w:lang w:eastAsia="en-IN"/>
-        </w:rPr>
-        <w:t xml:space="preserve">, end </w:t>
-      </w:r>
-      <w:r>
-        <w:rPr>
-          <w:rFonts w:ascii="Consolas" w:eastAsia="Times New Roman" w:hAnsi="Consolas" w:cs="Courier New"/>
-          <w:b/>
-          <w:bCs/>
-          <w:color w:val="006699"/>
-          <w:spacing w:val="2"/>
-          <w:bdr w:val="none" w:sz="0" w:space="0" w:color="auto" w:frame="1"/>
-          <w:lang w:eastAsia="en-IN"/>
-        </w:rPr>
-        <w:t>=</w:t>
-      </w:r>
-      <w:r>
-        <w:rPr>
-          <w:rFonts w:ascii="Consolas" w:eastAsia="Times New Roman" w:hAnsi="Consolas" w:cs="Times New Roman"/>
-          <w:color w:val="273239"/>
-          <w:spacing w:val="2"/>
-          <w:sz w:val="24"/>
-          <w:szCs w:val="24"/>
-          <w:lang w:eastAsia="en-IN"/>
-        </w:rPr>
-        <w:t xml:space="preserve"> </w:t>
-      </w:r>
-      <w:r>
-        <w:rPr>
-          <w:rFonts w:ascii="Consolas" w:eastAsia="Times New Roman" w:hAnsi="Consolas" w:cs="Courier New"/>
-          <w:color w:val="0000FF"/>
-          <w:spacing w:val="2"/>
-          <w:bdr w:val="none" w:sz="0" w:space="0" w:color="auto" w:frame="1"/>
-          <w:lang w:eastAsia="en-IN"/>
-        </w:rPr>
-        <w:t>" "</w:t>
-      </w:r>
-      <w:r>
-        <w:rPr>
-          <w:rFonts w:ascii="Consolas" w:eastAsia="Times New Roman" w:hAnsi="Consolas" w:cs="Courier New"/>
-          <w:color w:val="000000"/>
-          <w:spacing w:val="2"/>
-          <w:bdr w:val="none" w:sz="0" w:space="0" w:color="auto" w:frame="1"/>
-          <w:lang w:eastAsia="en-IN"/>
-        </w:rPr>
-        <w:t>)</w:t>
-      </w:r>
-    </w:p>
-    <w:p>
-      <w:pPr>
-        <w:shd w:val="clear" w:color="auto" w:fill="FFFFFF"/>
-        <w:spacing w:after="0" w:line="288" w:lineRule="atLeast"/>
-        <w:textAlignment w:val="baseline"/>
-        <w:rPr>
-          <w:rFonts w:ascii="Consolas" w:eastAsia="Times New Roman" w:hAnsi="Consolas" w:cs="Times New Roman"/>
-          <w:color w:val="273239"/>
-          <w:spacing w:val="2"/>
-          <w:sz w:val="24"/>
-          <w:szCs w:val="24"/>
-          <w:lang w:eastAsia="en-IN"/>
-        </w:rPr>
-      </w:pPr>
-      <w:r>
-        <w:rPr>
-          <w:rFonts w:ascii="Consolas" w:eastAsia="Times New Roman" w:hAnsi="Consolas" w:cs="Courier New"/>
-          <w:color w:val="273239"/>
-          <w:spacing w:val="2"/>
-          <w:bdr w:val="none" w:sz="0" w:space="0" w:color="auto" w:frame="1"/>
-          <w:lang w:eastAsia="en-IN"/>
-        </w:rPr>
-        <w:t>    </w:t>
-      </w:r>
-      <w:r>
-        <w:rPr>
-          <w:rFonts w:ascii="Consolas" w:eastAsia="Times New Roman" w:hAnsi="Consolas" w:cs="Courier New"/>
-          <w:color w:val="000000"/>
-          <w:spacing w:val="2"/>
-          <w:bdr w:val="none" w:sz="0" w:space="0" w:color="auto" w:frame="1"/>
-          <w:lang w:eastAsia="en-IN"/>
-        </w:rPr>
-        <w:t>display(root1)</w:t>
-      </w:r>
-    </w:p>
-    <w:p>
-      <w:pPr>
-        <w:shd w:val="clear" w:color="auto" w:fill="FFFFFF"/>
-        <w:spacing w:after="0" w:line="288" w:lineRule="atLeast"/>
-        <w:textAlignment w:val="baseline"/>
-        <w:rPr>
-          <w:rFonts w:ascii="Consolas" w:eastAsia="Times New Roman" w:hAnsi="Consolas" w:cs="Times New Roman"/>
-          <w:color w:val="273239"/>
-          <w:spacing w:val="2"/>
-          <w:sz w:val="24"/>
-          <w:szCs w:val="24"/>
-          <w:lang w:eastAsia="en-IN"/>
-        </w:rPr>
-      </w:pPr>
-      <w:r>
-        <w:rPr>
-          <w:rFonts w:ascii="Consolas" w:eastAsia="Times New Roman" w:hAnsi="Consolas" w:cs="Times New Roman"/>
-          <w:color w:val="273239"/>
-          <w:spacing w:val="2"/>
-          <w:sz w:val="24"/>
-          <w:szCs w:val="24"/>
-          <w:lang w:eastAsia="en-IN"/>
-        </w:rPr>
-        <w:t> </w:t>
-      </w:r>
-    </w:p>
-    <w:p>
-      <w:pPr>
-        <w:shd w:val="clear" w:color="auto" w:fill="FFFFFF"/>
-        <w:spacing w:after="0" w:line="288" w:lineRule="atLeast"/>
-        <w:textAlignment w:val="baseline"/>
-        <w:rPr>
-          <w:rFonts w:ascii="Consolas" w:eastAsia="Times New Roman" w:hAnsi="Consolas" w:cs="Times New Roman"/>
-          <w:color w:val="273239"/>
-          <w:spacing w:val="2"/>
-          <w:sz w:val="24"/>
-          <w:szCs w:val="24"/>
-          <w:lang w:eastAsia="en-IN"/>
-        </w:rPr>
-      </w:pPr>
-      <w:r>
-        <w:rPr>
-          <w:rFonts w:ascii="Consolas" w:eastAsia="Times New Roman" w:hAnsi="Consolas" w:cs="Courier New"/>
-          <w:color w:val="273239"/>
-          <w:spacing w:val="2"/>
-          <w:bdr w:val="none" w:sz="0" w:space="0" w:color="auto" w:frame="1"/>
-          <w:lang w:eastAsia="en-IN"/>
-        </w:rPr>
-        <w:t>    </w:t>
-      </w:r>
-      <w:r>
-        <w:rPr>
-          <w:rFonts w:ascii="Consolas" w:eastAsia="Times New Roman" w:hAnsi="Consolas" w:cs="Courier New"/>
-          <w:color w:val="008200"/>
-          <w:spacing w:val="2"/>
-          <w:bdr w:val="none" w:sz="0" w:space="0" w:color="auto" w:frame="1"/>
-          <w:lang w:eastAsia="en-IN"/>
-        </w:rPr>
-        <w:t># Second linked list</w:t>
-      </w:r>
-    </w:p>
-    <w:p>
-      <w:pPr>
-        <w:shd w:val="clear" w:color="auto" w:fill="FFFFFF"/>
-        <w:spacing w:after="0" w:line="288" w:lineRule="atLeast"/>
-        <w:textAlignment w:val="baseline"/>
-        <w:rPr>
-          <w:rFonts w:ascii="Consolas" w:eastAsia="Times New Roman" w:hAnsi="Consolas" w:cs="Times New Roman"/>
-          <w:color w:val="273239"/>
-          <w:spacing w:val="2"/>
-          <w:sz w:val="24"/>
-          <w:szCs w:val="24"/>
-          <w:lang w:eastAsia="en-IN"/>
-        </w:rPr>
-      </w:pPr>
-      <w:r>
-        <w:rPr>
-          <w:rFonts w:ascii="Consolas" w:eastAsia="Times New Roman" w:hAnsi="Consolas" w:cs="Courier New"/>
-          <w:color w:val="273239"/>
-          <w:spacing w:val="2"/>
-          <w:bdr w:val="none" w:sz="0" w:space="0" w:color="auto" w:frame="1"/>
-          <w:lang w:eastAsia="en-IN"/>
-        </w:rPr>
-        <w:t>    </w:t>
-      </w:r>
-      <w:r>
-        <w:rPr>
-          <w:rFonts w:ascii="Consolas" w:eastAsia="Times New Roman" w:hAnsi="Consolas" w:cs="Courier New"/>
-          <w:color w:val="000000"/>
-          <w:spacing w:val="2"/>
-          <w:bdr w:val="none" w:sz="0" w:space="0" w:color="auto" w:frame="1"/>
-          <w:lang w:eastAsia="en-IN"/>
-        </w:rPr>
-        <w:t xml:space="preserve">root2 </w:t>
-      </w:r>
-      <w:r>
-        <w:rPr>
-          <w:rFonts w:ascii="Consolas" w:eastAsia="Times New Roman" w:hAnsi="Consolas" w:cs="Courier New"/>
-          <w:b/>
-          <w:bCs/>
-          <w:color w:val="006699"/>
-          <w:spacing w:val="2"/>
-          <w:bdr w:val="none" w:sz="0" w:space="0" w:color="auto" w:frame="1"/>
-          <w:lang w:eastAsia="en-IN"/>
-        </w:rPr>
-        <w:t>=</w:t>
-      </w:r>
-      <w:r>
-        <w:rPr>
-          <w:rFonts w:ascii="Consolas" w:eastAsia="Times New Roman" w:hAnsi="Consolas" w:cs="Times New Roman"/>
-          <w:color w:val="273239"/>
-          <w:spacing w:val="2"/>
-          <w:sz w:val="24"/>
-          <w:szCs w:val="24"/>
-          <w:lang w:eastAsia="en-IN"/>
-        </w:rPr>
-        <w:t xml:space="preserve"> </w:t>
-      </w:r>
-      <w:r>
-        <w:rPr>
-          <w:rFonts w:ascii="Consolas" w:eastAsia="Times New Roman" w:hAnsi="Consolas" w:cs="Courier New"/>
-          <w:color w:val="000000"/>
-          <w:spacing w:val="2"/>
-          <w:bdr w:val="none" w:sz="0" w:space="0" w:color="auto" w:frame="1"/>
-          <w:lang w:eastAsia="en-IN"/>
-        </w:rPr>
-        <w:t xml:space="preserve">insert(root2, </w:t>
-      </w:r>
-      <w:r>
-        <w:rPr>
-          <w:rFonts w:ascii="Consolas" w:eastAsia="Times New Roman" w:hAnsi="Consolas" w:cs="Courier New"/>
-          <w:color w:val="009900"/>
-          <w:spacing w:val="2"/>
-          <w:bdr w:val="none" w:sz="0" w:space="0" w:color="auto" w:frame="1"/>
-          <w:lang w:eastAsia="en-IN"/>
-        </w:rPr>
-        <w:t>1</w:t>
-      </w:r>
-      <w:r>
-        <w:rPr>
-          <w:rFonts w:ascii="Consolas" w:eastAsia="Times New Roman" w:hAnsi="Consolas" w:cs="Courier New"/>
-          <w:color w:val="000000"/>
-          <w:spacing w:val="2"/>
-          <w:bdr w:val="none" w:sz="0" w:space="0" w:color="auto" w:frame="1"/>
-          <w:lang w:eastAsia="en-IN"/>
-        </w:rPr>
-        <w:t>)</w:t>
-      </w:r>
-    </w:p>
-    <w:p>
-      <w:pPr>
-        <w:shd w:val="clear" w:color="auto" w:fill="FFFFFF"/>
-        <w:spacing w:after="0" w:line="288" w:lineRule="atLeast"/>
-        <w:textAlignment w:val="baseline"/>
-        <w:rPr>
-          <w:rFonts w:ascii="Consolas" w:eastAsia="Times New Roman" w:hAnsi="Consolas" w:cs="Times New Roman"/>
-          <w:color w:val="273239"/>
-          <w:spacing w:val="2"/>
-          <w:sz w:val="24"/>
-          <w:szCs w:val="24"/>
-          <w:lang w:eastAsia="en-IN"/>
-        </w:rPr>
-      </w:pPr>
-      <w:r>
-        <w:rPr>
-          <w:rFonts w:ascii="Consolas" w:eastAsia="Times New Roman" w:hAnsi="Consolas" w:cs="Courier New"/>
-          <w:color w:val="273239"/>
-          <w:spacing w:val="2"/>
-          <w:bdr w:val="none" w:sz="0" w:space="0" w:color="auto" w:frame="1"/>
-          <w:lang w:eastAsia="en-IN"/>
-        </w:rPr>
-        <w:t>    </w:t>
-      </w:r>
-      <w:r>
-        <w:rPr>
-          <w:rFonts w:ascii="Consolas" w:eastAsia="Times New Roman" w:hAnsi="Consolas" w:cs="Courier New"/>
-          <w:color w:val="000000"/>
-          <w:spacing w:val="2"/>
-          <w:bdr w:val="none" w:sz="0" w:space="0" w:color="auto" w:frame="1"/>
-          <w:lang w:eastAsia="en-IN"/>
-        </w:rPr>
-        <w:t xml:space="preserve">root2 </w:t>
-      </w:r>
-      <w:r>
-        <w:rPr>
-          <w:rFonts w:ascii="Consolas" w:eastAsia="Times New Roman" w:hAnsi="Consolas" w:cs="Courier New"/>
-          <w:b/>
-          <w:bCs/>
-          <w:color w:val="006699"/>
-          <w:spacing w:val="2"/>
-          <w:bdr w:val="none" w:sz="0" w:space="0" w:color="auto" w:frame="1"/>
-          <w:lang w:eastAsia="en-IN"/>
-        </w:rPr>
-        <w:t>=</w:t>
-      </w:r>
-      <w:r>
-        <w:rPr>
-          <w:rFonts w:ascii="Consolas" w:eastAsia="Times New Roman" w:hAnsi="Consolas" w:cs="Times New Roman"/>
-          <w:color w:val="273239"/>
-          <w:spacing w:val="2"/>
-          <w:sz w:val="24"/>
-          <w:szCs w:val="24"/>
-          <w:lang w:eastAsia="en-IN"/>
-        </w:rPr>
-        <w:t xml:space="preserve"> </w:t>
-      </w:r>
-      <w:r>
-        <w:rPr>
-          <w:rFonts w:ascii="Consolas" w:eastAsia="Times New Roman" w:hAnsi="Consolas" w:cs="Courier New"/>
-          <w:color w:val="000000"/>
-          <w:spacing w:val="2"/>
-          <w:bdr w:val="none" w:sz="0" w:space="0" w:color="auto" w:frame="1"/>
-          <w:lang w:eastAsia="en-IN"/>
-        </w:rPr>
-        <w:t xml:space="preserve">insert(root2, </w:t>
-      </w:r>
-      <w:r>
-        <w:rPr>
-          <w:rFonts w:ascii="Consolas" w:eastAsia="Times New Roman" w:hAnsi="Consolas" w:cs="Courier New"/>
-          <w:color w:val="009900"/>
-          <w:spacing w:val="2"/>
-          <w:bdr w:val="none" w:sz="0" w:space="0" w:color="auto" w:frame="1"/>
-          <w:lang w:eastAsia="en-IN"/>
-        </w:rPr>
-        <w:t>7</w:t>
-      </w:r>
-      <w:r>
-        <w:rPr>
-          <w:rFonts w:ascii="Consolas" w:eastAsia="Times New Roman" w:hAnsi="Consolas" w:cs="Courier New"/>
-          <w:color w:val="000000"/>
-          <w:spacing w:val="2"/>
-          <w:bdr w:val="none" w:sz="0" w:space="0" w:color="auto" w:frame="1"/>
-          <w:lang w:eastAsia="en-IN"/>
-        </w:rPr>
-        <w:t>)</w:t>
-      </w:r>
-    </w:p>
-    <w:p>
-      <w:pPr>
-        <w:shd w:val="clear" w:color="auto" w:fill="FFFFFF"/>
-        <w:spacing w:after="0" w:line="288" w:lineRule="atLeast"/>
-        <w:textAlignment w:val="baseline"/>
-        <w:rPr>
-          <w:rFonts w:ascii="Consolas" w:eastAsia="Times New Roman" w:hAnsi="Consolas" w:cs="Times New Roman"/>
-          <w:color w:val="273239"/>
-          <w:spacing w:val="2"/>
-          <w:sz w:val="24"/>
-          <w:szCs w:val="24"/>
-          <w:lang w:eastAsia="en-IN"/>
-        </w:rPr>
-      </w:pPr>
-      <w:r>
-        <w:rPr>
-          <w:rFonts w:ascii="Consolas" w:eastAsia="Times New Roman" w:hAnsi="Consolas" w:cs="Courier New"/>
-          <w:color w:val="273239"/>
-          <w:spacing w:val="2"/>
-          <w:bdr w:val="none" w:sz="0" w:space="0" w:color="auto" w:frame="1"/>
-          <w:lang w:eastAsia="en-IN"/>
-        </w:rPr>
-        <w:t>    </w:t>
-      </w:r>
-      <w:r>
-        <w:rPr>
-          <w:rFonts w:ascii="Consolas" w:eastAsia="Times New Roman" w:hAnsi="Consolas" w:cs="Courier New"/>
-          <w:color w:val="000000"/>
-          <w:spacing w:val="2"/>
-          <w:bdr w:val="none" w:sz="0" w:space="0" w:color="auto" w:frame="1"/>
-          <w:lang w:eastAsia="en-IN"/>
-        </w:rPr>
-        <w:t xml:space="preserve">root2 </w:t>
-      </w:r>
-      <w:r>
-        <w:rPr>
-          <w:rFonts w:ascii="Consolas" w:eastAsia="Times New Roman" w:hAnsi="Consolas" w:cs="Courier New"/>
-          <w:b/>
-          <w:bCs/>
-          <w:color w:val="006699"/>
-          <w:spacing w:val="2"/>
-          <w:bdr w:val="none" w:sz="0" w:space="0" w:color="auto" w:frame="1"/>
-          <w:lang w:eastAsia="en-IN"/>
-        </w:rPr>
-        <w:t>=</w:t>
-      </w:r>
-      <w:r>
-        <w:rPr>
-          <w:rFonts w:ascii="Consolas" w:eastAsia="Times New Roman" w:hAnsi="Consolas" w:cs="Times New Roman"/>
-          <w:color w:val="273239"/>
-          <w:spacing w:val="2"/>
-          <w:sz w:val="24"/>
-          <w:szCs w:val="24"/>
-          <w:lang w:eastAsia="en-IN"/>
-        </w:rPr>
-        <w:t xml:space="preserve"> </w:t>
-      </w:r>
-      <w:r>
-        <w:rPr>
-          <w:rFonts w:ascii="Consolas" w:eastAsia="Times New Roman" w:hAnsi="Consolas" w:cs="Courier New"/>
-          <w:color w:val="000000"/>
-          <w:spacing w:val="2"/>
-          <w:bdr w:val="none" w:sz="0" w:space="0" w:color="auto" w:frame="1"/>
-          <w:lang w:eastAsia="en-IN"/>
-        </w:rPr>
-        <w:t xml:space="preserve">insert(root2, </w:t>
-      </w:r>
-      <w:r>
-        <w:rPr>
-          <w:rFonts w:ascii="Consolas" w:eastAsia="Times New Roman" w:hAnsi="Consolas" w:cs="Courier New"/>
-          <w:color w:val="009900"/>
-          <w:spacing w:val="2"/>
-          <w:bdr w:val="none" w:sz="0" w:space="0" w:color="auto" w:frame="1"/>
-          <w:lang w:eastAsia="en-IN"/>
-        </w:rPr>
-        <w:t>4</w:t>
-      </w:r>
-      <w:r>
-        <w:rPr>
-          <w:rFonts w:ascii="Consolas" w:eastAsia="Times New Roman" w:hAnsi="Consolas" w:cs="Courier New"/>
-          <w:color w:val="000000"/>
-          <w:spacing w:val="2"/>
-          <w:bdr w:val="none" w:sz="0" w:space="0" w:color="auto" w:frame="1"/>
-          <w:lang w:eastAsia="en-IN"/>
-        </w:rPr>
-        <w:t>)</w:t>
-      </w:r>
-    </w:p>
-    <w:p>
-      <w:pPr>
-        <w:shd w:val="clear" w:color="auto" w:fill="FFFFFF"/>
-        <w:spacing w:after="0" w:line="288" w:lineRule="atLeast"/>
-        <w:textAlignment w:val="baseline"/>
-        <w:rPr>
-          <w:rFonts w:ascii="Consolas" w:eastAsia="Times New Roman" w:hAnsi="Consolas" w:cs="Times New Roman"/>
-          <w:color w:val="273239"/>
-          <w:spacing w:val="2"/>
-          <w:sz w:val="24"/>
-          <w:szCs w:val="24"/>
-          <w:lang w:eastAsia="en-IN"/>
-        </w:rPr>
-      </w:pPr>
-      <w:r>
-        <w:rPr>
-          <w:rFonts w:ascii="Consolas" w:eastAsia="Times New Roman" w:hAnsi="Consolas" w:cs="Courier New"/>
-          <w:color w:val="273239"/>
-          <w:spacing w:val="2"/>
-          <w:bdr w:val="none" w:sz="0" w:space="0" w:color="auto" w:frame="1"/>
-          <w:lang w:eastAsia="en-IN"/>
-        </w:rPr>
-        <w:t>    </w:t>
-      </w:r>
-      <w:r>
-        <w:rPr>
-          <w:rFonts w:ascii="Consolas" w:eastAsia="Times New Roman" w:hAnsi="Consolas" w:cs="Courier New"/>
-          <w:color w:val="000000"/>
-          <w:spacing w:val="2"/>
-          <w:bdr w:val="none" w:sz="0" w:space="0" w:color="auto" w:frame="1"/>
-          <w:lang w:eastAsia="en-IN"/>
-        </w:rPr>
-        <w:t xml:space="preserve">root2 </w:t>
-      </w:r>
-      <w:r>
-        <w:rPr>
-          <w:rFonts w:ascii="Consolas" w:eastAsia="Times New Roman" w:hAnsi="Consolas" w:cs="Courier New"/>
-          <w:b/>
-          <w:bCs/>
-          <w:color w:val="006699"/>
-          <w:spacing w:val="2"/>
-          <w:bdr w:val="none" w:sz="0" w:space="0" w:color="auto" w:frame="1"/>
-          <w:lang w:eastAsia="en-IN"/>
-        </w:rPr>
-        <w:t>=</w:t>
-      </w:r>
-      <w:r>
-        <w:rPr>
-          <w:rFonts w:ascii="Consolas" w:eastAsia="Times New Roman" w:hAnsi="Consolas" w:cs="Times New Roman"/>
-          <w:color w:val="273239"/>
-          <w:spacing w:val="2"/>
-          <w:sz w:val="24"/>
-          <w:szCs w:val="24"/>
-          <w:lang w:eastAsia="en-IN"/>
-        </w:rPr>
-        <w:t xml:space="preserve"> </w:t>
-      </w:r>
-      <w:r>
-        <w:rPr>
-          <w:rFonts w:ascii="Consolas" w:eastAsia="Times New Roman" w:hAnsi="Consolas" w:cs="Courier New"/>
-          <w:color w:val="000000"/>
-          <w:spacing w:val="2"/>
-          <w:bdr w:val="none" w:sz="0" w:space="0" w:color="auto" w:frame="1"/>
-          <w:lang w:eastAsia="en-IN"/>
-        </w:rPr>
-        <w:t xml:space="preserve">insert(root2, </w:t>
-      </w:r>
-      <w:r>
-        <w:rPr>
-          <w:rFonts w:ascii="Consolas" w:eastAsia="Times New Roman" w:hAnsi="Consolas" w:cs="Courier New"/>
-          <w:color w:val="009900"/>
-          <w:spacing w:val="2"/>
-          <w:bdr w:val="none" w:sz="0" w:space="0" w:color="auto" w:frame="1"/>
-          <w:lang w:eastAsia="en-IN"/>
-        </w:rPr>
-        <w:t>5</w:t>
-      </w:r>
-      <w:r>
-        <w:rPr>
-          <w:rFonts w:ascii="Consolas" w:eastAsia="Times New Roman" w:hAnsi="Consolas" w:cs="Courier New"/>
-          <w:color w:val="000000"/>
-          <w:spacing w:val="2"/>
-          <w:bdr w:val="none" w:sz="0" w:space="0" w:color="auto" w:frame="1"/>
-          <w:lang w:eastAsia="en-IN"/>
-        </w:rPr>
-        <w:t>)</w:t>
-      </w:r>
-    </w:p>
-    <w:p>
-      <w:pPr>
-        <w:shd w:val="clear" w:color="auto" w:fill="FFFFFF"/>
-        <w:spacing w:after="0" w:line="288" w:lineRule="atLeast"/>
-        <w:textAlignment w:val="baseline"/>
-        <w:rPr>
-          <w:rFonts w:ascii="Consolas" w:eastAsia="Times New Roman" w:hAnsi="Consolas" w:cs="Times New Roman"/>
-          <w:color w:val="273239"/>
-          <w:spacing w:val="2"/>
-          <w:sz w:val="24"/>
-          <w:szCs w:val="24"/>
-          <w:lang w:eastAsia="en-IN"/>
-        </w:rPr>
-      </w:pPr>
-      <w:r>
-        <w:rPr>
-          <w:rFonts w:ascii="Consolas" w:eastAsia="Times New Roman" w:hAnsi="Consolas" w:cs="Times New Roman"/>
-          <w:color w:val="273239"/>
-          <w:spacing w:val="2"/>
-          <w:sz w:val="24"/>
-          <w:szCs w:val="24"/>
-          <w:lang w:eastAsia="en-IN"/>
-        </w:rPr>
-        <w:t> </w:t>
-      </w:r>
-    </w:p>
-    <w:p>
-      <w:pPr>
-        <w:shd w:val="clear" w:color="auto" w:fill="FFFFFF"/>
-        <w:spacing w:after="0" w:line="288" w:lineRule="atLeast"/>
-        <w:textAlignment w:val="baseline"/>
-        <w:rPr>
-          <w:rFonts w:ascii="Consolas" w:eastAsia="Times New Roman" w:hAnsi="Consolas" w:cs="Times New Roman"/>
-          <w:color w:val="273239"/>
-          <w:spacing w:val="2"/>
-          <w:sz w:val="24"/>
-          <w:szCs w:val="24"/>
-          <w:lang w:eastAsia="en-IN"/>
-        </w:rPr>
-      </w:pPr>
-      <w:r>
-        <w:rPr>
-          <w:rFonts w:ascii="Consolas" w:eastAsia="Times New Roman" w:hAnsi="Consolas" w:cs="Courier New"/>
-          <w:color w:val="273239"/>
-          <w:spacing w:val="2"/>
-          <w:bdr w:val="none" w:sz="0" w:space="0" w:color="auto" w:frame="1"/>
-          <w:lang w:eastAsia="en-IN"/>
-        </w:rPr>
-        <w:t>    </w:t>
-      </w:r>
-      <w:r>
-        <w:rPr>
-          <w:rFonts w:ascii="Consolas" w:eastAsia="Times New Roman" w:hAnsi="Consolas" w:cs="Courier New"/>
-          <w:b/>
-          <w:bCs/>
-          <w:color w:val="006699"/>
-          <w:spacing w:val="2"/>
-          <w:bdr w:val="none" w:sz="0" w:space="0" w:color="auto" w:frame="1"/>
-          <w:lang w:eastAsia="en-IN"/>
-        </w:rPr>
-        <w:t>print</w:t>
-      </w:r>
-      <w:r>
-        <w:rPr>
-          <w:rFonts w:ascii="Consolas" w:eastAsia="Times New Roman" w:hAnsi="Consolas" w:cs="Courier New"/>
-          <w:color w:val="000000"/>
-          <w:spacing w:val="2"/>
-          <w:bdr w:val="none" w:sz="0" w:space="0" w:color="auto" w:frame="1"/>
-          <w:lang w:eastAsia="en-IN"/>
-        </w:rPr>
-        <w:t>(</w:t>
-      </w:r>
-      <w:r>
-        <w:rPr>
-          <w:rFonts w:ascii="Consolas" w:eastAsia="Times New Roman" w:hAnsi="Consolas" w:cs="Courier New"/>
-          <w:color w:val="0000FF"/>
-          <w:spacing w:val="2"/>
-          <w:bdr w:val="none" w:sz="0" w:space="0" w:color="auto" w:frame="1"/>
-          <w:lang w:eastAsia="en-IN"/>
-        </w:rPr>
-        <w:t>"Second List: "</w:t>
-      </w:r>
-      <w:r>
-        <w:rPr>
-          <w:rFonts w:ascii="Consolas" w:eastAsia="Times New Roman" w:hAnsi="Consolas" w:cs="Courier New"/>
-          <w:color w:val="000000"/>
-          <w:spacing w:val="2"/>
-          <w:bdr w:val="none" w:sz="0" w:space="0" w:color="auto" w:frame="1"/>
-          <w:lang w:eastAsia="en-IN"/>
-        </w:rPr>
-        <w:t xml:space="preserve">, end </w:t>
-      </w:r>
-      <w:r>
-        <w:rPr>
-          <w:rFonts w:ascii="Consolas" w:eastAsia="Times New Roman" w:hAnsi="Consolas" w:cs="Courier New"/>
-          <w:b/>
-          <w:bCs/>
-          <w:color w:val="006699"/>
-          <w:spacing w:val="2"/>
-          <w:bdr w:val="none" w:sz="0" w:space="0" w:color="auto" w:frame="1"/>
-          <w:lang w:eastAsia="en-IN"/>
-        </w:rPr>
-        <w:t>=</w:t>
-      </w:r>
-      <w:r>
-        <w:rPr>
-          <w:rFonts w:ascii="Consolas" w:eastAsia="Times New Roman" w:hAnsi="Consolas" w:cs="Times New Roman"/>
-          <w:color w:val="273239"/>
-          <w:spacing w:val="2"/>
-          <w:sz w:val="24"/>
-          <w:szCs w:val="24"/>
-          <w:lang w:eastAsia="en-IN"/>
-        </w:rPr>
-        <w:t xml:space="preserve"> </w:t>
-      </w:r>
-      <w:r>
-        <w:rPr>
-          <w:rFonts w:ascii="Consolas" w:eastAsia="Times New Roman" w:hAnsi="Consolas" w:cs="Courier New"/>
-          <w:color w:val="0000FF"/>
-          <w:spacing w:val="2"/>
-          <w:bdr w:val="none" w:sz="0" w:space="0" w:color="auto" w:frame="1"/>
-          <w:lang w:eastAsia="en-IN"/>
-        </w:rPr>
-        <w:t>" "</w:t>
-      </w:r>
-      <w:r>
-        <w:rPr>
-          <w:rFonts w:ascii="Consolas" w:eastAsia="Times New Roman" w:hAnsi="Consolas" w:cs="Courier New"/>
-          <w:color w:val="000000"/>
-          <w:spacing w:val="2"/>
-          <w:bdr w:val="none" w:sz="0" w:space="0" w:color="auto" w:frame="1"/>
-          <w:lang w:eastAsia="en-IN"/>
-        </w:rPr>
-        <w:t>)</w:t>
-      </w:r>
-    </w:p>
-    <w:p>
-      <w:pPr>
-        <w:shd w:val="clear" w:color="auto" w:fill="FFFFFF"/>
-        <w:spacing w:after="0" w:line="288" w:lineRule="atLeast"/>
-        <w:textAlignment w:val="baseline"/>
-        <w:rPr>
-          <w:rFonts w:ascii="Consolas" w:eastAsia="Times New Roman" w:hAnsi="Consolas" w:cs="Times New Roman"/>
-          <w:color w:val="273239"/>
-          <w:spacing w:val="2"/>
-          <w:sz w:val="24"/>
-          <w:szCs w:val="24"/>
-          <w:lang w:eastAsia="en-IN"/>
-        </w:rPr>
-      </w:pPr>
-      <w:r>
-        <w:rPr>
-          <w:rFonts w:ascii="Consolas" w:eastAsia="Times New Roman" w:hAnsi="Consolas" w:cs="Courier New"/>
-          <w:color w:val="273239"/>
-          <w:spacing w:val="2"/>
-          <w:bdr w:val="none" w:sz="0" w:space="0" w:color="auto" w:frame="1"/>
-          <w:lang w:eastAsia="en-IN"/>
-        </w:rPr>
-        <w:t>    </w:t>
-      </w:r>
-      <w:r>
-        <w:rPr>
-          <w:rFonts w:ascii="Consolas" w:eastAsia="Times New Roman" w:hAnsi="Consolas" w:cs="Courier New"/>
-          <w:color w:val="000000"/>
-          <w:spacing w:val="2"/>
-          <w:bdr w:val="none" w:sz="0" w:space="0" w:color="auto" w:frame="1"/>
-          <w:lang w:eastAsia="en-IN"/>
-        </w:rPr>
-        <w:t>display(root2)</w:t>
-      </w:r>
-    </w:p>
-    <w:p>
-      <w:pPr>
-        <w:shd w:val="clear" w:color="auto" w:fill="FFFFFF"/>
-        <w:spacing w:after="0" w:line="288" w:lineRule="atLeast"/>
-        <w:textAlignment w:val="baseline"/>
-        <w:rPr>
-          <w:rFonts w:ascii="Consolas" w:eastAsia="Times New Roman" w:hAnsi="Consolas" w:cs="Times New Roman"/>
-          <w:color w:val="273239"/>
-          <w:spacing w:val="2"/>
-          <w:sz w:val="24"/>
-          <w:szCs w:val="24"/>
-          <w:lang w:eastAsia="en-IN"/>
-        </w:rPr>
-      </w:pPr>
-      <w:r>
-        <w:rPr>
-          <w:rFonts w:ascii="Consolas" w:eastAsia="Times New Roman" w:hAnsi="Consolas" w:cs="Times New Roman"/>
-          <w:color w:val="273239"/>
-          <w:spacing w:val="2"/>
-          <w:sz w:val="24"/>
-          <w:szCs w:val="24"/>
-          <w:lang w:eastAsia="en-IN"/>
-        </w:rPr>
-        <w:t> </w:t>
-      </w:r>
-    </w:p>
-    <w:p>
-      <w:pPr>
-        <w:shd w:val="clear" w:color="auto" w:fill="FFFFFF"/>
-        <w:spacing w:after="0" w:line="288" w:lineRule="atLeast"/>
-        <w:textAlignment w:val="baseline"/>
-        <w:rPr>
-          <w:rFonts w:ascii="Consolas" w:eastAsia="Times New Roman" w:hAnsi="Consolas" w:cs="Times New Roman"/>
-          <w:color w:val="273239"/>
-          <w:spacing w:val="2"/>
-          <w:sz w:val="24"/>
-          <w:szCs w:val="24"/>
-          <w:lang w:eastAsia="en-IN"/>
-        </w:rPr>
-      </w:pPr>
-      <w:r>
-        <w:rPr>
-          <w:rFonts w:ascii="Consolas" w:eastAsia="Times New Roman" w:hAnsi="Consolas" w:cs="Courier New"/>
-          <w:color w:val="273239"/>
-          <w:spacing w:val="2"/>
-          <w:bdr w:val="none" w:sz="0" w:space="0" w:color="auto" w:frame="1"/>
-          <w:lang w:eastAsia="en-IN"/>
-        </w:rPr>
-        <w:t>    </w:t>
-      </w:r>
-      <w:r>
-        <w:rPr>
-          <w:rFonts w:ascii="Consolas" w:eastAsia="Times New Roman" w:hAnsi="Consolas" w:cs="Courier New"/>
-          <w:color w:val="000000"/>
-          <w:spacing w:val="2"/>
-          <w:bdr w:val="none" w:sz="0" w:space="0" w:color="auto" w:frame="1"/>
-          <w:lang w:eastAsia="en-IN"/>
-        </w:rPr>
-        <w:t xml:space="preserve">root </w:t>
-      </w:r>
-      <w:r>
-        <w:rPr>
-          <w:rFonts w:ascii="Consolas" w:eastAsia="Times New Roman" w:hAnsi="Consolas" w:cs="Courier New"/>
-          <w:b/>
-          <w:bCs/>
-          <w:color w:val="006699"/>
-          <w:spacing w:val="2"/>
-          <w:bdr w:val="none" w:sz="0" w:space="0" w:color="auto" w:frame="1"/>
-          <w:lang w:eastAsia="en-IN"/>
-        </w:rPr>
-        <w:t>=</w:t>
-      </w:r>
-      <w:r>
-        <w:rPr>
-          <w:rFonts w:ascii="Consolas" w:eastAsia="Times New Roman" w:hAnsi="Consolas" w:cs="Times New Roman"/>
-          <w:color w:val="273239"/>
-          <w:spacing w:val="2"/>
-          <w:sz w:val="24"/>
-          <w:szCs w:val="24"/>
-          <w:lang w:eastAsia="en-IN"/>
-        </w:rPr>
-        <w:t xml:space="preserve"> </w:t>
-      </w:r>
-      <w:proofErr w:type="spellStart"/>
-      <w:r>
-        <w:rPr>
-          <w:rFonts w:ascii="Consolas" w:eastAsia="Times New Roman" w:hAnsi="Consolas" w:cs="Courier New"/>
-          <w:color w:val="000000"/>
-          <w:spacing w:val="2"/>
-          <w:bdr w:val="none" w:sz="0" w:space="0" w:color="auto" w:frame="1"/>
-          <w:lang w:eastAsia="en-IN"/>
-        </w:rPr>
-        <w:t>newList</w:t>
-      </w:r>
-      <w:proofErr w:type="spellEnd"/>
-      <w:r>
-        <w:rPr>
-          <w:rFonts w:ascii="Consolas" w:eastAsia="Times New Roman" w:hAnsi="Consolas" w:cs="Courier New"/>
-          <w:color w:val="000000"/>
-          <w:spacing w:val="2"/>
-          <w:bdr w:val="none" w:sz="0" w:space="0" w:color="auto" w:frame="1"/>
-          <w:lang w:eastAsia="en-IN"/>
-        </w:rPr>
-        <w:t>(root1, root2)</w:t>
-      </w:r>
-    </w:p>
-    <w:p>
-      <w:pPr>
-        <w:shd w:val="clear" w:color="auto" w:fill="FFFFFF"/>
-        <w:spacing w:after="0" w:line="288" w:lineRule="atLeast"/>
-        <w:textAlignment w:val="baseline"/>
-        <w:rPr>
-          <w:rFonts w:ascii="Consolas" w:eastAsia="Times New Roman" w:hAnsi="Consolas" w:cs="Times New Roman"/>
-          <w:color w:val="273239"/>
-          <w:spacing w:val="2"/>
-          <w:sz w:val="24"/>
-          <w:szCs w:val="24"/>
-          <w:lang w:eastAsia="en-IN"/>
-        </w:rPr>
-      </w:pPr>
-      <w:r>
-        <w:rPr>
-          <w:rFonts w:ascii="Consolas" w:eastAsia="Times New Roman" w:hAnsi="Consolas" w:cs="Courier New"/>
-          <w:color w:val="273239"/>
-          <w:spacing w:val="2"/>
-          <w:bdr w:val="none" w:sz="0" w:space="0" w:color="auto" w:frame="1"/>
-          <w:lang w:eastAsia="en-IN"/>
-        </w:rPr>
-        <w:t>    </w:t>
-      </w:r>
-      <w:r>
-        <w:rPr>
-          <w:rFonts w:ascii="Consolas" w:eastAsia="Times New Roman" w:hAnsi="Consolas" w:cs="Courier New"/>
-          <w:b/>
-          <w:bCs/>
-          <w:color w:val="006699"/>
-          <w:spacing w:val="2"/>
-          <w:bdr w:val="none" w:sz="0" w:space="0" w:color="auto" w:frame="1"/>
-          <w:lang w:eastAsia="en-IN"/>
-        </w:rPr>
-        <w:t>print</w:t>
-      </w:r>
-      <w:r>
-        <w:rPr>
-          <w:rFonts w:ascii="Consolas" w:eastAsia="Times New Roman" w:hAnsi="Consolas" w:cs="Courier New"/>
-          <w:color w:val="000000"/>
-          <w:spacing w:val="2"/>
-          <w:bdr w:val="none" w:sz="0" w:space="0" w:color="auto" w:frame="1"/>
-          <w:lang w:eastAsia="en-IN"/>
-        </w:rPr>
-        <w:t>(</w:t>
-      </w:r>
-      <w:r>
-        <w:rPr>
-          <w:rFonts w:ascii="Consolas" w:eastAsia="Times New Roman" w:hAnsi="Consolas" w:cs="Courier New"/>
-          <w:color w:val="0000FF"/>
-          <w:spacing w:val="2"/>
-          <w:bdr w:val="none" w:sz="0" w:space="0" w:color="auto" w:frame="1"/>
-          <w:lang w:eastAsia="en-IN"/>
-        </w:rPr>
-        <w:t>"New List: "</w:t>
-      </w:r>
-      <w:r>
-        <w:rPr>
-          <w:rFonts w:ascii="Consolas" w:eastAsia="Times New Roman" w:hAnsi="Consolas" w:cs="Courier New"/>
-          <w:color w:val="000000"/>
-          <w:spacing w:val="2"/>
-          <w:bdr w:val="none" w:sz="0" w:space="0" w:color="auto" w:frame="1"/>
-          <w:lang w:eastAsia="en-IN"/>
-        </w:rPr>
-        <w:t xml:space="preserve">, end </w:t>
-      </w:r>
-      <w:r>
-        <w:rPr>
-          <w:rFonts w:ascii="Consolas" w:eastAsia="Times New Roman" w:hAnsi="Consolas" w:cs="Courier New"/>
-          <w:b/>
-          <w:bCs/>
-          <w:color w:val="006699"/>
-          <w:spacing w:val="2"/>
-          <w:bdr w:val="none" w:sz="0" w:space="0" w:color="auto" w:frame="1"/>
-          <w:lang w:eastAsia="en-IN"/>
-        </w:rPr>
-        <w:t>=</w:t>
-      </w:r>
-      <w:r>
-        <w:rPr>
-          <w:rFonts w:ascii="Consolas" w:eastAsia="Times New Roman" w:hAnsi="Consolas" w:cs="Times New Roman"/>
-          <w:color w:val="273239"/>
-          <w:spacing w:val="2"/>
-          <w:sz w:val="24"/>
-          <w:szCs w:val="24"/>
-          <w:lang w:eastAsia="en-IN"/>
-        </w:rPr>
-        <w:t xml:space="preserve"> </w:t>
-      </w:r>
-      <w:r>
-        <w:rPr>
-          <w:rFonts w:ascii="Consolas" w:eastAsia="Times New Roman" w:hAnsi="Consolas" w:cs="Courier New"/>
-          <w:color w:val="0000FF"/>
-          <w:spacing w:val="2"/>
-          <w:bdr w:val="none" w:sz="0" w:space="0" w:color="auto" w:frame="1"/>
-          <w:lang w:eastAsia="en-IN"/>
-        </w:rPr>
-        <w:t>" "</w:t>
-      </w:r>
-      <w:r>
-        <w:rPr>
-          <w:rFonts w:ascii="Consolas" w:eastAsia="Times New Roman" w:hAnsi="Consolas" w:cs="Courier New"/>
-          <w:color w:val="000000"/>
-          <w:spacing w:val="2"/>
-          <w:bdr w:val="none" w:sz="0" w:space="0" w:color="auto" w:frame="1"/>
-          <w:lang w:eastAsia="en-IN"/>
-        </w:rPr>
-        <w:t>)</w:t>
-      </w:r>
-    </w:p>
-    <w:p>
-      <w:pPr>
-        <w:shd w:val="clear" w:color="auto" w:fill="FFFFFF"/>
-        <w:spacing w:after="0" w:line="288" w:lineRule="atLeast"/>
-        <w:textAlignment w:val="baseline"/>
-        <w:rPr>
-          <w:rFonts w:ascii="Consolas" w:eastAsia="Times New Roman" w:hAnsi="Consolas" w:cs="Times New Roman"/>
-          <w:color w:val="273239"/>
-          <w:spacing w:val="2"/>
-          <w:sz w:val="24"/>
-          <w:szCs w:val="24"/>
-          <w:lang w:eastAsia="en-IN"/>
-        </w:rPr>
-      </w:pPr>
-      <w:r>
-        <w:rPr>
-          <w:rFonts w:ascii="Consolas" w:eastAsia="Times New Roman" w:hAnsi="Consolas" w:cs="Courier New"/>
-          <w:color w:val="273239"/>
-          <w:spacing w:val="2"/>
-          <w:bdr w:val="none" w:sz="0" w:space="0" w:color="auto" w:frame="1"/>
-          <w:lang w:eastAsia="en-IN"/>
-        </w:rPr>
-        <w:t>    </w:t>
-      </w:r>
-      <w:r>
-        <w:rPr>
-          <w:rFonts w:ascii="Consolas" w:eastAsia="Times New Roman" w:hAnsi="Consolas" w:cs="Courier New"/>
-          <w:color w:val="000000"/>
-          <w:spacing w:val="2"/>
-          <w:bdr w:val="none" w:sz="0" w:space="0" w:color="auto" w:frame="1"/>
-          <w:lang w:eastAsia="en-IN"/>
-        </w:rPr>
-        <w:t>display(root)</w:t>
+          <w:sz w:val="20"/>
+          <w:szCs w:val="20"/>
+          <w:lang w:eastAsia="en-IN"/>
+        </w:rPr>
+        <w:t>and</w:t>
+      </w:r>
+      <w:r>
+        <w:rPr>
+          <w:rFonts w:ascii="Consolas" w:eastAsia="Times New Roman" w:hAnsi="Consolas" w:cs="Times New Roman"/>
+          <w:color w:val="000000"/>
+          <w:sz w:val="20"/>
+          <w:szCs w:val="20"/>
+          <w:lang w:eastAsia="en-IN"/>
+        </w:rPr>
+        <w:t xml:space="preserve"> n2.next:                                   </w:t>
+      </w:r>
+    </w:p>
+    <w:p>
+      <w:pPr>
+        <w:shd w:val="clear" w:color="auto" w:fill="FFFFFF"/>
+        <w:spacing w:after="0" w:line="270" w:lineRule="atLeast"/>
+        <w:rPr>
+          <w:rFonts w:ascii="Consolas" w:eastAsia="Times New Roman" w:hAnsi="Consolas" w:cs="Times New Roman"/>
+          <w:color w:val="000000"/>
+          <w:sz w:val="20"/>
+          <w:szCs w:val="20"/>
+          <w:lang w:eastAsia="en-IN"/>
+        </w:rPr>
+      </w:pPr>
+      <w:r>
+        <w:rPr>
+          <w:rFonts w:ascii="Consolas" w:eastAsia="Times New Roman" w:hAnsi="Consolas" w:cs="Times New Roman"/>
+          <w:color w:val="000000"/>
+          <w:sz w:val="20"/>
+          <w:szCs w:val="20"/>
+          <w:lang w:eastAsia="en-IN"/>
+        </w:rPr>
+        <w:t>                n1.next, n2.next = n1.next.next, n2.next.next          </w:t>
+      </w:r>
+    </w:p>
+    <w:p>
+      <w:pPr>
+        <w:shd w:val="clear" w:color="auto" w:fill="FFFFFF"/>
+        <w:spacing w:after="0" w:line="270" w:lineRule="atLeast"/>
+        <w:rPr>
+          <w:rFonts w:ascii="Consolas" w:eastAsia="Times New Roman" w:hAnsi="Consolas" w:cs="Times New Roman"/>
+          <w:color w:val="000000"/>
+          <w:sz w:val="20"/>
+          <w:szCs w:val="20"/>
+          <w:lang w:eastAsia="en-IN"/>
+        </w:rPr>
+      </w:pPr>
+      <w:r>
+        <w:rPr>
+          <w:rFonts w:ascii="Consolas" w:eastAsia="Times New Roman" w:hAnsi="Consolas" w:cs="Times New Roman"/>
+          <w:color w:val="000000"/>
+          <w:sz w:val="20"/>
+          <w:szCs w:val="20"/>
+          <w:lang w:eastAsia="en-IN"/>
+        </w:rPr>
+        <w:t xml:space="preserve">                n1, n2 = n1.next, n2.next                           </w:t>
+      </w:r>
+    </w:p>
+    <w:p>
+      <w:pPr>
+        <w:shd w:val="clear" w:color="auto" w:fill="FFFFFF"/>
+        <w:spacing w:after="0" w:line="270" w:lineRule="atLeast"/>
+        <w:rPr>
+          <w:rFonts w:ascii="Consolas" w:eastAsia="Times New Roman" w:hAnsi="Consolas" w:cs="Times New Roman"/>
+          <w:color w:val="000000"/>
+          <w:sz w:val="20"/>
+          <w:szCs w:val="20"/>
+          <w:lang w:eastAsia="en-IN"/>
+        </w:rPr>
+      </w:pPr>
+      <w:r>
+        <w:rPr>
+          <w:rFonts w:ascii="Consolas" w:eastAsia="Times New Roman" w:hAnsi="Consolas" w:cs="Times New Roman"/>
+          <w:color w:val="000000"/>
+          <w:sz w:val="20"/>
+          <w:szCs w:val="20"/>
+          <w:lang w:eastAsia="en-IN"/>
+        </w:rPr>
+        <w:t xml:space="preserve">                                                                    </w:t>
+      </w:r>
+    </w:p>
+    <w:p>
+      <w:pPr>
+        <w:shd w:val="clear" w:color="auto" w:fill="FFFFFF"/>
+        <w:spacing w:after="0" w:line="270" w:lineRule="atLeast"/>
+        <w:rPr>
+          <w:rFonts w:ascii="Consolas" w:eastAsia="Times New Roman" w:hAnsi="Consolas" w:cs="Times New Roman"/>
+          <w:color w:val="000000"/>
+          <w:sz w:val="20"/>
+          <w:szCs w:val="20"/>
+          <w:lang w:eastAsia="en-IN"/>
+        </w:rPr>
+      </w:pPr>
+      <w:r>
+        <w:rPr>
+          <w:rFonts w:ascii="Consolas" w:eastAsia="Times New Roman" w:hAnsi="Consolas" w:cs="Times New Roman"/>
+          <w:color w:val="000000"/>
+          <w:sz w:val="20"/>
+          <w:szCs w:val="20"/>
+          <w:lang w:eastAsia="en-IN"/>
+        </w:rPr>
+        <w:t xml:space="preserve">                </w:t>
+      </w:r>
+    </w:p>
+    <w:p>
+      <w:pPr>
+        <w:shd w:val="clear" w:color="auto" w:fill="FFFFFF"/>
+        <w:spacing w:after="0" w:line="270" w:lineRule="atLeast"/>
+        <w:rPr>
+          <w:rFonts w:ascii="Consolas" w:eastAsia="Times New Roman" w:hAnsi="Consolas" w:cs="Times New Roman"/>
+          <w:color w:val="000000"/>
+          <w:sz w:val="20"/>
+          <w:szCs w:val="20"/>
+          <w:lang w:eastAsia="en-IN"/>
+        </w:rPr>
+      </w:pPr>
+      <w:r>
+        <w:rPr>
+          <w:rFonts w:ascii="Consolas" w:eastAsia="Times New Roman" w:hAnsi="Consolas" w:cs="Times New Roman"/>
+          <w:color w:val="000000"/>
+          <w:sz w:val="20"/>
+          <w:szCs w:val="20"/>
+          <w:lang w:eastAsia="en-IN"/>
+        </w:rPr>
+        <w:t xml:space="preserve">            n1.next = head2                                         </w:t>
+      </w:r>
+    </w:p>
+    <w:p>
+      <w:pPr>
+        <w:shd w:val="clear" w:color="auto" w:fill="FFFFFF"/>
+        <w:spacing w:after="0" w:line="270" w:lineRule="atLeast"/>
+        <w:rPr>
+          <w:rFonts w:ascii="Consolas" w:eastAsia="Times New Roman" w:hAnsi="Consolas" w:cs="Times New Roman"/>
+          <w:color w:val="000000"/>
+          <w:sz w:val="20"/>
+          <w:szCs w:val="20"/>
+          <w:lang w:eastAsia="en-IN"/>
+        </w:rPr>
+      </w:pPr>
+      <w:r>
+        <w:rPr>
+          <w:rFonts w:ascii="Consolas" w:eastAsia="Times New Roman" w:hAnsi="Consolas" w:cs="Times New Roman"/>
+          <w:color w:val="000000"/>
+          <w:sz w:val="20"/>
+          <w:szCs w:val="20"/>
+          <w:lang w:eastAsia="en-IN"/>
+        </w:rPr>
+        <w:t xml:space="preserve">                                                                    </w:t>
+      </w:r>
+    </w:p>
+    <w:p>
+      <w:pPr>
+        <w:shd w:val="clear" w:color="auto" w:fill="FFFFFF"/>
+        <w:spacing w:after="0" w:line="270" w:lineRule="atLeast"/>
+        <w:rPr>
+          <w:rFonts w:ascii="Consolas" w:eastAsia="Times New Roman" w:hAnsi="Consolas" w:cs="Times New Roman"/>
+          <w:color w:val="000000"/>
+          <w:sz w:val="20"/>
+          <w:szCs w:val="20"/>
+          <w:lang w:eastAsia="en-IN"/>
+        </w:rPr>
+      </w:pPr>
+      <w:r>
+        <w:rPr>
+          <w:rFonts w:ascii="Consolas" w:eastAsia="Times New Roman" w:hAnsi="Consolas" w:cs="Times New Roman"/>
+          <w:color w:val="000000"/>
+          <w:sz w:val="20"/>
+          <w:szCs w:val="20"/>
+          <w:lang w:eastAsia="en-IN"/>
+        </w:rPr>
+        <w:t xml:space="preserve">            </w:t>
+      </w:r>
+      <w:r>
+        <w:rPr>
+          <w:rFonts w:ascii="Consolas" w:eastAsia="Times New Roman" w:hAnsi="Consolas" w:cs="Times New Roman"/>
+          <w:color w:val="AF00DB"/>
+          <w:sz w:val="20"/>
+          <w:szCs w:val="20"/>
+          <w:lang w:eastAsia="en-IN"/>
+        </w:rPr>
+        <w:t>return</w:t>
+      </w:r>
+      <w:r>
+        <w:rPr>
+          <w:rFonts w:ascii="Consolas" w:eastAsia="Times New Roman" w:hAnsi="Consolas" w:cs="Times New Roman"/>
+          <w:color w:val="000000"/>
+          <w:sz w:val="20"/>
+          <w:szCs w:val="20"/>
+          <w:lang w:eastAsia="en-IN"/>
+        </w:rPr>
+        <w:t xml:space="preserve"> head</w:t>
       </w:r>
     </w:p>
     <w:p/>
     <w:p>
       <w:r>
-        <w:t>Q2</w:t>
+        <w:t>Q6</w:t>
       </w:r>
     </w:p>
     <w:p/>
@@ -5841,79 +5229,7 @@
           <w:shd w:val="clear" w:color="auto" w:fill="FFFFFF"/>
           <w:lang w:eastAsia="en-IN"/>
         </w:rPr>
-        <w:t xml:space="preserve">    def </w:t>
-      </w:r>
-      <w:proofErr w:type="spellStart"/>
-      <w:r>
-        <w:rPr>
-          <w:rFonts w:ascii="Segoe UI" w:eastAsia="Times New Roman" w:hAnsi="Segoe UI" w:cs="Segoe UI"/>
-          <w:color w:val="1A202C"/>
-          <w:sz w:val="21"/>
-          <w:szCs w:val="21"/>
-          <w:shd w:val="clear" w:color="auto" w:fill="FFFFFF"/>
-          <w:lang w:eastAsia="en-IN"/>
-        </w:rPr>
-        <w:t>deleteDuplicates</w:t>
-      </w:r>
-      <w:proofErr w:type="spellEnd"/>
-      <w:r>
-        <w:rPr>
-          <w:rFonts w:ascii="Segoe UI" w:eastAsia="Times New Roman" w:hAnsi="Segoe UI" w:cs="Segoe UI"/>
-          <w:color w:val="1A202C"/>
-          <w:sz w:val="21"/>
-          <w:szCs w:val="21"/>
-          <w:shd w:val="clear" w:color="auto" w:fill="FFFFFF"/>
-          <w:lang w:eastAsia="en-IN"/>
-        </w:rPr>
-        <w:t>(self, head: Optional[</w:t>
-      </w:r>
-      <w:proofErr w:type="spellStart"/>
-      <w:r>
-        <w:rPr>
-          <w:rFonts w:ascii="Segoe UI" w:eastAsia="Times New Roman" w:hAnsi="Segoe UI" w:cs="Segoe UI"/>
-          <w:color w:val="1A202C"/>
-          <w:sz w:val="21"/>
-          <w:szCs w:val="21"/>
-          <w:shd w:val="clear" w:color="auto" w:fill="FFFFFF"/>
-          <w:lang w:eastAsia="en-IN"/>
-        </w:rPr>
-        <w:t>ListNode</w:t>
-      </w:r>
-      <w:proofErr w:type="spellEnd"/>
-      <w:r>
-        <w:rPr>
-          <w:rFonts w:ascii="Segoe UI" w:eastAsia="Times New Roman" w:hAnsi="Segoe UI" w:cs="Segoe UI"/>
-          <w:color w:val="1A202C"/>
-          <w:sz w:val="21"/>
-          <w:szCs w:val="21"/>
-          <w:shd w:val="clear" w:color="auto" w:fill="FFFFFF"/>
-          <w:lang w:eastAsia="en-IN"/>
-        </w:rPr>
-        <w:t>]) -&gt; Optional[</w:t>
-      </w:r>
-      <w:proofErr w:type="spellStart"/>
-      <w:r>
-        <w:rPr>
-          <w:rFonts w:ascii="Segoe UI" w:eastAsia="Times New Roman" w:hAnsi="Segoe UI" w:cs="Segoe UI"/>
-          <w:color w:val="1A202C"/>
-          <w:sz w:val="21"/>
-          <w:szCs w:val="21"/>
-          <w:shd w:val="clear" w:color="auto" w:fill="FFFFFF"/>
-          <w:lang w:eastAsia="en-IN"/>
-        </w:rPr>
-        <w:t>ListNode</w:t>
-      </w:r>
-      <w:proofErr w:type="spellEnd"/>
-      <w:r>
-        <w:rPr>
-          <w:rFonts w:ascii="Segoe UI" w:eastAsia="Times New Roman" w:hAnsi="Segoe UI" w:cs="Segoe UI"/>
-          <w:color w:val="1A202C"/>
-          <w:sz w:val="21"/>
-          <w:szCs w:val="21"/>
-          <w:shd w:val="clear" w:color="auto" w:fill="FFFFFF"/>
-          <w:lang w:eastAsia="en-IN"/>
-        </w:rPr>
-        <w:t>]:</w:t>
+        <w:t xml:space="preserve">    def rotateRight(self, head, k):</w:t>
       </w:r>
     </w:p>
     <w:p>
@@ -5961,7 +5277,7 @@
           <w:shd w:val="clear" w:color="auto" w:fill="FFFFFF"/>
           <w:lang w:eastAsia="en-IN"/>
         </w:rPr>
-        <w:t xml:space="preserve">            return None</w:t>
+        <w:t xml:space="preserve">            return head</w:t>
       </w:r>
     </w:p>
     <w:p>
@@ -5998,31 +5314,7 @@
           <w:shd w:val="clear" w:color="auto" w:fill="FFFFFF"/>
           <w:lang w:eastAsia="en-IN"/>
         </w:rPr>
-        <w:t xml:space="preserve">        </w:t>
-      </w:r>
-      <w:proofErr w:type="spellStart"/>
-      <w:r>
-        <w:rPr>
-          <w:rFonts w:ascii="Segoe UI" w:eastAsia="Times New Roman" w:hAnsi="Segoe UI" w:cs="Segoe UI"/>
-          <w:color w:val="1A202C"/>
-          <w:sz w:val="21"/>
-          <w:szCs w:val="21"/>
-          <w:shd w:val="clear" w:color="auto" w:fill="FFFFFF"/>
-          <w:lang w:eastAsia="en-IN"/>
-        </w:rPr>
-        <w:t>curr</w:t>
-      </w:r>
-      <w:proofErr w:type="spellEnd"/>
-      <w:r>
-        <w:rPr>
-          <w:rFonts w:ascii="Segoe UI" w:eastAsia="Times New Roman" w:hAnsi="Segoe UI" w:cs="Segoe UI"/>
-          <w:color w:val="1A202C"/>
-          <w:sz w:val="21"/>
-          <w:szCs w:val="21"/>
-          <w:shd w:val="clear" w:color="auto" w:fill="FFFFFF"/>
-          <w:lang w:eastAsia="en-IN"/>
-        </w:rPr>
-        <w:t xml:space="preserve"> = head</w:t>
+        <w:t xml:space="preserve">        cur= head</w:t>
       </w:r>
     </w:p>
     <w:p>
@@ -6037,6 +5329,17 @@
           <w:lang w:eastAsia="en-IN"/>
         </w:rPr>
       </w:pPr>
+      <w:r>
+        <w:rPr>
+          <w:rFonts w:ascii="Segoe UI" w:eastAsia="Times New Roman" w:hAnsi="Segoe UI" w:cs="Segoe UI"/>
+          <w:color w:val="1A202C"/>
+          <w:sz w:val="21"/>
+          <w:szCs w:val="21"/>
+          <w:shd w:val="clear" w:color="auto" w:fill="FFFFFF"/>
+          <w:lang w:eastAsia="en-IN"/>
+        </w:rPr>
+        <w:t xml:space="preserve">        length =1</w:t>
+      </w:r>
     </w:p>
     <w:p>
       <w:pPr>
@@ -6059,31 +5362,7 @@
           <w:shd w:val="clear" w:color="auto" w:fill="FFFFFF"/>
           <w:lang w:eastAsia="en-IN"/>
         </w:rPr>
-        <w:t xml:space="preserve">        while </w:t>
-      </w:r>
-      <w:proofErr w:type="spellStart"/>
-      <w:r>
-        <w:rPr>
-          <w:rFonts w:ascii="Segoe UI" w:eastAsia="Times New Roman" w:hAnsi="Segoe UI" w:cs="Segoe UI"/>
-          <w:color w:val="1A202C"/>
-          <w:sz w:val="21"/>
-          <w:szCs w:val="21"/>
-          <w:shd w:val="clear" w:color="auto" w:fill="FFFFFF"/>
-          <w:lang w:eastAsia="en-IN"/>
-        </w:rPr>
-        <w:t>curr.next</w:t>
-      </w:r>
-      <w:proofErr w:type="spellEnd"/>
-      <w:r>
-        <w:rPr>
-          <w:rFonts w:ascii="Segoe UI" w:eastAsia="Times New Roman" w:hAnsi="Segoe UI" w:cs="Segoe UI"/>
-          <w:color w:val="1A202C"/>
-          <w:sz w:val="21"/>
-          <w:szCs w:val="21"/>
-          <w:shd w:val="clear" w:color="auto" w:fill="FFFFFF"/>
-          <w:lang w:eastAsia="en-IN"/>
-        </w:rPr>
-        <w:t>:</w:t>
+        <w:t xml:space="preserve">        while cur.next:</w:t>
       </w:r>
     </w:p>
     <w:p>
@@ -6107,55 +5386,7 @@
           <w:shd w:val="clear" w:color="auto" w:fill="FFFFFF"/>
           <w:lang w:eastAsia="en-IN"/>
         </w:rPr>
-        <w:t xml:space="preserve">            if </w:t>
-      </w:r>
-      <w:proofErr w:type="spellStart"/>
-      <w:r>
-        <w:rPr>
-          <w:rFonts w:ascii="Segoe UI" w:eastAsia="Times New Roman" w:hAnsi="Segoe UI" w:cs="Segoe UI"/>
-          <w:color w:val="1A202C"/>
-          <w:sz w:val="21"/>
-          <w:szCs w:val="21"/>
-          <w:shd w:val="clear" w:color="auto" w:fill="FFFFFF"/>
-          <w:lang w:eastAsia="en-IN"/>
-        </w:rPr>
-        <w:t>curr.val</w:t>
-      </w:r>
-      <w:proofErr w:type="spellEnd"/>
-      <w:r>
-        <w:rPr>
-          <w:rFonts w:ascii="Segoe UI" w:eastAsia="Times New Roman" w:hAnsi="Segoe UI" w:cs="Segoe UI"/>
-          <w:color w:val="1A202C"/>
-          <w:sz w:val="21"/>
-          <w:szCs w:val="21"/>
-          <w:shd w:val="clear" w:color="auto" w:fill="FFFFFF"/>
-          <w:lang w:eastAsia="en-IN"/>
-        </w:rPr>
-        <w:t xml:space="preserve"> == </w:t>
-      </w:r>
-      <w:proofErr w:type="spellStart"/>
-      <w:r>
-        <w:rPr>
-          <w:rFonts w:ascii="Segoe UI" w:eastAsia="Times New Roman" w:hAnsi="Segoe UI" w:cs="Segoe UI"/>
-          <w:color w:val="1A202C"/>
-          <w:sz w:val="21"/>
-          <w:szCs w:val="21"/>
-          <w:shd w:val="clear" w:color="auto" w:fill="FFFFFF"/>
-          <w:lang w:eastAsia="en-IN"/>
-        </w:rPr>
-        <w:t>curr.next.val</w:t>
-      </w:r>
-      <w:proofErr w:type="spellEnd"/>
-      <w:r>
-        <w:rPr>
-          <w:rFonts w:ascii="Segoe UI" w:eastAsia="Times New Roman" w:hAnsi="Segoe UI" w:cs="Segoe UI"/>
-          <w:color w:val="1A202C"/>
-          <w:sz w:val="21"/>
-          <w:szCs w:val="21"/>
-          <w:shd w:val="clear" w:color="auto" w:fill="FFFFFF"/>
-          <w:lang w:eastAsia="en-IN"/>
-        </w:rPr>
-        <w:t>:</w:t>
+        <w:t xml:space="preserve">            cur = cur.next</w:t>
       </w:r>
     </w:p>
     <w:p>
@@ -6179,45 +5410,8 @@
           <w:shd w:val="clear" w:color="auto" w:fill="FFFFFF"/>
           <w:lang w:eastAsia="en-IN"/>
         </w:rPr>
-        <w:t xml:space="preserve">                </w:t>
-      </w:r>
-      <w:proofErr w:type="spellStart"/>
-      <w:r>
-        <w:rPr>
-          <w:rFonts w:ascii="Segoe UI" w:eastAsia="Times New Roman" w:hAnsi="Segoe UI" w:cs="Segoe UI"/>
-          <w:color w:val="1A202C"/>
-          <w:sz w:val="21"/>
-          <w:szCs w:val="21"/>
-          <w:shd w:val="clear" w:color="auto" w:fill="FFFFFF"/>
-          <w:lang w:eastAsia="en-IN"/>
-        </w:rPr>
-        <w:t>curr.next</w:t>
-      </w:r>
-      <w:proofErr w:type="spellEnd"/>
-      <w:r>
-        <w:rPr>
-          <w:rFonts w:ascii="Segoe UI" w:eastAsia="Times New Roman" w:hAnsi="Segoe UI" w:cs="Segoe UI"/>
-          <w:color w:val="1A202C"/>
-          <w:sz w:val="21"/>
-          <w:szCs w:val="21"/>
-          <w:shd w:val="clear" w:color="auto" w:fill="FFFFFF"/>
-          <w:lang w:eastAsia="en-IN"/>
-        </w:rPr>
-        <w:t xml:space="preserve"> = </w:t>
-      </w:r>
-      <w:proofErr w:type="spellStart"/>
-      <w:r>
-        <w:rPr>
-          <w:rFonts w:ascii="Segoe UI" w:eastAsia="Times New Roman" w:hAnsi="Segoe UI" w:cs="Segoe UI"/>
-          <w:color w:val="1A202C"/>
-          <w:sz w:val="21"/>
-          <w:szCs w:val="21"/>
-          <w:shd w:val="clear" w:color="auto" w:fill="FFFFFF"/>
-          <w:lang w:eastAsia="en-IN"/>
-        </w:rPr>
-        <w:t>curr.next.next</w:t>
-      </w:r>
-      <w:proofErr w:type="spellEnd"/>
+        <w:t xml:space="preserve">            length+=1 </w:t>
+      </w:r>
     </w:p>
     <w:p>
       <w:pPr>
@@ -6240,7 +5434,7 @@
           <w:shd w:val="clear" w:color="auto" w:fill="FFFFFF"/>
           <w:lang w:eastAsia="en-IN"/>
         </w:rPr>
-        <w:t xml:space="preserve">            else:</w:t>
+        <w:t xml:space="preserve">        cur.next = head</w:t>
       </w:r>
     </w:p>
     <w:p>
@@ -6255,54 +5449,6 @@
           <w:lang w:eastAsia="en-IN"/>
         </w:rPr>
       </w:pPr>
-      <w:r>
-        <w:rPr>
-          <w:rFonts w:ascii="Segoe UI" w:eastAsia="Times New Roman" w:hAnsi="Segoe UI" w:cs="Segoe UI"/>
-          <w:color w:val="1A202C"/>
-          <w:sz w:val="21"/>
-          <w:szCs w:val="21"/>
-          <w:shd w:val="clear" w:color="auto" w:fill="FFFFFF"/>
-          <w:lang w:eastAsia="en-IN"/>
-        </w:rPr>
-        <w:t xml:space="preserve">                </w:t>
-      </w:r>
-      <w:proofErr w:type="spellStart"/>
-      <w:r>
-        <w:rPr>
-          <w:rFonts w:ascii="Segoe UI" w:eastAsia="Times New Roman" w:hAnsi="Segoe UI" w:cs="Segoe UI"/>
-          <w:color w:val="1A202C"/>
-          <w:sz w:val="21"/>
-          <w:szCs w:val="21"/>
-          <w:shd w:val="clear" w:color="auto" w:fill="FFFFFF"/>
-          <w:lang w:eastAsia="en-IN"/>
-        </w:rPr>
-        <w:t>curr</w:t>
-      </w:r>
-      <w:proofErr w:type="spellEnd"/>
-      <w:r>
-        <w:rPr>
-          <w:rFonts w:ascii="Segoe UI" w:eastAsia="Times New Roman" w:hAnsi="Segoe UI" w:cs="Segoe UI"/>
-          <w:color w:val="1A202C"/>
-          <w:sz w:val="21"/>
-          <w:szCs w:val="21"/>
-          <w:shd w:val="clear" w:color="auto" w:fill="FFFFFF"/>
-          <w:lang w:eastAsia="en-IN"/>
-        </w:rPr>
-        <w:t xml:space="preserve"> = </w:t>
-      </w:r>
-      <w:proofErr w:type="spellStart"/>
-      <w:r>
-        <w:rPr>
-          <w:rFonts w:ascii="Segoe UI" w:eastAsia="Times New Roman" w:hAnsi="Segoe UI" w:cs="Segoe UI"/>
-          <w:color w:val="1A202C"/>
-          <w:sz w:val="21"/>
-          <w:szCs w:val="21"/>
-          <w:shd w:val="clear" w:color="auto" w:fill="FFFFFF"/>
-          <w:lang w:eastAsia="en-IN"/>
-        </w:rPr>
-        <w:t>curr.next</w:t>
-      </w:r>
-      <w:proofErr w:type="spellEnd"/>
     </w:p>
     <w:p>
       <w:pPr>
@@ -6316,63 +5462,16 @@
           <w:lang w:eastAsia="en-IN"/>
         </w:rPr>
       </w:pPr>
-    </w:p>
-    <w:p>
-      <w:pPr>
-        <w:rPr>
-          <w:rFonts w:ascii="Segoe UI" w:eastAsia="Times New Roman" w:hAnsi="Segoe UI" w:cs="Segoe UI"/>
-          <w:color w:val="1A202C"/>
-          <w:sz w:val="21"/>
-          <w:szCs w:val="21"/>
-          <w:shd w:val="clear" w:color="auto" w:fill="FFFFFF"/>
-          <w:lang w:eastAsia="en-IN"/>
-        </w:rPr>
-      </w:pPr>
-      <w:r>
-        <w:rPr>
-          <w:rFonts w:ascii="Segoe UI" w:eastAsia="Times New Roman" w:hAnsi="Segoe UI" w:cs="Segoe UI"/>
-          <w:color w:val="1A202C"/>
-          <w:sz w:val="21"/>
-          <w:szCs w:val="21"/>
-          <w:shd w:val="clear" w:color="auto" w:fill="FFFFFF"/>
-          <w:lang w:eastAsia="en-IN"/>
-        </w:rPr>
-        <w:t xml:space="preserve">        return head</w:t>
-      </w:r>
-    </w:p>
-    <w:p>
-      <w:pPr>
-        <w:rPr>
-          <w:rFonts w:ascii="Segoe UI" w:eastAsia="Times New Roman" w:hAnsi="Segoe UI" w:cs="Segoe UI"/>
-          <w:color w:val="1A202C"/>
-          <w:sz w:val="21"/>
-          <w:szCs w:val="21"/>
-          <w:shd w:val="clear" w:color="auto" w:fill="FFFFFF"/>
-          <w:lang w:eastAsia="en-IN"/>
-        </w:rPr>
-      </w:pPr>
-    </w:p>
-    <w:p>
-      <w:pPr>
-        <w:rPr>
-          <w:rFonts w:ascii="Segoe UI" w:eastAsia="Times New Roman" w:hAnsi="Segoe UI" w:cs="Segoe UI"/>
-          <w:color w:val="1A202C"/>
-          <w:sz w:val="21"/>
-          <w:szCs w:val="21"/>
-          <w:shd w:val="clear" w:color="auto" w:fill="FFFFFF"/>
-          <w:lang w:eastAsia="en-IN"/>
-        </w:rPr>
-      </w:pPr>
-      <w:r>
-        <w:rPr>
-          <w:rFonts w:ascii="Segoe UI" w:eastAsia="Times New Roman" w:hAnsi="Segoe UI" w:cs="Segoe UI"/>
-          <w:color w:val="1A202C"/>
-          <w:sz w:val="21"/>
-          <w:szCs w:val="21"/>
-          <w:shd w:val="clear" w:color="auto" w:fill="FFFFFF"/>
-          <w:lang w:eastAsia="en-IN"/>
-        </w:rPr>
-        <w:t>Q3</w:t>
+      <w:r>
+        <w:rPr>
+          <w:rFonts w:ascii="Segoe UI" w:eastAsia="Times New Roman" w:hAnsi="Segoe UI" w:cs="Segoe UI"/>
+          <w:color w:val="1A202C"/>
+          <w:sz w:val="21"/>
+          <w:szCs w:val="21"/>
+          <w:shd w:val="clear" w:color="auto" w:fill="FFFFFF"/>
+          <w:lang w:eastAsia="en-IN"/>
+        </w:rPr>
+        <w:t xml:space="preserve">        k= length - (k%length)</w:t>
       </w:r>
     </w:p>
     <w:p>
@@ -6396,756 +5495,454 @@
           <w:shd w:val="clear" w:color="auto" w:fill="FFFFFF"/>
           <w:lang w:eastAsia="en-IN"/>
         </w:rPr>
+        <w:t xml:space="preserve">        while k&gt;0:</w:t>
+      </w:r>
+    </w:p>
+    <w:p>
+      <w:pPr>
+        <w:spacing w:after="0" w:line="240" w:lineRule="auto"/>
+        <w:rPr>
+          <w:rFonts w:ascii="Segoe UI" w:eastAsia="Times New Roman" w:hAnsi="Segoe UI" w:cs="Segoe UI"/>
+          <w:color w:val="1A202C"/>
+          <w:sz w:val="21"/>
+          <w:szCs w:val="21"/>
+          <w:shd w:val="clear" w:color="auto" w:fill="FFFFFF"/>
+          <w:lang w:eastAsia="en-IN"/>
+        </w:rPr>
+      </w:pPr>
+      <w:r>
+        <w:rPr>
+          <w:rFonts w:ascii="Segoe UI" w:eastAsia="Times New Roman" w:hAnsi="Segoe UI" w:cs="Segoe UI"/>
+          <w:color w:val="1A202C"/>
+          <w:sz w:val="21"/>
+          <w:szCs w:val="21"/>
+          <w:shd w:val="clear" w:color="auto" w:fill="FFFFFF"/>
+          <w:lang w:eastAsia="en-IN"/>
+        </w:rPr>
+        <w:t xml:space="preserve">            cur=cur.next</w:t>
+      </w:r>
+    </w:p>
+    <w:p>
+      <w:pPr>
+        <w:spacing w:after="0" w:line="240" w:lineRule="auto"/>
+        <w:rPr>
+          <w:rFonts w:ascii="Segoe UI" w:eastAsia="Times New Roman" w:hAnsi="Segoe UI" w:cs="Segoe UI"/>
+          <w:color w:val="1A202C"/>
+          <w:sz w:val="21"/>
+          <w:szCs w:val="21"/>
+          <w:shd w:val="clear" w:color="auto" w:fill="FFFFFF"/>
+          <w:lang w:eastAsia="en-IN"/>
+        </w:rPr>
+      </w:pPr>
+      <w:r>
+        <w:rPr>
+          <w:rFonts w:ascii="Segoe UI" w:eastAsia="Times New Roman" w:hAnsi="Segoe UI" w:cs="Segoe UI"/>
+          <w:color w:val="1A202C"/>
+          <w:sz w:val="21"/>
+          <w:szCs w:val="21"/>
+          <w:shd w:val="clear" w:color="auto" w:fill="FFFFFF"/>
+          <w:lang w:eastAsia="en-IN"/>
+        </w:rPr>
+        <w:t xml:space="preserve">            k-=1</w:t>
+      </w:r>
+    </w:p>
+    <w:p>
+      <w:pPr>
+        <w:spacing w:after="0" w:line="240" w:lineRule="auto"/>
+        <w:rPr>
+          <w:rFonts w:ascii="Segoe UI" w:eastAsia="Times New Roman" w:hAnsi="Segoe UI" w:cs="Segoe UI"/>
+          <w:color w:val="1A202C"/>
+          <w:sz w:val="21"/>
+          <w:szCs w:val="21"/>
+          <w:shd w:val="clear" w:color="auto" w:fill="FFFFFF"/>
+          <w:lang w:eastAsia="en-IN"/>
+        </w:rPr>
+      </w:pPr>
+    </w:p>
+    <w:p>
+      <w:pPr>
+        <w:spacing w:after="0" w:line="240" w:lineRule="auto"/>
+        <w:rPr>
+          <w:rFonts w:ascii="Segoe UI" w:eastAsia="Times New Roman" w:hAnsi="Segoe UI" w:cs="Segoe UI"/>
+          <w:color w:val="1A202C"/>
+          <w:sz w:val="21"/>
+          <w:szCs w:val="21"/>
+          <w:shd w:val="clear" w:color="auto" w:fill="FFFFFF"/>
+          <w:lang w:eastAsia="en-IN"/>
+        </w:rPr>
+      </w:pPr>
+      <w:r>
+        <w:rPr>
+          <w:rFonts w:ascii="Segoe UI" w:eastAsia="Times New Roman" w:hAnsi="Segoe UI" w:cs="Segoe UI"/>
+          <w:color w:val="1A202C"/>
+          <w:sz w:val="21"/>
+          <w:szCs w:val="21"/>
+          <w:shd w:val="clear" w:color="auto" w:fill="FFFFFF"/>
+          <w:lang w:eastAsia="en-IN"/>
+        </w:rPr>
+        <w:t xml:space="preserve">        newhead = cur.next</w:t>
+      </w:r>
+    </w:p>
+    <w:p>
+      <w:pPr>
+        <w:spacing w:after="0" w:line="240" w:lineRule="auto"/>
+        <w:rPr>
+          <w:rFonts w:ascii="Segoe UI" w:eastAsia="Times New Roman" w:hAnsi="Segoe UI" w:cs="Segoe UI"/>
+          <w:color w:val="1A202C"/>
+          <w:sz w:val="21"/>
+          <w:szCs w:val="21"/>
+          <w:shd w:val="clear" w:color="auto" w:fill="FFFFFF"/>
+          <w:lang w:eastAsia="en-IN"/>
+        </w:rPr>
+      </w:pPr>
+      <w:r>
+        <w:rPr>
+          <w:rFonts w:ascii="Segoe UI" w:eastAsia="Times New Roman" w:hAnsi="Segoe UI" w:cs="Segoe UI"/>
+          <w:color w:val="1A202C"/>
+          <w:sz w:val="21"/>
+          <w:szCs w:val="21"/>
+          <w:shd w:val="clear" w:color="auto" w:fill="FFFFFF"/>
+          <w:lang w:eastAsia="en-IN"/>
+        </w:rPr>
+        <w:t xml:space="preserve">        cur.next=None</w:t>
+      </w:r>
+    </w:p>
+    <w:p>
+      <w:pPr>
+        <w:rPr>
+          <w:rFonts w:ascii="Segoe UI" w:eastAsia="Times New Roman" w:hAnsi="Segoe UI" w:cs="Segoe UI"/>
+          <w:color w:val="1A202C"/>
+          <w:sz w:val="21"/>
+          <w:szCs w:val="21"/>
+          <w:shd w:val="clear" w:color="auto" w:fill="FFFFFF"/>
+          <w:lang w:eastAsia="en-IN"/>
+        </w:rPr>
+      </w:pPr>
+      <w:r>
+        <w:rPr>
+          <w:rFonts w:ascii="Segoe UI" w:eastAsia="Times New Roman" w:hAnsi="Segoe UI" w:cs="Segoe UI"/>
+          <w:color w:val="1A202C"/>
+          <w:sz w:val="21"/>
+          <w:szCs w:val="21"/>
+          <w:shd w:val="clear" w:color="auto" w:fill="FFFFFF"/>
+          <w:lang w:eastAsia="en-IN"/>
+        </w:rPr>
+        <w:lastRenderedPageBreak/>
+        <w:t xml:space="preserve">        return newhead</w:t>
+      </w:r>
+    </w:p>
+    <w:p>
+      <w:pPr>
+        <w:rPr>
+          <w:rFonts w:ascii="Segoe UI" w:eastAsia="Times New Roman" w:hAnsi="Segoe UI" w:cs="Segoe UI"/>
+          <w:color w:val="1A202C"/>
+          <w:sz w:val="21"/>
+          <w:szCs w:val="21"/>
+          <w:shd w:val="clear" w:color="auto" w:fill="FFFFFF"/>
+          <w:lang w:eastAsia="en-IN"/>
+        </w:rPr>
+      </w:pPr>
+    </w:p>
+    <w:p>
+      <w:pPr>
+        <w:rPr>
+          <w:rFonts w:ascii="Segoe UI" w:eastAsia="Times New Roman" w:hAnsi="Segoe UI" w:cs="Segoe UI"/>
+          <w:color w:val="1A202C"/>
+          <w:sz w:val="21"/>
+          <w:szCs w:val="21"/>
+          <w:shd w:val="clear" w:color="auto" w:fill="FFFFFF"/>
+          <w:lang w:eastAsia="en-IN"/>
+        </w:rPr>
+      </w:pPr>
+      <w:r>
+        <w:rPr>
+          <w:rFonts w:ascii="Segoe UI" w:eastAsia="Times New Roman" w:hAnsi="Segoe UI" w:cs="Segoe UI"/>
+          <w:color w:val="1A202C"/>
+          <w:sz w:val="21"/>
+          <w:szCs w:val="21"/>
+          <w:shd w:val="clear" w:color="auto" w:fill="FFFFFF"/>
+          <w:lang w:eastAsia="en-IN"/>
+        </w:rPr>
+        <w:t>Q7</w:t>
+      </w:r>
+    </w:p>
+    <w:p>
+      <w:r>
         <w:t>class Solution:</w:t>
       </w:r>
     </w:p>
-    <w:p>
-      <w:pPr>
-        <w:spacing w:after="0" w:line="240" w:lineRule="auto"/>
-        <w:rPr>
-          <w:rFonts w:ascii="Segoe UI" w:eastAsia="Times New Roman" w:hAnsi="Segoe UI" w:cs="Segoe UI"/>
-          <w:color w:val="1A202C"/>
-          <w:sz w:val="21"/>
-          <w:szCs w:val="21"/>
-          <w:shd w:val="clear" w:color="auto" w:fill="FFFFFF"/>
-          <w:lang w:eastAsia="en-IN"/>
-        </w:rPr>
-      </w:pPr>
-      <w:r>
-        <w:rPr>
-          <w:rFonts w:ascii="Segoe UI" w:eastAsia="Times New Roman" w:hAnsi="Segoe UI" w:cs="Segoe UI"/>
-          <w:color w:val="1A202C"/>
-          <w:sz w:val="21"/>
-          <w:szCs w:val="21"/>
-          <w:shd w:val="clear" w:color="auto" w:fill="FFFFFF"/>
-          <w:lang w:eastAsia="en-IN"/>
-        </w:rPr>
-        <w:t xml:space="preserve">    def </w:t>
-      </w:r>
-      <w:proofErr w:type="spellStart"/>
-      <w:r>
-        <w:rPr>
-          <w:rFonts w:ascii="Segoe UI" w:eastAsia="Times New Roman" w:hAnsi="Segoe UI" w:cs="Segoe UI"/>
-          <w:color w:val="1A202C"/>
-          <w:sz w:val="21"/>
-          <w:szCs w:val="21"/>
-          <w:shd w:val="clear" w:color="auto" w:fill="FFFFFF"/>
-          <w:lang w:eastAsia="en-IN"/>
-        </w:rPr>
-        <w:t>reverseKGroup</w:t>
-      </w:r>
-      <w:proofErr w:type="spellEnd"/>
-      <w:r>
-        <w:rPr>
-          <w:rFonts w:ascii="Segoe UI" w:eastAsia="Times New Roman" w:hAnsi="Segoe UI" w:cs="Segoe UI"/>
-          <w:color w:val="1A202C"/>
-          <w:sz w:val="21"/>
-          <w:szCs w:val="21"/>
-          <w:shd w:val="clear" w:color="auto" w:fill="FFFFFF"/>
-          <w:lang w:eastAsia="en-IN"/>
-        </w:rPr>
-        <w:t>(self, head: Optional[</w:t>
-      </w:r>
-      <w:proofErr w:type="spellStart"/>
-      <w:r>
-        <w:rPr>
-          <w:rFonts w:ascii="Segoe UI" w:eastAsia="Times New Roman" w:hAnsi="Segoe UI" w:cs="Segoe UI"/>
-          <w:color w:val="1A202C"/>
-          <w:sz w:val="21"/>
-          <w:szCs w:val="21"/>
-          <w:shd w:val="clear" w:color="auto" w:fill="FFFFFF"/>
-          <w:lang w:eastAsia="en-IN"/>
-        </w:rPr>
-        <w:t>ListNode</w:t>
-      </w:r>
-      <w:proofErr w:type="spellEnd"/>
-      <w:r>
-        <w:rPr>
-          <w:rFonts w:ascii="Segoe UI" w:eastAsia="Times New Roman" w:hAnsi="Segoe UI" w:cs="Segoe UI"/>
-          <w:color w:val="1A202C"/>
-          <w:sz w:val="21"/>
-          <w:szCs w:val="21"/>
-          <w:shd w:val="clear" w:color="auto" w:fill="FFFFFF"/>
-          <w:lang w:eastAsia="en-IN"/>
-        </w:rPr>
-        <w:t>], k: int) -&gt; Optional[</w:t>
-      </w:r>
-      <w:proofErr w:type="spellStart"/>
-      <w:r>
-        <w:rPr>
-          <w:rFonts w:ascii="Segoe UI" w:eastAsia="Times New Roman" w:hAnsi="Segoe UI" w:cs="Segoe UI"/>
-          <w:color w:val="1A202C"/>
-          <w:sz w:val="21"/>
-          <w:szCs w:val="21"/>
-          <w:shd w:val="clear" w:color="auto" w:fill="FFFFFF"/>
-          <w:lang w:eastAsia="en-IN"/>
-        </w:rPr>
-        <w:t>ListNode</w:t>
-      </w:r>
-      <w:proofErr w:type="spellEnd"/>
-      <w:r>
-        <w:rPr>
-          <w:rFonts w:ascii="Segoe UI" w:eastAsia="Times New Roman" w:hAnsi="Segoe UI" w:cs="Segoe UI"/>
-          <w:color w:val="1A202C"/>
-          <w:sz w:val="21"/>
-          <w:szCs w:val="21"/>
-          <w:shd w:val="clear" w:color="auto" w:fill="FFFFFF"/>
-          <w:lang w:eastAsia="en-IN"/>
-        </w:rPr>
-        <w:t>]:</w:t>
-      </w:r>
-    </w:p>
-    <w:p>
-      <w:pPr>
-        <w:spacing w:after="0" w:line="240" w:lineRule="auto"/>
-        <w:rPr>
-          <w:rFonts w:ascii="Segoe UI" w:eastAsia="Times New Roman" w:hAnsi="Segoe UI" w:cs="Segoe UI"/>
-          <w:color w:val="1A202C"/>
-          <w:sz w:val="21"/>
-          <w:szCs w:val="21"/>
-          <w:shd w:val="clear" w:color="auto" w:fill="FFFFFF"/>
-          <w:lang w:eastAsia="en-IN"/>
-        </w:rPr>
-      </w:pPr>
-      <w:r>
-        <w:rPr>
-          <w:rFonts w:ascii="Segoe UI" w:eastAsia="Times New Roman" w:hAnsi="Segoe UI" w:cs="Segoe UI"/>
-          <w:color w:val="1A202C"/>
-          <w:sz w:val="21"/>
-          <w:szCs w:val="21"/>
-          <w:shd w:val="clear" w:color="auto" w:fill="FFFFFF"/>
-          <w:lang w:eastAsia="en-IN"/>
-        </w:rPr>
-        <w:t xml:space="preserve">        nodes = []</w:t>
-      </w:r>
-    </w:p>
-    <w:p>
-      <w:pPr>
-        <w:spacing w:after="0" w:line="240" w:lineRule="auto"/>
-        <w:rPr>
-          <w:rFonts w:ascii="Segoe UI" w:eastAsia="Times New Roman" w:hAnsi="Segoe UI" w:cs="Segoe UI"/>
-          <w:color w:val="1A202C"/>
-          <w:sz w:val="21"/>
-          <w:szCs w:val="21"/>
-          <w:shd w:val="clear" w:color="auto" w:fill="FFFFFF"/>
-          <w:lang w:eastAsia="en-IN"/>
-        </w:rPr>
-      </w:pPr>
-      <w:r>
-        <w:rPr>
-          <w:rFonts w:ascii="Segoe UI" w:eastAsia="Times New Roman" w:hAnsi="Segoe UI" w:cs="Segoe UI"/>
-          <w:color w:val="1A202C"/>
-          <w:sz w:val="21"/>
-          <w:szCs w:val="21"/>
-          <w:shd w:val="clear" w:color="auto" w:fill="FFFFFF"/>
-          <w:lang w:eastAsia="en-IN"/>
-        </w:rPr>
-        <w:t xml:space="preserve">        </w:t>
-      </w:r>
-      <w:proofErr w:type="spellStart"/>
-      <w:r>
-        <w:rPr>
-          <w:rFonts w:ascii="Segoe UI" w:eastAsia="Times New Roman" w:hAnsi="Segoe UI" w:cs="Segoe UI"/>
-          <w:color w:val="1A202C"/>
-          <w:sz w:val="21"/>
-          <w:szCs w:val="21"/>
-          <w:shd w:val="clear" w:color="auto" w:fill="FFFFFF"/>
-          <w:lang w:eastAsia="en-IN"/>
-        </w:rPr>
-        <w:t>cnt</w:t>
-      </w:r>
-      <w:proofErr w:type="spellEnd"/>
-      <w:r>
-        <w:rPr>
-          <w:rFonts w:ascii="Segoe UI" w:eastAsia="Times New Roman" w:hAnsi="Segoe UI" w:cs="Segoe UI"/>
-          <w:color w:val="1A202C"/>
-          <w:sz w:val="21"/>
-          <w:szCs w:val="21"/>
-          <w:shd w:val="clear" w:color="auto" w:fill="FFFFFF"/>
-          <w:lang w:eastAsia="en-IN"/>
-        </w:rPr>
-        <w:t xml:space="preserve"> = 0</w:t>
-      </w:r>
-    </w:p>
-    <w:p>
-      <w:pPr>
-        <w:spacing w:after="0" w:line="240" w:lineRule="auto"/>
-        <w:rPr>
-          <w:rFonts w:ascii="Segoe UI" w:eastAsia="Times New Roman" w:hAnsi="Segoe UI" w:cs="Segoe UI"/>
-          <w:color w:val="1A202C"/>
-          <w:sz w:val="21"/>
-          <w:szCs w:val="21"/>
-          <w:shd w:val="clear" w:color="auto" w:fill="FFFFFF"/>
-          <w:lang w:eastAsia="en-IN"/>
-        </w:rPr>
-      </w:pPr>
-      <w:r>
-        <w:rPr>
-          <w:rFonts w:ascii="Segoe UI" w:eastAsia="Times New Roman" w:hAnsi="Segoe UI" w:cs="Segoe UI"/>
-          <w:color w:val="1A202C"/>
-          <w:sz w:val="21"/>
-          <w:szCs w:val="21"/>
-          <w:shd w:val="clear" w:color="auto" w:fill="FFFFFF"/>
-          <w:lang w:eastAsia="en-IN"/>
-        </w:rPr>
-        <w:t xml:space="preserve">        </w:t>
-      </w:r>
-      <w:proofErr w:type="spellStart"/>
-      <w:r>
-        <w:rPr>
-          <w:rFonts w:ascii="Segoe UI" w:eastAsia="Times New Roman" w:hAnsi="Segoe UI" w:cs="Segoe UI"/>
-          <w:color w:val="1A202C"/>
-          <w:sz w:val="21"/>
-          <w:szCs w:val="21"/>
-          <w:shd w:val="clear" w:color="auto" w:fill="FFFFFF"/>
-          <w:lang w:eastAsia="en-IN"/>
-        </w:rPr>
-        <w:t>cpy</w:t>
-      </w:r>
-      <w:proofErr w:type="spellEnd"/>
-      <w:r>
-        <w:rPr>
-          <w:rFonts w:ascii="Segoe UI" w:eastAsia="Times New Roman" w:hAnsi="Segoe UI" w:cs="Segoe UI"/>
-          <w:color w:val="1A202C"/>
-          <w:sz w:val="21"/>
-          <w:szCs w:val="21"/>
-          <w:shd w:val="clear" w:color="auto" w:fill="FFFFFF"/>
-          <w:lang w:eastAsia="en-IN"/>
-        </w:rPr>
-        <w:t xml:space="preserve"> = head</w:t>
-      </w:r>
-    </w:p>
-    <w:p>
-      <w:pPr>
-        <w:spacing w:after="0" w:line="240" w:lineRule="auto"/>
-        <w:rPr>
-          <w:rFonts w:ascii="Segoe UI" w:eastAsia="Times New Roman" w:hAnsi="Segoe UI" w:cs="Segoe UI"/>
-          <w:color w:val="1A202C"/>
-          <w:sz w:val="21"/>
-          <w:szCs w:val="21"/>
-          <w:shd w:val="clear" w:color="auto" w:fill="FFFFFF"/>
-          <w:lang w:eastAsia="en-IN"/>
-        </w:rPr>
-      </w:pPr>
-      <w:r>
-        <w:rPr>
-          <w:rFonts w:ascii="Segoe UI" w:eastAsia="Times New Roman" w:hAnsi="Segoe UI" w:cs="Segoe UI"/>
-          <w:color w:val="1A202C"/>
-          <w:sz w:val="21"/>
-          <w:szCs w:val="21"/>
-          <w:shd w:val="clear" w:color="auto" w:fill="FFFFFF"/>
-          <w:lang w:eastAsia="en-IN"/>
-        </w:rPr>
+    <w:p/>
+    <w:p>
+      <w:r>
+        <w:tab/>
+        <w:t>def nextLargerNodes(self, head: Optional[ListNode]) -&gt; List[int]:</w:t>
+      </w:r>
+    </w:p>
+    <w:p>
+      <w:r>
+        <w:tab/>
+      </w:r>
+      <w:r>
+        <w:tab/>
+        <w:t>ans = []</w:t>
+      </w:r>
+    </w:p>
+    <w:p>
+      <w:r>
+        <w:tab/>
+      </w:r>
+      <w:r>
+        <w:tab/>
+        <w:t>stack = []</w:t>
+      </w:r>
+    </w:p>
+    <w:p>
+      <w:r>
+        <w:tab/>
+      </w:r>
+      <w:r>
+        <w:tab/>
+        <w:t>i = 0</w:t>
+      </w:r>
+    </w:p>
+    <w:p>
+      <w:r>
+        <w:tab/>
+      </w:r>
+      <w:r>
+        <w:tab/>
+        <w:t>curr = head</w:t>
+      </w:r>
+    </w:p>
+    <w:p>
+      <w:r>
+        <w:tab/>
+      </w:r>
+      <w:r>
+        <w:tab/>
+        <w:t>while(curr):</w:t>
+      </w:r>
+    </w:p>
+    <w:p>
+      <w:r>
+        <w:tab/>
+      </w:r>
+      <w:r>
+        <w:tab/>
+      </w:r>
+    </w:p>
+    <w:p>
+      <w:r>
+        <w:tab/>
+      </w:r>
+      <w:r>
+        <w:tab/>
+      </w:r>
+      <w:r>
+        <w:tab/>
+        <w:t>ans.append(0)</w:t>
+      </w:r>
+    </w:p>
+    <w:p>
+      <w:r>
+        <w:tab/>
+      </w:r>
+      <w:r>
+        <w:tab/>
+      </w:r>
+      <w:r>
+        <w:tab/>
+        <w:t>curr = curr.next</w:t>
+      </w:r>
+    </w:p>
+    <w:p>
+      <w:r>
+        <w:tab/>
+      </w:r>
+      <w:r>
+        <w:tab/>
+        <w:t>while(head):</w:t>
+      </w:r>
+    </w:p>
+    <w:p>
+      <w:r>
+        <w:tab/>
+      </w:r>
+      <w:r>
+        <w:tab/>
+      </w:r>
+      <w:r>
+        <w:tab/>
+        <w:t>while(stack and stack[-1][1] &lt; head.val):</w:t>
+      </w:r>
+    </w:p>
+    <w:p>
+      <w:r>
+        <w:tab/>
+      </w:r>
+      <w:r>
+        <w:tab/>
+      </w:r>
+      <w:r>
+        <w:tab/>
+      </w:r>
+      <w:r>
+        <w:tab/>
+        <w:t>index, _ = stack.pop()</w:t>
+      </w:r>
+    </w:p>
+    <w:p>
+      <w:r>
+        <w:tab/>
+      </w:r>
+      <w:r>
+        <w:tab/>
+      </w:r>
+      <w:r>
+        <w:tab/>
+      </w:r>
+      <w:r>
+        <w:tab/>
+        <w:t>ans[index] = head.val</w:t>
+      </w:r>
+    </w:p>
+    <w:p>
+      <w:r>
+        <w:tab/>
+      </w:r>
+      <w:r>
+        <w:tab/>
+      </w:r>
+      <w:r>
+        <w:tab/>
+        <w:t>stack.append([i, head.val])</w:t>
+      </w:r>
+    </w:p>
+    <w:p>
+      <w:r>
+        <w:tab/>
+      </w:r>
+      <w:r>
+        <w:tab/>
+      </w:r>
+      <w:r>
+        <w:tab/>
+        <w:t>i += 1</w:t>
+      </w:r>
+    </w:p>
+    <w:p>
+      <w:r>
+        <w:tab/>
+      </w:r>
+      <w:r>
+        <w:tab/>
+      </w:r>
+      <w:r>
+        <w:tab/>
+        <w:t>head = head.next</w:t>
+      </w:r>
+    </w:p>
+    <w:p>
+      <w:r>
+        <w:tab/>
+      </w:r>
+      <w:r>
+        <w:tab/>
+        <w:t>return ans</w:t>
+      </w:r>
+    </w:p>
+    <w:p/>
+    <w:p>
+      <w:r>
+        <w:t>Q8</w:t>
+      </w:r>
+    </w:p>
+    <w:p/>
+    <w:p>
+      <w:r>
+        <w:t>class Solution:</w:t>
+      </w:r>
+    </w:p>
+    <w:p>
+      <w:r>
+        <w:t xml:space="preserve">    def removeZeroSumSublists(self, head: ListNode) -&gt; ListNode:</w:t>
+      </w:r>
+    </w:p>
+    <w:p>
+      <w:r>
+        <w:t xml:space="preserve">        dummy = ListNode(0)</w:t>
+      </w:r>
+    </w:p>
+    <w:p>
+      <w:r>
+        <w:t xml:space="preserve">        dummy.next = head</w:t>
+      </w:r>
+    </w:p>
+    <w:p>
+      <w:r>
+        <w:t xml:space="preserve">        sum_ = 0</w:t>
+      </w:r>
+    </w:p>
+    <w:p>
+      <w:r>
+        <w:t xml:space="preserve">        dict_ = {sum_:dummy}</w:t>
+      </w:r>
+    </w:p>
+    <w:p>
+      <w:r>
+        <w:lastRenderedPageBreak/>
         <w:t xml:space="preserve">        while head:</w:t>
       </w:r>
     </w:p>
     <w:p>
-      <w:pPr>
-        <w:spacing w:after="0" w:line="240" w:lineRule="auto"/>
-        <w:rPr>
-          <w:rFonts w:ascii="Segoe UI" w:eastAsia="Times New Roman" w:hAnsi="Segoe UI" w:cs="Segoe UI"/>
-          <w:color w:val="1A202C"/>
-          <w:sz w:val="21"/>
-          <w:szCs w:val="21"/>
-          <w:shd w:val="clear" w:color="auto" w:fill="FFFFFF"/>
-          <w:lang w:eastAsia="en-IN"/>
-        </w:rPr>
-      </w:pPr>
-      <w:r>
-        <w:rPr>
-          <w:rFonts w:ascii="Segoe UI" w:eastAsia="Times New Roman" w:hAnsi="Segoe UI" w:cs="Segoe UI"/>
-          <w:color w:val="1A202C"/>
-          <w:sz w:val="21"/>
-          <w:szCs w:val="21"/>
-          <w:shd w:val="clear" w:color="auto" w:fill="FFFFFF"/>
-          <w:lang w:eastAsia="en-IN"/>
-        </w:rPr>
-        <w:t xml:space="preserve">            </w:t>
-      </w:r>
-      <w:proofErr w:type="spellStart"/>
-      <w:r>
-        <w:rPr>
-          <w:rFonts w:ascii="Segoe UI" w:eastAsia="Times New Roman" w:hAnsi="Segoe UI" w:cs="Segoe UI"/>
-          <w:color w:val="1A202C"/>
-          <w:sz w:val="21"/>
-          <w:szCs w:val="21"/>
-          <w:shd w:val="clear" w:color="auto" w:fill="FFFFFF"/>
-          <w:lang w:eastAsia="en-IN"/>
-        </w:rPr>
-        <w:t>nodes.append</w:t>
-      </w:r>
-      <w:proofErr w:type="spellEnd"/>
-      <w:r>
-        <w:rPr>
-          <w:rFonts w:ascii="Segoe UI" w:eastAsia="Times New Roman" w:hAnsi="Segoe UI" w:cs="Segoe UI"/>
-          <w:color w:val="1A202C"/>
-          <w:sz w:val="21"/>
-          <w:szCs w:val="21"/>
-          <w:shd w:val="clear" w:color="auto" w:fill="FFFFFF"/>
-          <w:lang w:eastAsia="en-IN"/>
-        </w:rPr>
-        <w:t>(head)</w:t>
-      </w:r>
-    </w:p>
-    <w:p>
-      <w:pPr>
-        <w:spacing w:after="0" w:line="240" w:lineRule="auto"/>
-        <w:rPr>
-          <w:rFonts w:ascii="Segoe UI" w:eastAsia="Times New Roman" w:hAnsi="Segoe UI" w:cs="Segoe UI"/>
-          <w:color w:val="1A202C"/>
-          <w:sz w:val="21"/>
-          <w:szCs w:val="21"/>
-          <w:shd w:val="clear" w:color="auto" w:fill="FFFFFF"/>
-          <w:lang w:eastAsia="en-IN"/>
-        </w:rPr>
-      </w:pPr>
-      <w:r>
-        <w:rPr>
-          <w:rFonts w:ascii="Segoe UI" w:eastAsia="Times New Roman" w:hAnsi="Segoe UI" w:cs="Segoe UI"/>
-          <w:color w:val="1A202C"/>
-          <w:sz w:val="21"/>
-          <w:szCs w:val="21"/>
-          <w:shd w:val="clear" w:color="auto" w:fill="FFFFFF"/>
-          <w:lang w:eastAsia="en-IN"/>
-        </w:rPr>
-        <w:t xml:space="preserve">            head = </w:t>
-      </w:r>
-      <w:proofErr w:type="spellStart"/>
-      <w:r>
-        <w:rPr>
-          <w:rFonts w:ascii="Segoe UI" w:eastAsia="Times New Roman" w:hAnsi="Segoe UI" w:cs="Segoe UI"/>
-          <w:color w:val="1A202C"/>
-          <w:sz w:val="21"/>
-          <w:szCs w:val="21"/>
-          <w:shd w:val="clear" w:color="auto" w:fill="FFFFFF"/>
-          <w:lang w:eastAsia="en-IN"/>
-        </w:rPr>
-        <w:t>head.next</w:t>
-      </w:r>
-      <w:proofErr w:type="spellEnd"/>
-    </w:p>
-    <w:p>
-      <w:pPr>
-        <w:spacing w:after="0" w:line="240" w:lineRule="auto"/>
-        <w:rPr>
-          <w:rFonts w:ascii="Segoe UI" w:eastAsia="Times New Roman" w:hAnsi="Segoe UI" w:cs="Segoe UI"/>
-          <w:color w:val="1A202C"/>
-          <w:sz w:val="21"/>
-          <w:szCs w:val="21"/>
-          <w:shd w:val="clear" w:color="auto" w:fill="FFFFFF"/>
-          <w:lang w:eastAsia="en-IN"/>
-        </w:rPr>
-      </w:pPr>
-      <w:r>
-        <w:rPr>
-          <w:rFonts w:ascii="Segoe UI" w:eastAsia="Times New Roman" w:hAnsi="Segoe UI" w:cs="Segoe UI"/>
-          <w:color w:val="1A202C"/>
-          <w:sz w:val="21"/>
-          <w:szCs w:val="21"/>
-          <w:shd w:val="clear" w:color="auto" w:fill="FFFFFF"/>
-          <w:lang w:eastAsia="en-IN"/>
-        </w:rPr>
-        <w:t xml:space="preserve">            </w:t>
-      </w:r>
-      <w:proofErr w:type="spellStart"/>
-      <w:r>
-        <w:rPr>
-          <w:rFonts w:ascii="Segoe UI" w:eastAsia="Times New Roman" w:hAnsi="Segoe UI" w:cs="Segoe UI"/>
-          <w:color w:val="1A202C"/>
-          <w:sz w:val="21"/>
-          <w:szCs w:val="21"/>
-          <w:shd w:val="clear" w:color="auto" w:fill="FFFFFF"/>
-          <w:lang w:eastAsia="en-IN"/>
-        </w:rPr>
-        <w:t>cnt</w:t>
-      </w:r>
-      <w:proofErr w:type="spellEnd"/>
-      <w:r>
-        <w:rPr>
-          <w:rFonts w:ascii="Segoe UI" w:eastAsia="Times New Roman" w:hAnsi="Segoe UI" w:cs="Segoe UI"/>
-          <w:color w:val="1A202C"/>
-          <w:sz w:val="21"/>
-          <w:szCs w:val="21"/>
-          <w:shd w:val="clear" w:color="auto" w:fill="FFFFFF"/>
-          <w:lang w:eastAsia="en-IN"/>
-        </w:rPr>
-        <w:t xml:space="preserve"> += 1</w:t>
-      </w:r>
-    </w:p>
-    <w:p>
-      <w:pPr>
-        <w:spacing w:after="0" w:line="240" w:lineRule="auto"/>
-        <w:rPr>
-          <w:rFonts w:ascii="Segoe UI" w:eastAsia="Times New Roman" w:hAnsi="Segoe UI" w:cs="Segoe UI"/>
-          <w:color w:val="1A202C"/>
-          <w:sz w:val="21"/>
-          <w:szCs w:val="21"/>
-          <w:shd w:val="clear" w:color="auto" w:fill="FFFFFF"/>
-          <w:lang w:eastAsia="en-IN"/>
-        </w:rPr>
-      </w:pPr>
-      <w:r>
-        <w:rPr>
-          <w:rFonts w:ascii="Segoe UI" w:eastAsia="Times New Roman" w:hAnsi="Segoe UI" w:cs="Segoe UI"/>
-          <w:color w:val="1A202C"/>
-          <w:sz w:val="21"/>
-          <w:szCs w:val="21"/>
-          <w:shd w:val="clear" w:color="auto" w:fill="FFFFFF"/>
-          <w:lang w:eastAsia="en-IN"/>
-        </w:rPr>
-        <w:t xml:space="preserve">            if </w:t>
-      </w:r>
-      <w:proofErr w:type="spellStart"/>
-      <w:r>
-        <w:rPr>
-          <w:rFonts w:ascii="Segoe UI" w:eastAsia="Times New Roman" w:hAnsi="Segoe UI" w:cs="Segoe UI"/>
-          <w:color w:val="1A202C"/>
-          <w:sz w:val="21"/>
-          <w:szCs w:val="21"/>
-          <w:shd w:val="clear" w:color="auto" w:fill="FFFFFF"/>
-          <w:lang w:eastAsia="en-IN"/>
-        </w:rPr>
-        <w:t>cnt</w:t>
-      </w:r>
-      <w:proofErr w:type="spellEnd"/>
-      <w:r>
-        <w:rPr>
-          <w:rFonts w:ascii="Segoe UI" w:eastAsia="Times New Roman" w:hAnsi="Segoe UI" w:cs="Segoe UI"/>
-          <w:color w:val="1A202C"/>
-          <w:sz w:val="21"/>
-          <w:szCs w:val="21"/>
-          <w:shd w:val="clear" w:color="auto" w:fill="FFFFFF"/>
-          <w:lang w:eastAsia="en-IN"/>
-        </w:rPr>
-        <w:t xml:space="preserve"> == k:</w:t>
-      </w:r>
-    </w:p>
-    <w:p>
-      <w:pPr>
-        <w:spacing w:after="0" w:line="240" w:lineRule="auto"/>
-        <w:rPr>
-          <w:rFonts w:ascii="Segoe UI" w:eastAsia="Times New Roman" w:hAnsi="Segoe UI" w:cs="Segoe UI"/>
-          <w:color w:val="1A202C"/>
-          <w:sz w:val="21"/>
-          <w:szCs w:val="21"/>
-          <w:shd w:val="clear" w:color="auto" w:fill="FFFFFF"/>
-          <w:lang w:eastAsia="en-IN"/>
-        </w:rPr>
-      </w:pPr>
-      <w:r>
-        <w:rPr>
-          <w:rFonts w:ascii="Segoe UI" w:eastAsia="Times New Roman" w:hAnsi="Segoe UI" w:cs="Segoe UI"/>
-          <w:color w:val="1A202C"/>
-          <w:sz w:val="21"/>
-          <w:szCs w:val="21"/>
-          <w:shd w:val="clear" w:color="auto" w:fill="FFFFFF"/>
-          <w:lang w:eastAsia="en-IN"/>
-        </w:rPr>
-        <w:t xml:space="preserve">                </w:t>
-      </w:r>
-      <w:proofErr w:type="spellStart"/>
-      <w:r>
-        <w:rPr>
-          <w:rFonts w:ascii="Segoe UI" w:eastAsia="Times New Roman" w:hAnsi="Segoe UI" w:cs="Segoe UI"/>
-          <w:color w:val="1A202C"/>
-          <w:sz w:val="21"/>
-          <w:szCs w:val="21"/>
-          <w:shd w:val="clear" w:color="auto" w:fill="FFFFFF"/>
-          <w:lang w:eastAsia="en-IN"/>
-        </w:rPr>
-        <w:t>cnt</w:t>
-      </w:r>
-      <w:proofErr w:type="spellEnd"/>
-      <w:r>
-        <w:rPr>
-          <w:rFonts w:ascii="Segoe UI" w:eastAsia="Times New Roman" w:hAnsi="Segoe UI" w:cs="Segoe UI"/>
-          <w:color w:val="1A202C"/>
-          <w:sz w:val="21"/>
-          <w:szCs w:val="21"/>
-          <w:shd w:val="clear" w:color="auto" w:fill="FFFFFF"/>
-          <w:lang w:eastAsia="en-IN"/>
-        </w:rPr>
-        <w:t xml:space="preserve"> = 0</w:t>
-      </w:r>
-    </w:p>
-    <w:p>
-      <w:pPr>
-        <w:spacing w:after="0" w:line="240" w:lineRule="auto"/>
-        <w:rPr>
-          <w:rFonts w:ascii="Segoe UI" w:eastAsia="Times New Roman" w:hAnsi="Segoe UI" w:cs="Segoe UI"/>
-          <w:color w:val="1A202C"/>
-          <w:sz w:val="21"/>
-          <w:szCs w:val="21"/>
-          <w:shd w:val="clear" w:color="auto" w:fill="FFFFFF"/>
-          <w:lang w:eastAsia="en-IN"/>
-        </w:rPr>
-      </w:pPr>
-      <w:r>
-        <w:rPr>
-          <w:rFonts w:ascii="Segoe UI" w:eastAsia="Times New Roman" w:hAnsi="Segoe UI" w:cs="Segoe UI"/>
-          <w:color w:val="1A202C"/>
-          <w:sz w:val="21"/>
-          <w:szCs w:val="21"/>
-          <w:shd w:val="clear" w:color="auto" w:fill="FFFFFF"/>
-          <w:lang w:eastAsia="en-IN"/>
-        </w:rPr>
-        <w:t xml:space="preserve">                </w:t>
-      </w:r>
-      <w:proofErr w:type="spellStart"/>
-      <w:r>
-        <w:rPr>
-          <w:rFonts w:ascii="Segoe UI" w:eastAsia="Times New Roman" w:hAnsi="Segoe UI" w:cs="Segoe UI"/>
-          <w:color w:val="1A202C"/>
-          <w:sz w:val="21"/>
-          <w:szCs w:val="21"/>
-          <w:shd w:val="clear" w:color="auto" w:fill="FFFFFF"/>
-          <w:lang w:eastAsia="en-IN"/>
-        </w:rPr>
-        <w:t>m,n</w:t>
-      </w:r>
-      <w:proofErr w:type="spellEnd"/>
-      <w:r>
-        <w:rPr>
-          <w:rFonts w:ascii="Segoe UI" w:eastAsia="Times New Roman" w:hAnsi="Segoe UI" w:cs="Segoe UI"/>
-          <w:color w:val="1A202C"/>
-          <w:sz w:val="21"/>
-          <w:szCs w:val="21"/>
-          <w:shd w:val="clear" w:color="auto" w:fill="FFFFFF"/>
-          <w:lang w:eastAsia="en-IN"/>
-        </w:rPr>
-        <w:t xml:space="preserve"> = 0,k-1</w:t>
-      </w:r>
-    </w:p>
-    <w:p>
-      <w:pPr>
-        <w:spacing w:after="0" w:line="240" w:lineRule="auto"/>
-        <w:rPr>
-          <w:rFonts w:ascii="Segoe UI" w:eastAsia="Times New Roman" w:hAnsi="Segoe UI" w:cs="Segoe UI"/>
-          <w:color w:val="1A202C"/>
-          <w:sz w:val="21"/>
-          <w:szCs w:val="21"/>
-          <w:shd w:val="clear" w:color="auto" w:fill="FFFFFF"/>
-          <w:lang w:eastAsia="en-IN"/>
-        </w:rPr>
-      </w:pPr>
-      <w:r>
-        <w:rPr>
-          <w:rFonts w:ascii="Segoe UI" w:eastAsia="Times New Roman" w:hAnsi="Segoe UI" w:cs="Segoe UI"/>
-          <w:color w:val="1A202C"/>
-          <w:sz w:val="21"/>
-          <w:szCs w:val="21"/>
-          <w:shd w:val="clear" w:color="auto" w:fill="FFFFFF"/>
-          <w:lang w:eastAsia="en-IN"/>
-        </w:rPr>
-        <w:t xml:space="preserve">                while m&lt;n:</w:t>
-      </w:r>
-    </w:p>
-    <w:p>
-      <w:pPr>
-        <w:spacing w:after="0" w:line="240" w:lineRule="auto"/>
-        <w:rPr>
-          <w:rFonts w:ascii="Segoe UI" w:eastAsia="Times New Roman" w:hAnsi="Segoe UI" w:cs="Segoe UI"/>
-          <w:color w:val="1A202C"/>
-          <w:sz w:val="21"/>
-          <w:szCs w:val="21"/>
-          <w:shd w:val="clear" w:color="auto" w:fill="FFFFFF"/>
-          <w:lang w:eastAsia="en-IN"/>
-        </w:rPr>
-      </w:pPr>
-      <w:r>
-        <w:rPr>
-          <w:rFonts w:ascii="Segoe UI" w:eastAsia="Times New Roman" w:hAnsi="Segoe UI" w:cs="Segoe UI"/>
-          <w:color w:val="1A202C"/>
-          <w:sz w:val="21"/>
-          <w:szCs w:val="21"/>
-          <w:shd w:val="clear" w:color="auto" w:fill="FFFFFF"/>
-          <w:lang w:eastAsia="en-IN"/>
-        </w:rPr>
-        <w:t xml:space="preserve">                    nodes[m].</w:t>
-      </w:r>
-      <w:proofErr w:type="spellStart"/>
-      <w:r>
-        <w:rPr>
-          <w:rFonts w:ascii="Segoe UI" w:eastAsia="Times New Roman" w:hAnsi="Segoe UI" w:cs="Segoe UI"/>
-          <w:color w:val="1A202C"/>
-          <w:sz w:val="21"/>
-          <w:szCs w:val="21"/>
-          <w:shd w:val="clear" w:color="auto" w:fill="FFFFFF"/>
-          <w:lang w:eastAsia="en-IN"/>
-        </w:rPr>
-        <w:t>val,nodes</w:t>
-      </w:r>
-      <w:proofErr w:type="spellEnd"/>
-      <w:r>
-        <w:rPr>
-          <w:rFonts w:ascii="Segoe UI" w:eastAsia="Times New Roman" w:hAnsi="Segoe UI" w:cs="Segoe UI"/>
-          <w:color w:val="1A202C"/>
-          <w:sz w:val="21"/>
-          <w:szCs w:val="21"/>
-          <w:shd w:val="clear" w:color="auto" w:fill="FFFFFF"/>
-          <w:lang w:eastAsia="en-IN"/>
-        </w:rPr>
-        <w:t>[n].</w:t>
-      </w:r>
-      <w:proofErr w:type="spellStart"/>
-      <w:r>
-        <w:rPr>
-          <w:rFonts w:ascii="Segoe UI" w:eastAsia="Times New Roman" w:hAnsi="Segoe UI" w:cs="Segoe UI"/>
-          <w:color w:val="1A202C"/>
-          <w:sz w:val="21"/>
-          <w:szCs w:val="21"/>
-          <w:shd w:val="clear" w:color="auto" w:fill="FFFFFF"/>
-          <w:lang w:eastAsia="en-IN"/>
-        </w:rPr>
-        <w:t>val</w:t>
-      </w:r>
-      <w:proofErr w:type="spellEnd"/>
-      <w:r>
-        <w:rPr>
-          <w:rFonts w:ascii="Segoe UI" w:eastAsia="Times New Roman" w:hAnsi="Segoe UI" w:cs="Segoe UI"/>
-          <w:color w:val="1A202C"/>
-          <w:sz w:val="21"/>
-          <w:szCs w:val="21"/>
-          <w:shd w:val="clear" w:color="auto" w:fill="FFFFFF"/>
-          <w:lang w:eastAsia="en-IN"/>
-        </w:rPr>
-        <w:t xml:space="preserve"> = nodes[n].</w:t>
-      </w:r>
-      <w:proofErr w:type="spellStart"/>
-      <w:r>
-        <w:rPr>
-          <w:rFonts w:ascii="Segoe UI" w:eastAsia="Times New Roman" w:hAnsi="Segoe UI" w:cs="Segoe UI"/>
-          <w:color w:val="1A202C"/>
-          <w:sz w:val="21"/>
-          <w:szCs w:val="21"/>
-          <w:shd w:val="clear" w:color="auto" w:fill="FFFFFF"/>
-          <w:lang w:eastAsia="en-IN"/>
-        </w:rPr>
-        <w:t>val,nodes</w:t>
-      </w:r>
-      <w:proofErr w:type="spellEnd"/>
-      <w:r>
-        <w:rPr>
-          <w:rFonts w:ascii="Segoe UI" w:eastAsia="Times New Roman" w:hAnsi="Segoe UI" w:cs="Segoe UI"/>
-          <w:color w:val="1A202C"/>
-          <w:sz w:val="21"/>
-          <w:szCs w:val="21"/>
-          <w:shd w:val="clear" w:color="auto" w:fill="FFFFFF"/>
-          <w:lang w:eastAsia="en-IN"/>
-        </w:rPr>
-        <w:t>[m].</w:t>
-      </w:r>
-      <w:proofErr w:type="spellStart"/>
-      <w:r>
-        <w:rPr>
-          <w:rFonts w:ascii="Segoe UI" w:eastAsia="Times New Roman" w:hAnsi="Segoe UI" w:cs="Segoe UI"/>
-          <w:color w:val="1A202C"/>
-          <w:sz w:val="21"/>
-          <w:szCs w:val="21"/>
-          <w:shd w:val="clear" w:color="auto" w:fill="FFFFFF"/>
-          <w:lang w:eastAsia="en-IN"/>
-        </w:rPr>
-        <w:t>val</w:t>
-      </w:r>
-      <w:proofErr w:type="spellEnd"/>
-    </w:p>
-    <w:p>
-      <w:pPr>
-        <w:spacing w:after="0" w:line="240" w:lineRule="auto"/>
-        <w:rPr>
-          <w:rFonts w:ascii="Segoe UI" w:eastAsia="Times New Roman" w:hAnsi="Segoe UI" w:cs="Segoe UI"/>
-          <w:color w:val="1A202C"/>
-          <w:sz w:val="21"/>
-          <w:szCs w:val="21"/>
-          <w:shd w:val="clear" w:color="auto" w:fill="FFFFFF"/>
-          <w:lang w:eastAsia="en-IN"/>
-        </w:rPr>
-      </w:pPr>
-      <w:r>
-        <w:rPr>
-          <w:rFonts w:ascii="Segoe UI" w:eastAsia="Times New Roman" w:hAnsi="Segoe UI" w:cs="Segoe UI"/>
-          <w:color w:val="1A202C"/>
-          <w:sz w:val="21"/>
-          <w:szCs w:val="21"/>
-          <w:shd w:val="clear" w:color="auto" w:fill="FFFFFF"/>
-          <w:lang w:eastAsia="en-IN"/>
-        </w:rPr>
-        <w:t xml:space="preserve">                    </w:t>
-      </w:r>
-      <w:proofErr w:type="spellStart"/>
-      <w:r>
-        <w:rPr>
-          <w:rFonts w:ascii="Segoe UI" w:eastAsia="Times New Roman" w:hAnsi="Segoe UI" w:cs="Segoe UI"/>
-          <w:color w:val="1A202C"/>
-          <w:sz w:val="21"/>
-          <w:szCs w:val="21"/>
-          <w:shd w:val="clear" w:color="auto" w:fill="FFFFFF"/>
-          <w:lang w:eastAsia="en-IN"/>
-        </w:rPr>
-        <w:t>m,n</w:t>
-      </w:r>
-      <w:proofErr w:type="spellEnd"/>
-      <w:r>
-        <w:rPr>
-          <w:rFonts w:ascii="Segoe UI" w:eastAsia="Times New Roman" w:hAnsi="Segoe UI" w:cs="Segoe UI"/>
-          <w:color w:val="1A202C"/>
-          <w:sz w:val="21"/>
-          <w:szCs w:val="21"/>
-          <w:shd w:val="clear" w:color="auto" w:fill="FFFFFF"/>
-          <w:lang w:eastAsia="en-IN"/>
-        </w:rPr>
-        <w:t xml:space="preserve"> = m+1,n-1</w:t>
-      </w:r>
-    </w:p>
-    <w:p>
-      <w:pPr>
-        <w:spacing w:after="0" w:line="240" w:lineRule="auto"/>
-        <w:rPr>
-          <w:rFonts w:ascii="Segoe UI" w:eastAsia="Times New Roman" w:hAnsi="Segoe UI" w:cs="Segoe UI"/>
-          <w:color w:val="1A202C"/>
-          <w:sz w:val="21"/>
-          <w:szCs w:val="21"/>
-          <w:shd w:val="clear" w:color="auto" w:fill="FFFFFF"/>
-          <w:lang w:eastAsia="en-IN"/>
-        </w:rPr>
-      </w:pPr>
-      <w:r>
-        <w:rPr>
-          <w:rFonts w:ascii="Segoe UI" w:eastAsia="Times New Roman" w:hAnsi="Segoe UI" w:cs="Segoe UI"/>
-          <w:color w:val="1A202C"/>
-          <w:sz w:val="21"/>
-          <w:szCs w:val="21"/>
-          <w:shd w:val="clear" w:color="auto" w:fill="FFFFFF"/>
-          <w:lang w:eastAsia="en-IN"/>
-        </w:rPr>
-        <w:t xml:space="preserve">                nodes = []</w:t>
-      </w:r>
-    </w:p>
-    <w:p>
-      <w:r>
-        <w:rPr>
-          <w:rFonts w:ascii="Segoe UI" w:eastAsia="Times New Roman" w:hAnsi="Segoe UI" w:cs="Segoe UI"/>
-          <w:color w:val="1A202C"/>
-          <w:sz w:val="21"/>
-          <w:szCs w:val="21"/>
-          <w:shd w:val="clear" w:color="auto" w:fill="FFFFFF"/>
-          <w:lang w:eastAsia="en-IN"/>
-        </w:rPr>
-        <w:t xml:space="preserve">        return </w:t>
-      </w:r>
-      <w:proofErr w:type="spellStart"/>
-      <w:r>
-        <w:rPr>
-          <w:rFonts w:ascii="Segoe UI" w:eastAsia="Times New Roman" w:hAnsi="Segoe UI" w:cs="Segoe UI"/>
-          <w:color w:val="1A202C"/>
-          <w:sz w:val="21"/>
-          <w:szCs w:val="21"/>
-          <w:shd w:val="clear" w:color="auto" w:fill="FFFFFF"/>
-          <w:lang w:eastAsia="en-IN"/>
-        </w:rPr>
-        <w:t>cpy</w:t>
-      </w:r>
-      <w:proofErr w:type="spellEnd"/>
+      <w:r>
+        <w:t xml:space="preserve">            sum_ += head.val</w:t>
+      </w:r>
+    </w:p>
+    <w:p>
+      <w:r>
+        <w:t xml:space="preserve">            dict_[sum_] = head </w:t>
+      </w:r>
+    </w:p>
+    <w:p>
+      <w:r>
+        <w:t xml:space="preserve">            head = head.next        </w:t>
+      </w:r>
+    </w:p>
+    <w:p>
+      <w:r>
+        <w:t xml:space="preserve">        head = dummy</w:t>
+      </w:r>
+    </w:p>
+    <w:p>
+      <w:r>
+        <w:t xml:space="preserve">        sum_ = 0</w:t>
+      </w:r>
+    </w:p>
+    <w:p>
+      <w:r>
+        <w:t xml:space="preserve">        while head:</w:t>
+      </w:r>
+    </w:p>
+    <w:p>
+      <w:r>
+        <w:t xml:space="preserve">            sum_ += head.val</w:t>
+      </w:r>
+    </w:p>
+    <w:p>
+      <w:r>
+        <w:t xml:space="preserve">            head.next = dict_[sum_].next</w:t>
+      </w:r>
+    </w:p>
+    <w:p>
+      <w:r>
+        <w:t xml:space="preserve">            head = head.next</w:t>
+      </w:r>
+    </w:p>
+    <w:p>
+      <w:r>
+        <w:t xml:space="preserve">        return dummy.next</w:t>
+      </w:r>
     </w:p>
     <w:p/>
     <w:sectPr>
